--- a/documentation/Use Case Skenario (aktor & main flow).docx
+++ b/documentation/Use Case Skenario (aktor & main flow).docx
@@ -173,7 +173,14 @@
                 <w:rFonts w:ascii="Times New Roman" w:hAnsi="Times New Roman" w:cs="Times New Roman"/>
                 <w:sz w:val="24"/>
               </w:rPr>
-              <w:t xml:space="preserve"> login</w:t>
+              <w:t xml:space="preserve"> </w:t>
+            </w:r>
+            <w:r>
+              <w:rPr>
+                <w:rFonts w:ascii="Times New Roman" w:hAnsi="Times New Roman" w:cs="Times New Roman"/>
+                <w:sz w:val="24"/>
+              </w:rPr>
+              <w:t>sign in</w:t>
             </w:r>
           </w:p>
           <w:p>
@@ -446,15 +453,7 @@
           <w:b/>
           <w:sz w:val="24"/>
         </w:rPr>
-        <w:t>Use Case Sig</w:t>
-      </w:r>
-      <w:r>
-        <w:rPr>
-          <w:rFonts w:ascii="Times New Roman" w:hAnsi="Times New Roman" w:cs="Times New Roman"/>
-          <w:b/>
-          <w:sz w:val="24"/>
-        </w:rPr>
-        <w:t>n In</w:t>
+        <w:t>Use Case Sign In</w:t>
       </w:r>
     </w:p>
     <w:tbl>
@@ -583,7 +582,14 @@
                 <w:rFonts w:ascii="Times New Roman" w:hAnsi="Times New Roman" w:cs="Times New Roman"/>
                 <w:sz w:val="24"/>
               </w:rPr>
-              <w:t xml:space="preserve"> login</w:t>
+              <w:t xml:space="preserve"> </w:t>
+            </w:r>
+            <w:r>
+              <w:rPr>
+                <w:rFonts w:ascii="Times New Roman" w:hAnsi="Times New Roman" w:cs="Times New Roman"/>
+                <w:sz w:val="24"/>
+              </w:rPr>
+              <w:t>sign in</w:t>
             </w:r>
           </w:p>
           <w:p>
@@ -619,14 +625,7 @@
                 <w:rFonts w:ascii="Times New Roman" w:hAnsi="Times New Roman" w:cs="Times New Roman"/>
                 <w:sz w:val="24"/>
               </w:rPr>
-              <w:t xml:space="preserve"> data-data (</w:t>
-            </w:r>
-            <w:r>
-              <w:rPr>
-                <w:rFonts w:ascii="Times New Roman" w:hAnsi="Times New Roman" w:cs="Times New Roman"/>
-                <w:sz w:val="24"/>
-              </w:rPr>
-              <w:t xml:space="preserve">no </w:t>
+              <w:t xml:space="preserve"> data-data (no </w:t>
             </w:r>
             <w:proofErr w:type="spellStart"/>
             <w:r>
@@ -658,14 +657,7 @@
                 <w:rFonts w:ascii="Times New Roman" w:hAnsi="Times New Roman" w:cs="Times New Roman"/>
                 <w:sz w:val="24"/>
               </w:rPr>
-              <w:t xml:space="preserve"> password</w:t>
-            </w:r>
-            <w:r>
-              <w:rPr>
-                <w:rFonts w:ascii="Times New Roman" w:hAnsi="Times New Roman" w:cs="Times New Roman"/>
-                <w:sz w:val="24"/>
-              </w:rPr>
-              <w:t xml:space="preserve">) </w:t>
+              <w:t xml:space="preserve"> password) </w:t>
             </w:r>
             <w:proofErr w:type="spellStart"/>
             <w:r>
@@ -758,14 +750,7 @@
                 <w:rFonts w:ascii="Times New Roman" w:hAnsi="Times New Roman" w:cs="Times New Roman"/>
                 <w:sz w:val="24"/>
               </w:rPr>
-              <w:t xml:space="preserve"> </w:t>
-            </w:r>
-            <w:r>
-              <w:rPr>
-                <w:rFonts w:ascii="Times New Roman" w:hAnsi="Times New Roman" w:cs="Times New Roman"/>
-                <w:sz w:val="24"/>
-              </w:rPr>
-              <w:t>sign in</w:t>
+              <w:t xml:space="preserve"> sign in</w:t>
             </w:r>
           </w:p>
         </w:tc>
@@ -905,14 +890,7 @@
                 <w:rFonts w:ascii="Times New Roman" w:hAnsi="Times New Roman" w:cs="Times New Roman"/>
                 <w:sz w:val="24"/>
               </w:rPr>
-              <w:t>Guest</w:t>
-            </w:r>
-            <w:r>
-              <w:rPr>
-                <w:rFonts w:ascii="Times New Roman" w:hAnsi="Times New Roman" w:cs="Times New Roman"/>
-                <w:sz w:val="24"/>
-              </w:rPr>
-              <w:t>/User</w:t>
+              <w:t>Guest/User</w:t>
             </w:r>
           </w:p>
         </w:tc>
@@ -1863,15 +1841,7 @@
           <w:b/>
           <w:sz w:val="24"/>
         </w:rPr>
-        <w:t xml:space="preserve">Use Case </w:t>
-      </w:r>
-      <w:r>
-        <w:rPr>
-          <w:rFonts w:ascii="Times New Roman" w:hAnsi="Times New Roman" w:cs="Times New Roman"/>
-          <w:b/>
-          <w:sz w:val="24"/>
-        </w:rPr>
-        <w:t xml:space="preserve">Search </w:t>
+        <w:t xml:space="preserve">Use Case Search </w:t>
       </w:r>
       <w:proofErr w:type="spellStart"/>
       <w:r>
@@ -2343,14 +2313,7 @@
                 <w:rFonts w:ascii="Times New Roman" w:hAnsi="Times New Roman" w:cs="Times New Roman"/>
                 <w:sz w:val="24"/>
               </w:rPr>
-              <w:t>Guest/User</w:t>
-            </w:r>
-            <w:r>
-              <w:rPr>
-                <w:rFonts w:ascii="Times New Roman" w:hAnsi="Times New Roman" w:cs="Times New Roman"/>
-                <w:sz w:val="24"/>
-              </w:rPr>
-              <w:t xml:space="preserve"> </w:t>
+              <w:t xml:space="preserve">Guest/User </w:t>
             </w:r>
             <w:proofErr w:type="spellStart"/>
             <w:r>
@@ -2471,15 +2434,7 @@
           <w:b/>
           <w:sz w:val="24"/>
         </w:rPr>
-        <w:t xml:space="preserve">Use Case </w:t>
-      </w:r>
-      <w:r>
-        <w:rPr>
-          <w:rFonts w:ascii="Times New Roman" w:hAnsi="Times New Roman" w:cs="Times New Roman"/>
-          <w:b/>
-          <w:sz w:val="24"/>
-        </w:rPr>
-        <w:t xml:space="preserve">Edit </w:t>
+        <w:t xml:space="preserve">Use Case Edit </w:t>
       </w:r>
       <w:proofErr w:type="spellStart"/>
       <w:r>
@@ -3073,14 +3028,7 @@
                 <w:rFonts w:ascii="Times New Roman" w:hAnsi="Times New Roman" w:cs="Times New Roman"/>
                 <w:sz w:val="24"/>
               </w:rPr>
-              <w:t xml:space="preserve"> </w:t>
-            </w:r>
-            <w:r>
-              <w:rPr>
-                <w:rFonts w:ascii="Times New Roman" w:hAnsi="Times New Roman" w:cs="Times New Roman"/>
-                <w:sz w:val="24"/>
-              </w:rPr>
-              <w:t xml:space="preserve">icon </w:t>
+              <w:t xml:space="preserve"> icon </w:t>
             </w:r>
             <w:proofErr w:type="spellStart"/>
             <w:r>
@@ -3186,14 +3134,7 @@
                 <w:rFonts w:ascii="Times New Roman" w:hAnsi="Times New Roman" w:cs="Times New Roman"/>
                 <w:sz w:val="24"/>
               </w:rPr>
-              <w:t xml:space="preserve"> </w:t>
-            </w:r>
-            <w:r>
-              <w:rPr>
-                <w:rFonts w:ascii="Times New Roman" w:hAnsi="Times New Roman" w:cs="Times New Roman"/>
-                <w:sz w:val="24"/>
-              </w:rPr>
-              <w:t xml:space="preserve">icon tong </w:t>
+              <w:t xml:space="preserve"> icon tong </w:t>
             </w:r>
             <w:proofErr w:type="spellStart"/>
             <w:r>
@@ -3310,15 +3251,7 @@
           <w:b/>
           <w:sz w:val="24"/>
         </w:rPr>
-        <w:t xml:space="preserve">Use Case </w:t>
-      </w:r>
-      <w:r>
-        <w:rPr>
-          <w:rFonts w:ascii="Times New Roman" w:hAnsi="Times New Roman" w:cs="Times New Roman"/>
-          <w:b/>
-          <w:sz w:val="24"/>
-        </w:rPr>
-        <w:t>Chatting</w:t>
+        <w:t>Use Case Chatting</w:t>
       </w:r>
     </w:p>
     <w:tbl>
@@ -3431,14 +3364,7 @@
                 <w:rFonts w:ascii="Times New Roman" w:hAnsi="Times New Roman" w:cs="Times New Roman"/>
                 <w:sz w:val="24"/>
               </w:rPr>
-              <w:t xml:space="preserve"> </w:t>
-            </w:r>
-            <w:r>
-              <w:rPr>
-                <w:rFonts w:ascii="Times New Roman" w:hAnsi="Times New Roman" w:cs="Times New Roman"/>
-                <w:sz w:val="24"/>
-              </w:rPr>
-              <w:t xml:space="preserve">icon chatting yang </w:t>
+              <w:t xml:space="preserve"> icon chatting yang </w:t>
             </w:r>
             <w:proofErr w:type="spellStart"/>
             <w:r>
@@ -4001,7 +3927,44 @@
                 <w:rFonts w:ascii="Times New Roman" w:hAnsi="Times New Roman" w:cs="Times New Roman"/>
                 <w:sz w:val="24"/>
               </w:rPr>
-              <w:t xml:space="preserve"> Transfer user </w:t>
+              <w:t xml:space="preserve"> </w:t>
+            </w:r>
+            <w:r>
+              <w:rPr>
+                <w:rFonts w:ascii="Times New Roman" w:hAnsi="Times New Roman" w:cs="Times New Roman"/>
+                <w:sz w:val="24"/>
+              </w:rPr>
+              <w:t>t</w:t>
+            </w:r>
+            <w:r>
+              <w:rPr>
+                <w:rFonts w:ascii="Times New Roman" w:hAnsi="Times New Roman" w:cs="Times New Roman"/>
+                <w:sz w:val="24"/>
+              </w:rPr>
+              <w:t>ransfer</w:t>
+            </w:r>
+            <w:r>
+              <w:rPr>
+                <w:rFonts w:ascii="Times New Roman" w:hAnsi="Times New Roman" w:cs="Times New Roman"/>
+                <w:sz w:val="24"/>
+              </w:rPr>
+              <w:t xml:space="preserve"> </w:t>
+            </w:r>
+            <w:proofErr w:type="spellStart"/>
+            <w:r>
+              <w:rPr>
+                <w:rFonts w:ascii="Times New Roman" w:hAnsi="Times New Roman" w:cs="Times New Roman"/>
+                <w:sz w:val="24"/>
+              </w:rPr>
+              <w:t>maka</w:t>
+            </w:r>
+            <w:proofErr w:type="spellEnd"/>
+            <w:r>
+              <w:rPr>
+                <w:rFonts w:ascii="Times New Roman" w:hAnsi="Times New Roman" w:cs="Times New Roman"/>
+                <w:sz w:val="24"/>
+              </w:rPr>
+              <w:t xml:space="preserve"> user </w:t>
             </w:r>
             <w:proofErr w:type="spellStart"/>
             <w:r>
@@ -4067,6 +4030,40 @@
               </w:rPr>
               <w:t xml:space="preserve"> transfer </w:t>
             </w:r>
+            <w:proofErr w:type="spellStart"/>
+            <w:r>
+              <w:rPr>
+                <w:rFonts w:ascii="Times New Roman" w:hAnsi="Times New Roman" w:cs="Times New Roman"/>
+                <w:sz w:val="24"/>
+              </w:rPr>
+              <w:t>dan</w:t>
+            </w:r>
+            <w:proofErr w:type="spellEnd"/>
+            <w:r>
+              <w:rPr>
+                <w:rFonts w:ascii="Times New Roman" w:hAnsi="Times New Roman" w:cs="Times New Roman"/>
+                <w:sz w:val="24"/>
+              </w:rPr>
+              <w:t xml:space="preserve"> </w:t>
+            </w:r>
+            <w:proofErr w:type="spellStart"/>
+            <w:r>
+              <w:rPr>
+                <w:rFonts w:ascii="Times New Roman" w:hAnsi="Times New Roman" w:cs="Times New Roman"/>
+                <w:sz w:val="24"/>
+              </w:rPr>
+              <w:t>kode</w:t>
+            </w:r>
+            <w:proofErr w:type="spellEnd"/>
+            <w:r>
+              <w:rPr>
+                <w:rFonts w:ascii="Times New Roman" w:hAnsi="Times New Roman" w:cs="Times New Roman"/>
+                <w:sz w:val="24"/>
+              </w:rPr>
+              <w:t xml:space="preserve"> pembayaran</w:t>
+            </w:r>
+            <w:bookmarkStart w:id="0" w:name="_GoBack"/>
+            <w:bookmarkEnd w:id="0"/>
           </w:p>
           <w:p>
             <w:pPr>
@@ -4179,6 +4176,7 @@
                 <w:rFonts w:ascii="Times New Roman" w:hAnsi="Times New Roman" w:cs="Times New Roman"/>
                 <w:sz w:val="24"/>
               </w:rPr>
+              <w:lastRenderedPageBreak/>
               <w:t>Jika</w:t>
             </w:r>
             <w:proofErr w:type="spellEnd"/>
@@ -4646,15 +4644,7 @@
           <w:b/>
           <w:sz w:val="24"/>
         </w:rPr>
-        <w:t xml:space="preserve">Use Case </w:t>
-      </w:r>
-      <w:r>
-        <w:rPr>
-          <w:rFonts w:ascii="Times New Roman" w:hAnsi="Times New Roman" w:cs="Times New Roman"/>
-          <w:b/>
-          <w:sz w:val="24"/>
-        </w:rPr>
-        <w:t>History</w:t>
+        <w:t>Use Case History</w:t>
       </w:r>
     </w:p>
     <w:tbl>
@@ -4798,21 +4788,12 @@
                 <w:sz w:val="24"/>
               </w:rPr>
             </w:pPr>
-            <w:proofErr w:type="spellStart"/>
-            <w:r>
-              <w:rPr>
-                <w:rFonts w:ascii="Times New Roman" w:hAnsi="Times New Roman" w:cs="Times New Roman"/>
-                <w:sz w:val="24"/>
-              </w:rPr>
-              <w:t>Riwayat</w:t>
-            </w:r>
-            <w:proofErr w:type="spellEnd"/>
-            <w:r>
-              <w:rPr>
-                <w:rFonts w:ascii="Times New Roman" w:hAnsi="Times New Roman" w:cs="Times New Roman"/>
-                <w:sz w:val="24"/>
-              </w:rPr>
-              <w:t xml:space="preserve"> </w:t>
+            <w:r>
+              <w:rPr>
+                <w:rFonts w:ascii="Times New Roman" w:hAnsi="Times New Roman" w:cs="Times New Roman"/>
+                <w:sz w:val="24"/>
+              </w:rPr>
+              <w:t xml:space="preserve">Daftar </w:t>
             </w:r>
             <w:proofErr w:type="spellStart"/>
             <w:r>
@@ -4836,6 +4817,54 @@
                 <w:rFonts w:ascii="Times New Roman" w:hAnsi="Times New Roman" w:cs="Times New Roman"/>
                 <w:sz w:val="24"/>
               </w:rPr>
+              <w:t>sayur</w:t>
+            </w:r>
+            <w:proofErr w:type="spellEnd"/>
+            <w:r>
+              <w:rPr>
+                <w:rFonts w:ascii="Times New Roman" w:hAnsi="Times New Roman" w:cs="Times New Roman"/>
+                <w:sz w:val="24"/>
+              </w:rPr>
+              <w:t xml:space="preserve"> yang </w:t>
+            </w:r>
+            <w:proofErr w:type="spellStart"/>
+            <w:r>
+              <w:rPr>
+                <w:rFonts w:ascii="Times New Roman" w:hAnsi="Times New Roman" w:cs="Times New Roman"/>
+                <w:sz w:val="24"/>
+              </w:rPr>
+              <w:t>belum</w:t>
+            </w:r>
+            <w:proofErr w:type="spellEnd"/>
+            <w:r>
+              <w:rPr>
+                <w:rFonts w:ascii="Times New Roman" w:hAnsi="Times New Roman" w:cs="Times New Roman"/>
+                <w:sz w:val="24"/>
+              </w:rPr>
+              <w:t xml:space="preserve"> di </w:t>
+            </w:r>
+            <w:proofErr w:type="spellStart"/>
+            <w:r>
+              <w:rPr>
+                <w:rFonts w:ascii="Times New Roman" w:hAnsi="Times New Roman" w:cs="Times New Roman"/>
+                <w:sz w:val="24"/>
+              </w:rPr>
+              <w:t>kirim</w:t>
+            </w:r>
+            <w:proofErr w:type="spellEnd"/>
+            <w:r>
+              <w:rPr>
+                <w:rFonts w:ascii="Times New Roman" w:hAnsi="Times New Roman" w:cs="Times New Roman"/>
+                <w:sz w:val="24"/>
+              </w:rPr>
+              <w:t xml:space="preserve"> </w:t>
+            </w:r>
+            <w:proofErr w:type="spellStart"/>
+            <w:r>
+              <w:rPr>
+                <w:rFonts w:ascii="Times New Roman" w:hAnsi="Times New Roman" w:cs="Times New Roman"/>
+                <w:sz w:val="24"/>
+              </w:rPr>
               <w:t>akan</w:t>
             </w:r>
             <w:proofErr w:type="spellEnd"/>
@@ -4855,235 +4884,20 @@
               <w:t>ditampilkan</w:t>
             </w:r>
             <w:proofErr w:type="spellEnd"/>
-          </w:p>
-        </w:tc>
-      </w:tr>
-    </w:tbl>
-    <w:p>
-      <w:pPr>
-        <w:rPr>
-          <w:rFonts w:ascii="Times New Roman" w:hAnsi="Times New Roman" w:cs="Times New Roman"/>
-          <w:sz w:val="24"/>
-        </w:rPr>
-      </w:pPr>
-    </w:p>
-    <w:p>
-      <w:pPr>
-        <w:rPr>
-          <w:rFonts w:ascii="Times New Roman" w:hAnsi="Times New Roman" w:cs="Times New Roman"/>
-          <w:b/>
-          <w:sz w:val="24"/>
-        </w:rPr>
-      </w:pPr>
-      <w:r>
-        <w:rPr>
-          <w:rFonts w:ascii="Times New Roman" w:hAnsi="Times New Roman" w:cs="Times New Roman"/>
-          <w:b/>
-          <w:sz w:val="24"/>
-        </w:rPr>
-        <w:t xml:space="preserve">Use Case </w:t>
-      </w:r>
-      <w:r>
-        <w:rPr>
-          <w:rFonts w:ascii="Times New Roman" w:hAnsi="Times New Roman" w:cs="Times New Roman"/>
-          <w:b/>
-          <w:sz w:val="24"/>
-        </w:rPr>
-        <w:t xml:space="preserve">Upload </w:t>
-      </w:r>
-      <w:proofErr w:type="spellStart"/>
-      <w:r>
-        <w:rPr>
-          <w:rFonts w:ascii="Times New Roman" w:hAnsi="Times New Roman" w:cs="Times New Roman"/>
-          <w:b/>
-          <w:sz w:val="24"/>
-        </w:rPr>
-        <w:t>bukti</w:t>
-      </w:r>
-      <w:proofErr w:type="spellEnd"/>
-      <w:r>
-        <w:rPr>
-          <w:rFonts w:ascii="Times New Roman" w:hAnsi="Times New Roman" w:cs="Times New Roman"/>
-          <w:b/>
-          <w:sz w:val="24"/>
-        </w:rPr>
-        <w:t xml:space="preserve"> </w:t>
-      </w:r>
-      <w:proofErr w:type="spellStart"/>
-      <w:r>
-        <w:rPr>
-          <w:rFonts w:ascii="Times New Roman" w:hAnsi="Times New Roman" w:cs="Times New Roman"/>
-          <w:b/>
-          <w:sz w:val="24"/>
-        </w:rPr>
-        <w:t>pembayaran</w:t>
-      </w:r>
-      <w:proofErr w:type="spellEnd"/>
-    </w:p>
-    <w:tbl>
-      <w:tblPr>
-        <w:tblStyle w:val="TableGrid"/>
-        <w:tblW w:w="0" w:type="auto"/>
-        <w:tblLook w:val="04A0" w:firstRow="1" w:lastRow="0" w:firstColumn="1" w:lastColumn="0" w:noHBand="0" w:noVBand="1"/>
-      </w:tblPr>
-      <w:tblGrid>
-        <w:gridCol w:w="2065"/>
-        <w:gridCol w:w="7285"/>
-      </w:tblGrid>
-      <w:tr>
-        <w:tc>
-          <w:tcPr>
-            <w:tcW w:w="2065" w:type="dxa"/>
-          </w:tcPr>
-          <w:p>
-            <w:pPr>
-              <w:rPr>
-                <w:rFonts w:ascii="Times New Roman" w:hAnsi="Times New Roman" w:cs="Times New Roman"/>
-                <w:sz w:val="24"/>
-              </w:rPr>
-            </w:pPr>
-            <w:r>
-              <w:rPr>
-                <w:rFonts w:ascii="Times New Roman" w:hAnsi="Times New Roman" w:cs="Times New Roman"/>
-                <w:sz w:val="24"/>
-              </w:rPr>
-              <w:t>Actors</w:t>
-            </w:r>
-          </w:p>
-        </w:tc>
-        <w:tc>
-          <w:tcPr>
-            <w:tcW w:w="7285" w:type="dxa"/>
-          </w:tcPr>
-          <w:p>
-            <w:pPr>
-              <w:rPr>
-                <w:rFonts w:ascii="Times New Roman" w:hAnsi="Times New Roman" w:cs="Times New Roman"/>
-                <w:sz w:val="24"/>
-              </w:rPr>
-            </w:pPr>
-            <w:r>
-              <w:rPr>
-                <w:rFonts w:ascii="Times New Roman" w:hAnsi="Times New Roman" w:cs="Times New Roman"/>
-                <w:sz w:val="24"/>
-              </w:rPr>
-              <w:t>User</w:t>
-            </w:r>
-          </w:p>
-        </w:tc>
-      </w:tr>
-      <w:tr>
-        <w:tc>
-          <w:tcPr>
-            <w:tcW w:w="2065" w:type="dxa"/>
-          </w:tcPr>
-          <w:p>
-            <w:pPr>
-              <w:rPr>
-                <w:rFonts w:ascii="Times New Roman" w:hAnsi="Times New Roman" w:cs="Times New Roman"/>
-                <w:sz w:val="24"/>
-              </w:rPr>
-            </w:pPr>
-            <w:r>
-              <w:rPr>
-                <w:rFonts w:ascii="Times New Roman" w:hAnsi="Times New Roman" w:cs="Times New Roman"/>
-                <w:sz w:val="24"/>
-              </w:rPr>
-              <w:t>Main Flow</w:t>
-            </w:r>
-          </w:p>
-        </w:tc>
-        <w:tc>
-          <w:tcPr>
-            <w:tcW w:w="7285" w:type="dxa"/>
-          </w:tcPr>
-          <w:p>
-            <w:pPr>
-              <w:pStyle w:val="ListParagraph"/>
-              <w:numPr>
-                <w:ilvl w:val="0"/>
-                <w:numId w:val="14"/>
-              </w:numPr>
-              <w:rPr>
-                <w:rFonts w:ascii="Times New Roman" w:hAnsi="Times New Roman" w:cs="Times New Roman"/>
-                <w:sz w:val="24"/>
-              </w:rPr>
-            </w:pPr>
-            <w:r>
-              <w:rPr>
-                <w:rFonts w:ascii="Times New Roman" w:hAnsi="Times New Roman" w:cs="Times New Roman"/>
-                <w:sz w:val="24"/>
-              </w:rPr>
-              <w:t xml:space="preserve">User </w:t>
-            </w:r>
-            <w:proofErr w:type="spellStart"/>
-            <w:r>
-              <w:rPr>
-                <w:rFonts w:ascii="Times New Roman" w:hAnsi="Times New Roman" w:cs="Times New Roman"/>
-                <w:sz w:val="24"/>
-              </w:rPr>
-              <w:t>menekan</w:t>
-            </w:r>
-            <w:proofErr w:type="spellEnd"/>
-            <w:r>
-              <w:rPr>
-                <w:rFonts w:ascii="Times New Roman" w:hAnsi="Times New Roman" w:cs="Times New Roman"/>
-                <w:sz w:val="24"/>
-              </w:rPr>
-              <w:t xml:space="preserve"> </w:t>
-            </w:r>
-            <w:proofErr w:type="spellStart"/>
-            <w:r>
-              <w:rPr>
-                <w:rFonts w:ascii="Times New Roman" w:hAnsi="Times New Roman" w:cs="Times New Roman"/>
-                <w:sz w:val="24"/>
-              </w:rPr>
-              <w:t>tombol</w:t>
-            </w:r>
-            <w:proofErr w:type="spellEnd"/>
-            <w:r>
-              <w:rPr>
-                <w:rFonts w:ascii="Times New Roman" w:hAnsi="Times New Roman" w:cs="Times New Roman"/>
-                <w:sz w:val="24"/>
-              </w:rPr>
-              <w:t xml:space="preserve"> history</w:t>
-            </w:r>
-          </w:p>
-          <w:p>
-            <w:pPr>
-              <w:pStyle w:val="ListParagraph"/>
-              <w:numPr>
-                <w:ilvl w:val="0"/>
-                <w:numId w:val="14"/>
-              </w:numPr>
-              <w:rPr>
-                <w:rFonts w:ascii="Times New Roman" w:hAnsi="Times New Roman" w:cs="Times New Roman"/>
-                <w:sz w:val="24"/>
-              </w:rPr>
-            </w:pPr>
-            <w:proofErr w:type="spellStart"/>
-            <w:r>
-              <w:rPr>
-                <w:rFonts w:ascii="Times New Roman" w:hAnsi="Times New Roman" w:cs="Times New Roman"/>
-                <w:sz w:val="24"/>
-              </w:rPr>
-              <w:t>Riwayat</w:t>
-            </w:r>
-            <w:proofErr w:type="spellEnd"/>
-            <w:r>
-              <w:rPr>
-                <w:rFonts w:ascii="Times New Roman" w:hAnsi="Times New Roman" w:cs="Times New Roman"/>
-                <w:sz w:val="24"/>
-              </w:rPr>
-              <w:t xml:space="preserve"> </w:t>
-            </w:r>
-            <w:proofErr w:type="spellStart"/>
-            <w:r>
-              <w:rPr>
-                <w:rFonts w:ascii="Times New Roman" w:hAnsi="Times New Roman" w:cs="Times New Roman"/>
-                <w:sz w:val="24"/>
-              </w:rPr>
-              <w:t>pembelian</w:t>
+            <w:r>
+              <w:rPr>
+                <w:rFonts w:ascii="Times New Roman" w:hAnsi="Times New Roman" w:cs="Times New Roman"/>
+                <w:sz w:val="24"/>
+              </w:rPr>
+              <w:t xml:space="preserve"> </w:t>
+            </w:r>
+            <w:proofErr w:type="spellStart"/>
+            <w:r>
+              <w:rPr>
+                <w:rFonts w:ascii="Times New Roman" w:hAnsi="Times New Roman" w:cs="Times New Roman"/>
+                <w:sz w:val="24"/>
+              </w:rPr>
+              <w:t>dan</w:t>
             </w:r>
             <w:proofErr w:type="spellEnd"/>
             <w:r>
@@ -5118,212 +4932,102 @@
               <w:t>ditampilkan</w:t>
             </w:r>
             <w:proofErr w:type="spellEnd"/>
-          </w:p>
-          <w:p>
-            <w:pPr>
-              <w:pStyle w:val="ListParagraph"/>
-              <w:numPr>
-                <w:ilvl w:val="0"/>
-                <w:numId w:val="14"/>
-              </w:numPr>
-              <w:rPr>
-                <w:rFonts w:ascii="Times New Roman" w:hAnsi="Times New Roman" w:cs="Times New Roman"/>
-                <w:sz w:val="24"/>
-              </w:rPr>
-            </w:pPr>
-            <w:r>
-              <w:rPr>
-                <w:rFonts w:ascii="Times New Roman" w:hAnsi="Times New Roman" w:cs="Times New Roman"/>
-                <w:sz w:val="24"/>
-              </w:rPr>
-              <w:t xml:space="preserve">User </w:t>
-            </w:r>
-            <w:proofErr w:type="spellStart"/>
-            <w:r>
-              <w:rPr>
-                <w:rFonts w:ascii="Times New Roman" w:hAnsi="Times New Roman" w:cs="Times New Roman"/>
-                <w:sz w:val="24"/>
-              </w:rPr>
-              <w:t>mengklik</w:t>
-            </w:r>
-            <w:proofErr w:type="spellEnd"/>
-            <w:r>
-              <w:rPr>
-                <w:rFonts w:ascii="Times New Roman" w:hAnsi="Times New Roman" w:cs="Times New Roman"/>
-                <w:sz w:val="24"/>
-              </w:rPr>
-              <w:t xml:space="preserve"> </w:t>
-            </w:r>
-            <w:proofErr w:type="spellStart"/>
-            <w:r>
-              <w:rPr>
-                <w:rFonts w:ascii="Times New Roman" w:hAnsi="Times New Roman" w:cs="Times New Roman"/>
-                <w:sz w:val="24"/>
-              </w:rPr>
-              <w:t>tombol</w:t>
-            </w:r>
-            <w:proofErr w:type="spellEnd"/>
-            <w:r>
-              <w:rPr>
-                <w:rFonts w:ascii="Times New Roman" w:hAnsi="Times New Roman" w:cs="Times New Roman"/>
-                <w:sz w:val="24"/>
-              </w:rPr>
-              <w:t xml:space="preserve"> upload </w:t>
-            </w:r>
-            <w:proofErr w:type="spellStart"/>
-            <w:r>
-              <w:rPr>
-                <w:rFonts w:ascii="Times New Roman" w:hAnsi="Times New Roman" w:cs="Times New Roman"/>
-                <w:sz w:val="24"/>
-              </w:rPr>
-              <w:t>bukti</w:t>
-            </w:r>
-            <w:proofErr w:type="spellEnd"/>
-            <w:r>
-              <w:rPr>
-                <w:rFonts w:ascii="Times New Roman" w:hAnsi="Times New Roman" w:cs="Times New Roman"/>
-                <w:sz w:val="24"/>
-              </w:rPr>
-              <w:t xml:space="preserve"> </w:t>
-            </w:r>
-            <w:proofErr w:type="spellStart"/>
-            <w:r>
-              <w:rPr>
-                <w:rFonts w:ascii="Times New Roman" w:hAnsi="Times New Roman" w:cs="Times New Roman"/>
-                <w:sz w:val="24"/>
-              </w:rPr>
-              <w:t>pembayaran</w:t>
-            </w:r>
-            <w:proofErr w:type="spellEnd"/>
-          </w:p>
-          <w:p>
-            <w:pPr>
-              <w:pStyle w:val="ListParagraph"/>
-              <w:numPr>
-                <w:ilvl w:val="0"/>
-                <w:numId w:val="14"/>
-              </w:numPr>
-              <w:rPr>
-                <w:rFonts w:ascii="Times New Roman" w:hAnsi="Times New Roman" w:cs="Times New Roman"/>
-                <w:sz w:val="24"/>
-              </w:rPr>
-            </w:pPr>
-            <w:r>
-              <w:rPr>
-                <w:rFonts w:ascii="Times New Roman" w:hAnsi="Times New Roman" w:cs="Times New Roman"/>
-                <w:sz w:val="24"/>
-              </w:rPr>
-              <w:t xml:space="preserve">User </w:t>
-            </w:r>
-            <w:proofErr w:type="spellStart"/>
-            <w:r>
-              <w:rPr>
-                <w:rFonts w:ascii="Times New Roman" w:hAnsi="Times New Roman" w:cs="Times New Roman"/>
-                <w:sz w:val="24"/>
-              </w:rPr>
-              <w:t>mengupload</w:t>
-            </w:r>
-            <w:proofErr w:type="spellEnd"/>
-            <w:r>
-              <w:rPr>
-                <w:rFonts w:ascii="Times New Roman" w:hAnsi="Times New Roman" w:cs="Times New Roman"/>
-                <w:sz w:val="24"/>
-              </w:rPr>
-              <w:t xml:space="preserve"> </w:t>
-            </w:r>
-            <w:proofErr w:type="spellStart"/>
-            <w:r>
-              <w:rPr>
-                <w:rFonts w:ascii="Times New Roman" w:hAnsi="Times New Roman" w:cs="Times New Roman"/>
-                <w:sz w:val="24"/>
-              </w:rPr>
-              <w:t>foto</w:t>
-            </w:r>
-            <w:proofErr w:type="spellEnd"/>
-            <w:r>
-              <w:rPr>
-                <w:rFonts w:ascii="Times New Roman" w:hAnsi="Times New Roman" w:cs="Times New Roman"/>
-                <w:sz w:val="24"/>
-              </w:rPr>
-              <w:t xml:space="preserve"> </w:t>
-            </w:r>
-            <w:proofErr w:type="spellStart"/>
-            <w:r>
-              <w:rPr>
-                <w:rFonts w:ascii="Times New Roman" w:hAnsi="Times New Roman" w:cs="Times New Roman"/>
-                <w:sz w:val="24"/>
-              </w:rPr>
-              <w:t>transaksi</w:t>
-            </w:r>
-            <w:proofErr w:type="spellEnd"/>
-            <w:r>
-              <w:rPr>
-                <w:rFonts w:ascii="Times New Roman" w:hAnsi="Times New Roman" w:cs="Times New Roman"/>
-                <w:sz w:val="24"/>
-              </w:rPr>
-              <w:t xml:space="preserve"> </w:t>
-            </w:r>
-            <w:proofErr w:type="spellStart"/>
-            <w:r>
-              <w:rPr>
-                <w:rFonts w:ascii="Times New Roman" w:hAnsi="Times New Roman" w:cs="Times New Roman"/>
-                <w:sz w:val="24"/>
-              </w:rPr>
-              <w:t>pembayaran</w:t>
-            </w:r>
-            <w:proofErr w:type="spellEnd"/>
-          </w:p>
-          <w:p>
-            <w:pPr>
-              <w:pStyle w:val="ListParagraph"/>
-              <w:numPr>
-                <w:ilvl w:val="0"/>
-                <w:numId w:val="14"/>
-              </w:numPr>
-              <w:rPr>
-                <w:rFonts w:ascii="Times New Roman" w:hAnsi="Times New Roman" w:cs="Times New Roman"/>
-                <w:sz w:val="24"/>
-              </w:rPr>
-            </w:pPr>
-            <w:r>
-              <w:rPr>
-                <w:rFonts w:ascii="Times New Roman" w:hAnsi="Times New Roman" w:cs="Times New Roman"/>
-                <w:sz w:val="24"/>
-              </w:rPr>
-              <w:t xml:space="preserve">User </w:t>
-            </w:r>
-            <w:proofErr w:type="spellStart"/>
-            <w:r>
-              <w:rPr>
-                <w:rFonts w:ascii="Times New Roman" w:hAnsi="Times New Roman" w:cs="Times New Roman"/>
-                <w:sz w:val="24"/>
-              </w:rPr>
-              <w:t>menekan</w:t>
-            </w:r>
-            <w:proofErr w:type="spellEnd"/>
-            <w:r>
-              <w:rPr>
-                <w:rFonts w:ascii="Times New Roman" w:hAnsi="Times New Roman" w:cs="Times New Roman"/>
-                <w:sz w:val="24"/>
-              </w:rPr>
-              <w:t xml:space="preserve"> </w:t>
-            </w:r>
-            <w:proofErr w:type="spellStart"/>
-            <w:r>
-              <w:rPr>
-                <w:rFonts w:ascii="Times New Roman" w:hAnsi="Times New Roman" w:cs="Times New Roman"/>
-                <w:sz w:val="24"/>
-              </w:rPr>
-              <w:t>tombol</w:t>
-            </w:r>
-            <w:proofErr w:type="spellEnd"/>
-            <w:r>
-              <w:rPr>
-                <w:rFonts w:ascii="Times New Roman" w:hAnsi="Times New Roman" w:cs="Times New Roman"/>
-                <w:sz w:val="24"/>
-              </w:rPr>
-              <w:t xml:space="preserve"> upload</w:t>
-            </w:r>
+            <w:r>
+              <w:rPr>
+                <w:rFonts w:ascii="Times New Roman" w:hAnsi="Times New Roman" w:cs="Times New Roman"/>
+                <w:sz w:val="24"/>
+              </w:rPr>
+              <w:t xml:space="preserve"> status </w:t>
+            </w:r>
+            <w:proofErr w:type="spellStart"/>
+            <w:r>
+              <w:rPr>
+                <w:rFonts w:ascii="Times New Roman" w:hAnsi="Times New Roman" w:cs="Times New Roman"/>
+                <w:sz w:val="24"/>
+              </w:rPr>
+              <w:t>sayur</w:t>
+            </w:r>
+            <w:proofErr w:type="spellEnd"/>
+            <w:r>
+              <w:rPr>
+                <w:rFonts w:ascii="Times New Roman" w:hAnsi="Times New Roman" w:cs="Times New Roman"/>
+                <w:sz w:val="24"/>
+              </w:rPr>
+              <w:t xml:space="preserve"> </w:t>
+            </w:r>
+            <w:proofErr w:type="spellStart"/>
+            <w:r>
+              <w:rPr>
+                <w:rFonts w:ascii="Times New Roman" w:hAnsi="Times New Roman" w:cs="Times New Roman"/>
+                <w:sz w:val="24"/>
+              </w:rPr>
+              <w:t>tersebut</w:t>
+            </w:r>
+            <w:proofErr w:type="spellEnd"/>
+            <w:r>
+              <w:rPr>
+                <w:rFonts w:ascii="Times New Roman" w:hAnsi="Times New Roman" w:cs="Times New Roman"/>
+                <w:sz w:val="24"/>
+              </w:rPr>
+              <w:t xml:space="preserve"> </w:t>
+            </w:r>
+            <w:proofErr w:type="spellStart"/>
+            <w:r>
+              <w:rPr>
+                <w:rFonts w:ascii="Times New Roman" w:hAnsi="Times New Roman" w:cs="Times New Roman"/>
+                <w:sz w:val="24"/>
+              </w:rPr>
+              <w:t>telah</w:t>
+            </w:r>
+            <w:proofErr w:type="spellEnd"/>
+            <w:r>
+              <w:rPr>
+                <w:rFonts w:ascii="Times New Roman" w:hAnsi="Times New Roman" w:cs="Times New Roman"/>
+                <w:sz w:val="24"/>
+              </w:rPr>
+              <w:t xml:space="preserve"> di </w:t>
+            </w:r>
+            <w:proofErr w:type="spellStart"/>
+            <w:r>
+              <w:rPr>
+                <w:rFonts w:ascii="Times New Roman" w:hAnsi="Times New Roman" w:cs="Times New Roman"/>
+                <w:sz w:val="24"/>
+              </w:rPr>
+              <w:t>bayar</w:t>
+            </w:r>
+            <w:proofErr w:type="spellEnd"/>
+            <w:r>
+              <w:rPr>
+                <w:rFonts w:ascii="Times New Roman" w:hAnsi="Times New Roman" w:cs="Times New Roman"/>
+                <w:sz w:val="24"/>
+              </w:rPr>
+              <w:t xml:space="preserve"> </w:t>
+            </w:r>
+            <w:proofErr w:type="spellStart"/>
+            <w:r>
+              <w:rPr>
+                <w:rFonts w:ascii="Times New Roman" w:hAnsi="Times New Roman" w:cs="Times New Roman"/>
+                <w:sz w:val="24"/>
+              </w:rPr>
+              <w:t>atau</w:t>
+            </w:r>
+            <w:proofErr w:type="spellEnd"/>
+            <w:r>
+              <w:rPr>
+                <w:rFonts w:ascii="Times New Roman" w:hAnsi="Times New Roman" w:cs="Times New Roman"/>
+                <w:sz w:val="24"/>
+              </w:rPr>
+              <w:t xml:space="preserve"> </w:t>
+            </w:r>
+            <w:proofErr w:type="spellStart"/>
+            <w:r>
+              <w:rPr>
+                <w:rFonts w:ascii="Times New Roman" w:hAnsi="Times New Roman" w:cs="Times New Roman"/>
+                <w:sz w:val="24"/>
+              </w:rPr>
+              <w:t>belum</w:t>
+            </w:r>
+            <w:proofErr w:type="spellEnd"/>
           </w:p>
         </w:tc>
       </w:tr>
@@ -5597,63 +5301,239 @@
                 <w:rFonts w:ascii="Times New Roman" w:hAnsi="Times New Roman" w:cs="Times New Roman"/>
                 <w:sz w:val="24"/>
               </w:rPr>
-              <w:t xml:space="preserve">User </w:t>
-            </w:r>
-            <w:proofErr w:type="spellStart"/>
-            <w:r>
-              <w:rPr>
-                <w:rFonts w:ascii="Times New Roman" w:hAnsi="Times New Roman" w:cs="Times New Roman"/>
-                <w:sz w:val="24"/>
-              </w:rPr>
-              <w:t>mengklik</w:t>
-            </w:r>
-            <w:proofErr w:type="spellEnd"/>
-            <w:r>
-              <w:rPr>
-                <w:rFonts w:ascii="Times New Roman" w:hAnsi="Times New Roman" w:cs="Times New Roman"/>
-                <w:sz w:val="24"/>
-              </w:rPr>
-              <w:t xml:space="preserve"> </w:t>
-            </w:r>
-            <w:proofErr w:type="spellStart"/>
-            <w:r>
-              <w:rPr>
-                <w:rFonts w:ascii="Times New Roman" w:hAnsi="Times New Roman" w:cs="Times New Roman"/>
-                <w:sz w:val="24"/>
-              </w:rPr>
-              <w:t>tombol</w:t>
-            </w:r>
-            <w:proofErr w:type="spellEnd"/>
-            <w:r>
-              <w:rPr>
-                <w:rFonts w:ascii="Times New Roman" w:hAnsi="Times New Roman" w:cs="Times New Roman"/>
-                <w:sz w:val="24"/>
-              </w:rPr>
-              <w:t xml:space="preserve"> upload </w:t>
-            </w:r>
-            <w:proofErr w:type="spellStart"/>
-            <w:r>
-              <w:rPr>
-                <w:rFonts w:ascii="Times New Roman" w:hAnsi="Times New Roman" w:cs="Times New Roman"/>
-                <w:sz w:val="24"/>
-              </w:rPr>
-              <w:t>bukti</w:t>
-            </w:r>
-            <w:proofErr w:type="spellEnd"/>
-            <w:r>
-              <w:rPr>
-                <w:rFonts w:ascii="Times New Roman" w:hAnsi="Times New Roman" w:cs="Times New Roman"/>
-                <w:sz w:val="24"/>
-              </w:rPr>
-              <w:t xml:space="preserve"> </w:t>
-            </w:r>
-            <w:proofErr w:type="spellStart"/>
-            <w:r>
-              <w:rPr>
-                <w:rFonts w:ascii="Times New Roman" w:hAnsi="Times New Roman" w:cs="Times New Roman"/>
-                <w:sz w:val="24"/>
-              </w:rPr>
-              <w:t>pembayaran</w:t>
+              <w:t xml:space="preserve">Daftar </w:t>
+            </w:r>
+            <w:proofErr w:type="spellStart"/>
+            <w:r>
+              <w:rPr>
+                <w:rFonts w:ascii="Times New Roman" w:hAnsi="Times New Roman" w:cs="Times New Roman"/>
+                <w:sz w:val="24"/>
+              </w:rPr>
+              <w:t>pembelian</w:t>
+            </w:r>
+            <w:proofErr w:type="spellEnd"/>
+            <w:r>
+              <w:rPr>
+                <w:rFonts w:ascii="Times New Roman" w:hAnsi="Times New Roman" w:cs="Times New Roman"/>
+                <w:sz w:val="24"/>
+              </w:rPr>
+              <w:t xml:space="preserve"> </w:t>
+            </w:r>
+            <w:proofErr w:type="spellStart"/>
+            <w:r>
+              <w:rPr>
+                <w:rFonts w:ascii="Times New Roman" w:hAnsi="Times New Roman" w:cs="Times New Roman"/>
+                <w:sz w:val="24"/>
+              </w:rPr>
+              <w:t>sayur</w:t>
+            </w:r>
+            <w:proofErr w:type="spellEnd"/>
+            <w:r>
+              <w:rPr>
+                <w:rFonts w:ascii="Times New Roman" w:hAnsi="Times New Roman" w:cs="Times New Roman"/>
+                <w:sz w:val="24"/>
+              </w:rPr>
+              <w:t xml:space="preserve"> yang </w:t>
+            </w:r>
+            <w:proofErr w:type="spellStart"/>
+            <w:r>
+              <w:rPr>
+                <w:rFonts w:ascii="Times New Roman" w:hAnsi="Times New Roman" w:cs="Times New Roman"/>
+                <w:sz w:val="24"/>
+              </w:rPr>
+              <w:t>belum</w:t>
+            </w:r>
+            <w:proofErr w:type="spellEnd"/>
+            <w:r>
+              <w:rPr>
+                <w:rFonts w:ascii="Times New Roman" w:hAnsi="Times New Roman" w:cs="Times New Roman"/>
+                <w:sz w:val="24"/>
+              </w:rPr>
+              <w:t xml:space="preserve"> di </w:t>
+            </w:r>
+            <w:proofErr w:type="spellStart"/>
+            <w:r>
+              <w:rPr>
+                <w:rFonts w:ascii="Times New Roman" w:hAnsi="Times New Roman" w:cs="Times New Roman"/>
+                <w:sz w:val="24"/>
+              </w:rPr>
+              <w:t>kirim</w:t>
+            </w:r>
+            <w:proofErr w:type="spellEnd"/>
+            <w:r>
+              <w:rPr>
+                <w:rFonts w:ascii="Times New Roman" w:hAnsi="Times New Roman" w:cs="Times New Roman"/>
+                <w:sz w:val="24"/>
+              </w:rPr>
+              <w:t xml:space="preserve"> </w:t>
+            </w:r>
+            <w:proofErr w:type="spellStart"/>
+            <w:r>
+              <w:rPr>
+                <w:rFonts w:ascii="Times New Roman" w:hAnsi="Times New Roman" w:cs="Times New Roman"/>
+                <w:sz w:val="24"/>
+              </w:rPr>
+              <w:t>akan</w:t>
+            </w:r>
+            <w:proofErr w:type="spellEnd"/>
+            <w:r>
+              <w:rPr>
+                <w:rFonts w:ascii="Times New Roman" w:hAnsi="Times New Roman" w:cs="Times New Roman"/>
+                <w:sz w:val="24"/>
+              </w:rPr>
+              <w:t xml:space="preserve"> </w:t>
+            </w:r>
+            <w:proofErr w:type="spellStart"/>
+            <w:r>
+              <w:rPr>
+                <w:rFonts w:ascii="Times New Roman" w:hAnsi="Times New Roman" w:cs="Times New Roman"/>
+                <w:sz w:val="24"/>
+              </w:rPr>
+              <w:t>ditampilkan</w:t>
+            </w:r>
+            <w:proofErr w:type="spellEnd"/>
+            <w:r>
+              <w:rPr>
+                <w:rFonts w:ascii="Times New Roman" w:hAnsi="Times New Roman" w:cs="Times New Roman"/>
+                <w:sz w:val="24"/>
+              </w:rPr>
+              <w:t xml:space="preserve"> </w:t>
+            </w:r>
+            <w:proofErr w:type="spellStart"/>
+            <w:r>
+              <w:rPr>
+                <w:rFonts w:ascii="Times New Roman" w:hAnsi="Times New Roman" w:cs="Times New Roman"/>
+                <w:sz w:val="24"/>
+              </w:rPr>
+              <w:t>dan</w:t>
+            </w:r>
+            <w:proofErr w:type="spellEnd"/>
+            <w:r>
+              <w:rPr>
+                <w:rFonts w:ascii="Times New Roman" w:hAnsi="Times New Roman" w:cs="Times New Roman"/>
+                <w:sz w:val="24"/>
+              </w:rPr>
+              <w:t xml:space="preserve"> </w:t>
+            </w:r>
+            <w:proofErr w:type="spellStart"/>
+            <w:r>
+              <w:rPr>
+                <w:rFonts w:ascii="Times New Roman" w:hAnsi="Times New Roman" w:cs="Times New Roman"/>
+                <w:sz w:val="24"/>
+              </w:rPr>
+              <w:t>akan</w:t>
+            </w:r>
+            <w:proofErr w:type="spellEnd"/>
+            <w:r>
+              <w:rPr>
+                <w:rFonts w:ascii="Times New Roman" w:hAnsi="Times New Roman" w:cs="Times New Roman"/>
+                <w:sz w:val="24"/>
+              </w:rPr>
+              <w:t xml:space="preserve"> </w:t>
+            </w:r>
+            <w:proofErr w:type="spellStart"/>
+            <w:r>
+              <w:rPr>
+                <w:rFonts w:ascii="Times New Roman" w:hAnsi="Times New Roman" w:cs="Times New Roman"/>
+                <w:sz w:val="24"/>
+              </w:rPr>
+              <w:t>ditampilkan</w:t>
+            </w:r>
+            <w:proofErr w:type="spellEnd"/>
+            <w:r>
+              <w:rPr>
+                <w:rFonts w:ascii="Times New Roman" w:hAnsi="Times New Roman" w:cs="Times New Roman"/>
+                <w:sz w:val="24"/>
+              </w:rPr>
+              <w:t xml:space="preserve"> status </w:t>
+            </w:r>
+            <w:proofErr w:type="spellStart"/>
+            <w:r>
+              <w:rPr>
+                <w:rFonts w:ascii="Times New Roman" w:hAnsi="Times New Roman" w:cs="Times New Roman"/>
+                <w:sz w:val="24"/>
+              </w:rPr>
+              <w:t>sayur</w:t>
+            </w:r>
+            <w:proofErr w:type="spellEnd"/>
+            <w:r>
+              <w:rPr>
+                <w:rFonts w:ascii="Times New Roman" w:hAnsi="Times New Roman" w:cs="Times New Roman"/>
+                <w:sz w:val="24"/>
+              </w:rPr>
+              <w:t xml:space="preserve"> </w:t>
+            </w:r>
+            <w:proofErr w:type="spellStart"/>
+            <w:r>
+              <w:rPr>
+                <w:rFonts w:ascii="Times New Roman" w:hAnsi="Times New Roman" w:cs="Times New Roman"/>
+                <w:sz w:val="24"/>
+              </w:rPr>
+              <w:t>tersebut</w:t>
+            </w:r>
+            <w:proofErr w:type="spellEnd"/>
+            <w:r>
+              <w:rPr>
+                <w:rFonts w:ascii="Times New Roman" w:hAnsi="Times New Roman" w:cs="Times New Roman"/>
+                <w:sz w:val="24"/>
+              </w:rPr>
+              <w:t xml:space="preserve"> </w:t>
+            </w:r>
+            <w:proofErr w:type="spellStart"/>
+            <w:r>
+              <w:rPr>
+                <w:rFonts w:ascii="Times New Roman" w:hAnsi="Times New Roman" w:cs="Times New Roman"/>
+                <w:sz w:val="24"/>
+              </w:rPr>
+              <w:t>telah</w:t>
+            </w:r>
+            <w:proofErr w:type="spellEnd"/>
+            <w:r>
+              <w:rPr>
+                <w:rFonts w:ascii="Times New Roman" w:hAnsi="Times New Roman" w:cs="Times New Roman"/>
+                <w:sz w:val="24"/>
+              </w:rPr>
+              <w:t xml:space="preserve"> di </w:t>
+            </w:r>
+            <w:proofErr w:type="spellStart"/>
+            <w:r>
+              <w:rPr>
+                <w:rFonts w:ascii="Times New Roman" w:hAnsi="Times New Roman" w:cs="Times New Roman"/>
+                <w:sz w:val="24"/>
+              </w:rPr>
+              <w:t>bayar</w:t>
+            </w:r>
+            <w:proofErr w:type="spellEnd"/>
+            <w:r>
+              <w:rPr>
+                <w:rFonts w:ascii="Times New Roman" w:hAnsi="Times New Roman" w:cs="Times New Roman"/>
+                <w:sz w:val="24"/>
+              </w:rPr>
+              <w:t xml:space="preserve"> </w:t>
+            </w:r>
+            <w:proofErr w:type="spellStart"/>
+            <w:r>
+              <w:rPr>
+                <w:rFonts w:ascii="Times New Roman" w:hAnsi="Times New Roman" w:cs="Times New Roman"/>
+                <w:sz w:val="24"/>
+              </w:rPr>
+              <w:t>atau</w:t>
+            </w:r>
+            <w:proofErr w:type="spellEnd"/>
+            <w:r>
+              <w:rPr>
+                <w:rFonts w:ascii="Times New Roman" w:hAnsi="Times New Roman" w:cs="Times New Roman"/>
+                <w:sz w:val="24"/>
+              </w:rPr>
+              <w:t xml:space="preserve"> </w:t>
+            </w:r>
+            <w:proofErr w:type="spellStart"/>
+            <w:r>
+              <w:rPr>
+                <w:rFonts w:ascii="Times New Roman" w:hAnsi="Times New Roman" w:cs="Times New Roman"/>
+                <w:sz w:val="24"/>
+              </w:rPr>
+              <w:t>belum</w:t>
             </w:r>
             <w:proofErr w:type="spellEnd"/>
           </w:p>
@@ -5682,55 +5562,103 @@
                 <w:rFonts w:ascii="Times New Roman" w:hAnsi="Times New Roman" w:cs="Times New Roman"/>
                 <w:sz w:val="24"/>
               </w:rPr>
-              <w:t>mengupload</w:t>
-            </w:r>
-            <w:proofErr w:type="spellEnd"/>
-            <w:r>
-              <w:rPr>
-                <w:rFonts w:ascii="Times New Roman" w:hAnsi="Times New Roman" w:cs="Times New Roman"/>
-                <w:sz w:val="24"/>
-              </w:rPr>
-              <w:t xml:space="preserve"> </w:t>
-            </w:r>
-            <w:proofErr w:type="spellStart"/>
-            <w:r>
-              <w:rPr>
-                <w:rFonts w:ascii="Times New Roman" w:hAnsi="Times New Roman" w:cs="Times New Roman"/>
-                <w:sz w:val="24"/>
-              </w:rPr>
-              <w:t>foto</w:t>
-            </w:r>
-            <w:proofErr w:type="spellEnd"/>
-            <w:r>
-              <w:rPr>
-                <w:rFonts w:ascii="Times New Roman" w:hAnsi="Times New Roman" w:cs="Times New Roman"/>
-                <w:sz w:val="24"/>
-              </w:rPr>
-              <w:t xml:space="preserve"> </w:t>
-            </w:r>
-            <w:proofErr w:type="spellStart"/>
-            <w:r>
-              <w:rPr>
-                <w:rFonts w:ascii="Times New Roman" w:hAnsi="Times New Roman" w:cs="Times New Roman"/>
-                <w:sz w:val="24"/>
-              </w:rPr>
-              <w:t>transaksi</w:t>
-            </w:r>
-            <w:proofErr w:type="spellEnd"/>
-            <w:r>
-              <w:rPr>
-                <w:rFonts w:ascii="Times New Roman" w:hAnsi="Times New Roman" w:cs="Times New Roman"/>
-                <w:sz w:val="24"/>
-              </w:rPr>
-              <w:t xml:space="preserve"> </w:t>
-            </w:r>
-            <w:proofErr w:type="spellStart"/>
-            <w:r>
-              <w:rPr>
-                <w:rFonts w:ascii="Times New Roman" w:hAnsi="Times New Roman" w:cs="Times New Roman"/>
-                <w:sz w:val="24"/>
-              </w:rPr>
-              <w:t>pembayaran</w:t>
+              <w:t>menekan</w:t>
+            </w:r>
+            <w:proofErr w:type="spellEnd"/>
+            <w:r>
+              <w:rPr>
+                <w:rFonts w:ascii="Times New Roman" w:hAnsi="Times New Roman" w:cs="Times New Roman"/>
+                <w:sz w:val="24"/>
+              </w:rPr>
+              <w:t xml:space="preserve"> </w:t>
+            </w:r>
+            <w:proofErr w:type="spellStart"/>
+            <w:r>
+              <w:rPr>
+                <w:rFonts w:ascii="Times New Roman" w:hAnsi="Times New Roman" w:cs="Times New Roman"/>
+                <w:sz w:val="24"/>
+              </w:rPr>
+              <w:t>sayur</w:t>
+            </w:r>
+            <w:proofErr w:type="spellEnd"/>
+            <w:r>
+              <w:rPr>
+                <w:rFonts w:ascii="Times New Roman" w:hAnsi="Times New Roman" w:cs="Times New Roman"/>
+                <w:sz w:val="24"/>
+              </w:rPr>
+              <w:t xml:space="preserve"> yang </w:t>
+            </w:r>
+            <w:proofErr w:type="spellStart"/>
+            <w:r>
+              <w:rPr>
+                <w:rFonts w:ascii="Times New Roman" w:hAnsi="Times New Roman" w:cs="Times New Roman"/>
+                <w:sz w:val="24"/>
+              </w:rPr>
+              <w:t>belum</w:t>
+            </w:r>
+            <w:proofErr w:type="spellEnd"/>
+            <w:r>
+              <w:rPr>
+                <w:rFonts w:ascii="Times New Roman" w:hAnsi="Times New Roman" w:cs="Times New Roman"/>
+                <w:sz w:val="24"/>
+              </w:rPr>
+              <w:t xml:space="preserve"> di </w:t>
+            </w:r>
+            <w:proofErr w:type="spellStart"/>
+            <w:r>
+              <w:rPr>
+                <w:rFonts w:ascii="Times New Roman" w:hAnsi="Times New Roman" w:cs="Times New Roman"/>
+                <w:sz w:val="24"/>
+              </w:rPr>
+              <w:t>kirim</w:t>
+            </w:r>
+            <w:proofErr w:type="spellEnd"/>
+            <w:r>
+              <w:rPr>
+                <w:rFonts w:ascii="Times New Roman" w:hAnsi="Times New Roman" w:cs="Times New Roman"/>
+                <w:sz w:val="24"/>
+              </w:rPr>
+              <w:t xml:space="preserve"> </w:t>
+            </w:r>
+            <w:proofErr w:type="spellStart"/>
+            <w:r>
+              <w:rPr>
+                <w:rFonts w:ascii="Times New Roman" w:hAnsi="Times New Roman" w:cs="Times New Roman"/>
+                <w:sz w:val="24"/>
+              </w:rPr>
+              <w:t>dengan</w:t>
+            </w:r>
+            <w:proofErr w:type="spellEnd"/>
+            <w:r>
+              <w:rPr>
+                <w:rFonts w:ascii="Times New Roman" w:hAnsi="Times New Roman" w:cs="Times New Roman"/>
+                <w:sz w:val="24"/>
+              </w:rPr>
+              <w:t xml:space="preserve"> status </w:t>
+            </w:r>
+            <w:proofErr w:type="spellStart"/>
+            <w:r>
+              <w:rPr>
+                <w:rFonts w:ascii="Times New Roman" w:hAnsi="Times New Roman" w:cs="Times New Roman"/>
+                <w:sz w:val="24"/>
+              </w:rPr>
+              <w:t>belum</w:t>
+            </w:r>
+            <w:proofErr w:type="spellEnd"/>
+            <w:r>
+              <w:rPr>
+                <w:rFonts w:ascii="Times New Roman" w:hAnsi="Times New Roman" w:cs="Times New Roman"/>
+                <w:sz w:val="24"/>
+              </w:rPr>
+              <w:t xml:space="preserve"> </w:t>
+            </w:r>
+            <w:proofErr w:type="spellStart"/>
+            <w:r>
+              <w:rPr>
+                <w:rFonts w:ascii="Times New Roman" w:hAnsi="Times New Roman" w:cs="Times New Roman"/>
+                <w:sz w:val="24"/>
+              </w:rPr>
+              <w:t>dibayar</w:t>
             </w:r>
             <w:proofErr w:type="spellEnd"/>
           </w:p>
@@ -5759,6 +5687,83 @@
                 <w:rFonts w:ascii="Times New Roman" w:hAnsi="Times New Roman" w:cs="Times New Roman"/>
                 <w:sz w:val="24"/>
               </w:rPr>
+              <w:t>mengupload</w:t>
+            </w:r>
+            <w:proofErr w:type="spellEnd"/>
+            <w:r>
+              <w:rPr>
+                <w:rFonts w:ascii="Times New Roman" w:hAnsi="Times New Roman" w:cs="Times New Roman"/>
+                <w:sz w:val="24"/>
+              </w:rPr>
+              <w:t xml:space="preserve"> </w:t>
+            </w:r>
+            <w:proofErr w:type="spellStart"/>
+            <w:r>
+              <w:rPr>
+                <w:rFonts w:ascii="Times New Roman" w:hAnsi="Times New Roman" w:cs="Times New Roman"/>
+                <w:sz w:val="24"/>
+              </w:rPr>
+              <w:t>foto</w:t>
+            </w:r>
+            <w:proofErr w:type="spellEnd"/>
+            <w:r>
+              <w:rPr>
+                <w:rFonts w:ascii="Times New Roman" w:hAnsi="Times New Roman" w:cs="Times New Roman"/>
+                <w:sz w:val="24"/>
+              </w:rPr>
+              <w:t xml:space="preserve"> </w:t>
+            </w:r>
+            <w:proofErr w:type="spellStart"/>
+            <w:r>
+              <w:rPr>
+                <w:rFonts w:ascii="Times New Roman" w:hAnsi="Times New Roman" w:cs="Times New Roman"/>
+                <w:sz w:val="24"/>
+              </w:rPr>
+              <w:t>transaksi</w:t>
+            </w:r>
+            <w:proofErr w:type="spellEnd"/>
+            <w:r>
+              <w:rPr>
+                <w:rFonts w:ascii="Times New Roman" w:hAnsi="Times New Roman" w:cs="Times New Roman"/>
+                <w:sz w:val="24"/>
+              </w:rPr>
+              <w:t xml:space="preserve"> </w:t>
+            </w:r>
+            <w:proofErr w:type="spellStart"/>
+            <w:r>
+              <w:rPr>
+                <w:rFonts w:ascii="Times New Roman" w:hAnsi="Times New Roman" w:cs="Times New Roman"/>
+                <w:sz w:val="24"/>
+              </w:rPr>
+              <w:t>pembayaran</w:t>
+            </w:r>
+            <w:proofErr w:type="spellEnd"/>
+          </w:p>
+          <w:p>
+            <w:pPr>
+              <w:pStyle w:val="ListParagraph"/>
+              <w:numPr>
+                <w:ilvl w:val="0"/>
+                <w:numId w:val="15"/>
+              </w:numPr>
+              <w:rPr>
+                <w:rFonts w:ascii="Times New Roman" w:hAnsi="Times New Roman" w:cs="Times New Roman"/>
+                <w:sz w:val="24"/>
+              </w:rPr>
+            </w:pPr>
+            <w:r>
+              <w:rPr>
+                <w:rFonts w:ascii="Times New Roman" w:hAnsi="Times New Roman" w:cs="Times New Roman"/>
+                <w:sz w:val="24"/>
+              </w:rPr>
+              <w:t xml:space="preserve">User </w:t>
+            </w:r>
+            <w:proofErr w:type="spellStart"/>
+            <w:r>
+              <w:rPr>
+                <w:rFonts w:ascii="Times New Roman" w:hAnsi="Times New Roman" w:cs="Times New Roman"/>
+                <w:sz w:val="24"/>
+              </w:rPr>
               <w:t>menekan</w:t>
             </w:r>
             <w:proofErr w:type="spellEnd"/>
@@ -5785,6 +5790,704 @@
               </w:rPr>
               <w:t xml:space="preserve"> upload</w:t>
             </w:r>
+          </w:p>
+        </w:tc>
+      </w:tr>
+    </w:tbl>
+    <w:p>
+      <w:pPr>
+        <w:rPr>
+          <w:rFonts w:ascii="Times New Roman" w:hAnsi="Times New Roman" w:cs="Times New Roman"/>
+          <w:sz w:val="24"/>
+        </w:rPr>
+      </w:pPr>
+    </w:p>
+    <w:p>
+      <w:pPr>
+        <w:rPr>
+          <w:rFonts w:ascii="Times New Roman" w:hAnsi="Times New Roman" w:cs="Times New Roman"/>
+          <w:b/>
+          <w:sz w:val="24"/>
+        </w:rPr>
+      </w:pPr>
+      <w:r>
+        <w:rPr>
+          <w:rFonts w:ascii="Times New Roman" w:hAnsi="Times New Roman" w:cs="Times New Roman"/>
+          <w:b/>
+          <w:sz w:val="24"/>
+        </w:rPr>
+        <w:t xml:space="preserve">Use Case </w:t>
+      </w:r>
+      <w:proofErr w:type="spellStart"/>
+      <w:r>
+        <w:rPr>
+          <w:rFonts w:ascii="Times New Roman" w:hAnsi="Times New Roman" w:cs="Times New Roman"/>
+          <w:b/>
+          <w:sz w:val="24"/>
+        </w:rPr>
+        <w:t>Lihat</w:t>
+      </w:r>
+      <w:proofErr w:type="spellEnd"/>
+      <w:r>
+        <w:rPr>
+          <w:rFonts w:ascii="Times New Roman" w:hAnsi="Times New Roman" w:cs="Times New Roman"/>
+          <w:b/>
+          <w:sz w:val="24"/>
+        </w:rPr>
+        <w:t xml:space="preserve"> </w:t>
+      </w:r>
+      <w:proofErr w:type="spellStart"/>
+      <w:r>
+        <w:rPr>
+          <w:rFonts w:ascii="Times New Roman" w:hAnsi="Times New Roman" w:cs="Times New Roman"/>
+          <w:b/>
+          <w:sz w:val="24"/>
+        </w:rPr>
+        <w:t>sayur</w:t>
+      </w:r>
+      <w:proofErr w:type="spellEnd"/>
+      <w:r>
+        <w:rPr>
+          <w:rFonts w:ascii="Times New Roman" w:hAnsi="Times New Roman" w:cs="Times New Roman"/>
+          <w:b/>
+          <w:sz w:val="24"/>
+        </w:rPr>
+        <w:t xml:space="preserve"> yang </w:t>
+      </w:r>
+      <w:proofErr w:type="spellStart"/>
+      <w:r>
+        <w:rPr>
+          <w:rFonts w:ascii="Times New Roman" w:hAnsi="Times New Roman" w:cs="Times New Roman"/>
+          <w:b/>
+          <w:sz w:val="24"/>
+        </w:rPr>
+        <w:t>telah</w:t>
+      </w:r>
+      <w:proofErr w:type="spellEnd"/>
+      <w:r>
+        <w:rPr>
+          <w:rFonts w:ascii="Times New Roman" w:hAnsi="Times New Roman" w:cs="Times New Roman"/>
+          <w:b/>
+          <w:sz w:val="24"/>
+        </w:rPr>
+        <w:t xml:space="preserve"> di </w:t>
+      </w:r>
+      <w:proofErr w:type="spellStart"/>
+      <w:r>
+        <w:rPr>
+          <w:rFonts w:ascii="Times New Roman" w:hAnsi="Times New Roman" w:cs="Times New Roman"/>
+          <w:b/>
+          <w:sz w:val="24"/>
+        </w:rPr>
+        <w:t>kirim</w:t>
+      </w:r>
+      <w:proofErr w:type="spellEnd"/>
+    </w:p>
+    <w:tbl>
+      <w:tblPr>
+        <w:tblStyle w:val="TableGrid"/>
+        <w:tblW w:w="0" w:type="auto"/>
+        <w:tblLook w:val="04A0" w:firstRow="1" w:lastRow="0" w:firstColumn="1" w:lastColumn="0" w:noHBand="0" w:noVBand="1"/>
+      </w:tblPr>
+      <w:tblGrid>
+        <w:gridCol w:w="2065"/>
+        <w:gridCol w:w="7285"/>
+      </w:tblGrid>
+      <w:tr>
+        <w:tc>
+          <w:tcPr>
+            <w:tcW w:w="2065" w:type="dxa"/>
+          </w:tcPr>
+          <w:p>
+            <w:pPr>
+              <w:rPr>
+                <w:rFonts w:ascii="Times New Roman" w:hAnsi="Times New Roman" w:cs="Times New Roman"/>
+                <w:sz w:val="24"/>
+              </w:rPr>
+            </w:pPr>
+            <w:r>
+              <w:rPr>
+                <w:rFonts w:ascii="Times New Roman" w:hAnsi="Times New Roman" w:cs="Times New Roman"/>
+                <w:sz w:val="24"/>
+              </w:rPr>
+              <w:t>Actors</w:t>
+            </w:r>
+          </w:p>
+        </w:tc>
+        <w:tc>
+          <w:tcPr>
+            <w:tcW w:w="7285" w:type="dxa"/>
+          </w:tcPr>
+          <w:p>
+            <w:pPr>
+              <w:rPr>
+                <w:rFonts w:ascii="Times New Roman" w:hAnsi="Times New Roman" w:cs="Times New Roman"/>
+                <w:sz w:val="24"/>
+              </w:rPr>
+            </w:pPr>
+            <w:r>
+              <w:rPr>
+                <w:rFonts w:ascii="Times New Roman" w:hAnsi="Times New Roman" w:cs="Times New Roman"/>
+                <w:sz w:val="24"/>
+              </w:rPr>
+              <w:t>User</w:t>
+            </w:r>
+          </w:p>
+        </w:tc>
+      </w:tr>
+      <w:tr>
+        <w:tc>
+          <w:tcPr>
+            <w:tcW w:w="2065" w:type="dxa"/>
+          </w:tcPr>
+          <w:p>
+            <w:pPr>
+              <w:rPr>
+                <w:rFonts w:ascii="Times New Roman" w:hAnsi="Times New Roman" w:cs="Times New Roman"/>
+                <w:sz w:val="24"/>
+              </w:rPr>
+            </w:pPr>
+            <w:r>
+              <w:rPr>
+                <w:rFonts w:ascii="Times New Roman" w:hAnsi="Times New Roman" w:cs="Times New Roman"/>
+                <w:sz w:val="24"/>
+              </w:rPr>
+              <w:t>Main Flow</w:t>
+            </w:r>
+          </w:p>
+        </w:tc>
+        <w:tc>
+          <w:tcPr>
+            <w:tcW w:w="7285" w:type="dxa"/>
+          </w:tcPr>
+          <w:p>
+            <w:pPr>
+              <w:pStyle w:val="ListParagraph"/>
+              <w:numPr>
+                <w:ilvl w:val="0"/>
+                <w:numId w:val="35"/>
+              </w:numPr>
+              <w:rPr>
+                <w:rFonts w:ascii="Times New Roman" w:hAnsi="Times New Roman" w:cs="Times New Roman"/>
+                <w:sz w:val="24"/>
+              </w:rPr>
+            </w:pPr>
+            <w:r>
+              <w:rPr>
+                <w:rFonts w:ascii="Times New Roman" w:hAnsi="Times New Roman" w:cs="Times New Roman"/>
+                <w:sz w:val="24"/>
+              </w:rPr>
+              <w:t xml:space="preserve">User </w:t>
+            </w:r>
+            <w:proofErr w:type="spellStart"/>
+            <w:r>
+              <w:rPr>
+                <w:rFonts w:ascii="Times New Roman" w:hAnsi="Times New Roman" w:cs="Times New Roman"/>
+                <w:sz w:val="24"/>
+              </w:rPr>
+              <w:t>menekan</w:t>
+            </w:r>
+            <w:proofErr w:type="spellEnd"/>
+            <w:r>
+              <w:rPr>
+                <w:rFonts w:ascii="Times New Roman" w:hAnsi="Times New Roman" w:cs="Times New Roman"/>
+                <w:sz w:val="24"/>
+              </w:rPr>
+              <w:t xml:space="preserve"> </w:t>
+            </w:r>
+            <w:proofErr w:type="spellStart"/>
+            <w:r>
+              <w:rPr>
+                <w:rFonts w:ascii="Times New Roman" w:hAnsi="Times New Roman" w:cs="Times New Roman"/>
+                <w:sz w:val="24"/>
+              </w:rPr>
+              <w:t>tombol</w:t>
+            </w:r>
+            <w:proofErr w:type="spellEnd"/>
+            <w:r>
+              <w:rPr>
+                <w:rFonts w:ascii="Times New Roman" w:hAnsi="Times New Roman" w:cs="Times New Roman"/>
+                <w:sz w:val="24"/>
+              </w:rPr>
+              <w:t xml:space="preserve"> history</w:t>
+            </w:r>
+          </w:p>
+          <w:p>
+            <w:pPr>
+              <w:pStyle w:val="ListParagraph"/>
+              <w:numPr>
+                <w:ilvl w:val="0"/>
+                <w:numId w:val="35"/>
+              </w:numPr>
+              <w:rPr>
+                <w:rFonts w:ascii="Times New Roman" w:hAnsi="Times New Roman" w:cs="Times New Roman"/>
+                <w:sz w:val="24"/>
+              </w:rPr>
+            </w:pPr>
+            <w:proofErr w:type="spellStart"/>
+            <w:r>
+              <w:rPr>
+                <w:rFonts w:ascii="Times New Roman" w:hAnsi="Times New Roman" w:cs="Times New Roman"/>
+                <w:sz w:val="24"/>
+              </w:rPr>
+              <w:t>Riwayat</w:t>
+            </w:r>
+            <w:proofErr w:type="spellEnd"/>
+            <w:r>
+              <w:rPr>
+                <w:rFonts w:ascii="Times New Roman" w:hAnsi="Times New Roman" w:cs="Times New Roman"/>
+                <w:sz w:val="24"/>
+              </w:rPr>
+              <w:t xml:space="preserve"> </w:t>
+            </w:r>
+            <w:proofErr w:type="spellStart"/>
+            <w:r>
+              <w:rPr>
+                <w:rFonts w:ascii="Times New Roman" w:hAnsi="Times New Roman" w:cs="Times New Roman"/>
+                <w:sz w:val="24"/>
+              </w:rPr>
+              <w:t>pembelian</w:t>
+            </w:r>
+            <w:proofErr w:type="spellEnd"/>
+            <w:r>
+              <w:rPr>
+                <w:rFonts w:ascii="Times New Roman" w:hAnsi="Times New Roman" w:cs="Times New Roman"/>
+                <w:sz w:val="24"/>
+              </w:rPr>
+              <w:t xml:space="preserve"> </w:t>
+            </w:r>
+            <w:proofErr w:type="spellStart"/>
+            <w:r>
+              <w:rPr>
+                <w:rFonts w:ascii="Times New Roman" w:hAnsi="Times New Roman" w:cs="Times New Roman"/>
+                <w:sz w:val="24"/>
+              </w:rPr>
+              <w:t>akan</w:t>
+            </w:r>
+            <w:proofErr w:type="spellEnd"/>
+            <w:r>
+              <w:rPr>
+                <w:rFonts w:ascii="Times New Roman" w:hAnsi="Times New Roman" w:cs="Times New Roman"/>
+                <w:sz w:val="24"/>
+              </w:rPr>
+              <w:t xml:space="preserve"> </w:t>
+            </w:r>
+            <w:proofErr w:type="spellStart"/>
+            <w:r>
+              <w:rPr>
+                <w:rFonts w:ascii="Times New Roman" w:hAnsi="Times New Roman" w:cs="Times New Roman"/>
+                <w:sz w:val="24"/>
+              </w:rPr>
+              <w:t>ditampilkan</w:t>
+            </w:r>
+            <w:proofErr w:type="spellEnd"/>
+          </w:p>
+          <w:p>
+            <w:pPr>
+              <w:pStyle w:val="ListParagraph"/>
+              <w:numPr>
+                <w:ilvl w:val="0"/>
+                <w:numId w:val="35"/>
+              </w:numPr>
+              <w:rPr>
+                <w:rFonts w:ascii="Times New Roman" w:hAnsi="Times New Roman" w:cs="Times New Roman"/>
+                <w:sz w:val="24"/>
+              </w:rPr>
+            </w:pPr>
+            <w:r>
+              <w:rPr>
+                <w:rFonts w:ascii="Times New Roman" w:hAnsi="Times New Roman" w:cs="Times New Roman"/>
+                <w:sz w:val="24"/>
+              </w:rPr>
+              <w:t xml:space="preserve">Daftar </w:t>
+            </w:r>
+            <w:proofErr w:type="spellStart"/>
+            <w:r>
+              <w:rPr>
+                <w:rFonts w:ascii="Times New Roman" w:hAnsi="Times New Roman" w:cs="Times New Roman"/>
+                <w:sz w:val="24"/>
+              </w:rPr>
+              <w:t>pembelian</w:t>
+            </w:r>
+            <w:proofErr w:type="spellEnd"/>
+            <w:r>
+              <w:rPr>
+                <w:rFonts w:ascii="Times New Roman" w:hAnsi="Times New Roman" w:cs="Times New Roman"/>
+                <w:sz w:val="24"/>
+              </w:rPr>
+              <w:t xml:space="preserve"> </w:t>
+            </w:r>
+            <w:proofErr w:type="spellStart"/>
+            <w:r>
+              <w:rPr>
+                <w:rFonts w:ascii="Times New Roman" w:hAnsi="Times New Roman" w:cs="Times New Roman"/>
+                <w:sz w:val="24"/>
+              </w:rPr>
+              <w:t>sayur</w:t>
+            </w:r>
+            <w:proofErr w:type="spellEnd"/>
+            <w:r>
+              <w:rPr>
+                <w:rFonts w:ascii="Times New Roman" w:hAnsi="Times New Roman" w:cs="Times New Roman"/>
+                <w:sz w:val="24"/>
+              </w:rPr>
+              <w:t xml:space="preserve"> yang </w:t>
+            </w:r>
+            <w:proofErr w:type="spellStart"/>
+            <w:r>
+              <w:rPr>
+                <w:rFonts w:ascii="Times New Roman" w:hAnsi="Times New Roman" w:cs="Times New Roman"/>
+                <w:sz w:val="24"/>
+              </w:rPr>
+              <w:t>belum</w:t>
+            </w:r>
+            <w:proofErr w:type="spellEnd"/>
+            <w:r>
+              <w:rPr>
+                <w:rFonts w:ascii="Times New Roman" w:hAnsi="Times New Roman" w:cs="Times New Roman"/>
+                <w:sz w:val="24"/>
+              </w:rPr>
+              <w:t xml:space="preserve"> di </w:t>
+            </w:r>
+            <w:proofErr w:type="spellStart"/>
+            <w:r>
+              <w:rPr>
+                <w:rFonts w:ascii="Times New Roman" w:hAnsi="Times New Roman" w:cs="Times New Roman"/>
+                <w:sz w:val="24"/>
+              </w:rPr>
+              <w:t>kirim</w:t>
+            </w:r>
+            <w:proofErr w:type="spellEnd"/>
+            <w:r>
+              <w:rPr>
+                <w:rFonts w:ascii="Times New Roman" w:hAnsi="Times New Roman" w:cs="Times New Roman"/>
+                <w:sz w:val="24"/>
+              </w:rPr>
+              <w:t xml:space="preserve"> </w:t>
+            </w:r>
+            <w:proofErr w:type="spellStart"/>
+            <w:r>
+              <w:rPr>
+                <w:rFonts w:ascii="Times New Roman" w:hAnsi="Times New Roman" w:cs="Times New Roman"/>
+                <w:sz w:val="24"/>
+              </w:rPr>
+              <w:t>akan</w:t>
+            </w:r>
+            <w:proofErr w:type="spellEnd"/>
+            <w:r>
+              <w:rPr>
+                <w:rFonts w:ascii="Times New Roman" w:hAnsi="Times New Roman" w:cs="Times New Roman"/>
+                <w:sz w:val="24"/>
+              </w:rPr>
+              <w:t xml:space="preserve"> </w:t>
+            </w:r>
+            <w:proofErr w:type="spellStart"/>
+            <w:r>
+              <w:rPr>
+                <w:rFonts w:ascii="Times New Roman" w:hAnsi="Times New Roman" w:cs="Times New Roman"/>
+                <w:sz w:val="24"/>
+              </w:rPr>
+              <w:t>ditampilkan</w:t>
+            </w:r>
+            <w:proofErr w:type="spellEnd"/>
+            <w:r>
+              <w:rPr>
+                <w:rFonts w:ascii="Times New Roman" w:hAnsi="Times New Roman" w:cs="Times New Roman"/>
+                <w:sz w:val="24"/>
+              </w:rPr>
+              <w:t xml:space="preserve"> </w:t>
+            </w:r>
+            <w:proofErr w:type="spellStart"/>
+            <w:r>
+              <w:rPr>
+                <w:rFonts w:ascii="Times New Roman" w:hAnsi="Times New Roman" w:cs="Times New Roman"/>
+                <w:sz w:val="24"/>
+              </w:rPr>
+              <w:t>dan</w:t>
+            </w:r>
+            <w:proofErr w:type="spellEnd"/>
+            <w:r>
+              <w:rPr>
+                <w:rFonts w:ascii="Times New Roman" w:hAnsi="Times New Roman" w:cs="Times New Roman"/>
+                <w:sz w:val="24"/>
+              </w:rPr>
+              <w:t xml:space="preserve"> </w:t>
+            </w:r>
+            <w:proofErr w:type="spellStart"/>
+            <w:r>
+              <w:rPr>
+                <w:rFonts w:ascii="Times New Roman" w:hAnsi="Times New Roman" w:cs="Times New Roman"/>
+                <w:sz w:val="24"/>
+              </w:rPr>
+              <w:t>akan</w:t>
+            </w:r>
+            <w:proofErr w:type="spellEnd"/>
+            <w:r>
+              <w:rPr>
+                <w:rFonts w:ascii="Times New Roman" w:hAnsi="Times New Roman" w:cs="Times New Roman"/>
+                <w:sz w:val="24"/>
+              </w:rPr>
+              <w:t xml:space="preserve"> </w:t>
+            </w:r>
+            <w:proofErr w:type="spellStart"/>
+            <w:r>
+              <w:rPr>
+                <w:rFonts w:ascii="Times New Roman" w:hAnsi="Times New Roman" w:cs="Times New Roman"/>
+                <w:sz w:val="24"/>
+              </w:rPr>
+              <w:t>ditampilkan</w:t>
+            </w:r>
+            <w:proofErr w:type="spellEnd"/>
+            <w:r>
+              <w:rPr>
+                <w:rFonts w:ascii="Times New Roman" w:hAnsi="Times New Roman" w:cs="Times New Roman"/>
+                <w:sz w:val="24"/>
+              </w:rPr>
+              <w:t xml:space="preserve"> status </w:t>
+            </w:r>
+            <w:proofErr w:type="spellStart"/>
+            <w:r>
+              <w:rPr>
+                <w:rFonts w:ascii="Times New Roman" w:hAnsi="Times New Roman" w:cs="Times New Roman"/>
+                <w:sz w:val="24"/>
+              </w:rPr>
+              <w:t>sayur</w:t>
+            </w:r>
+            <w:proofErr w:type="spellEnd"/>
+            <w:r>
+              <w:rPr>
+                <w:rFonts w:ascii="Times New Roman" w:hAnsi="Times New Roman" w:cs="Times New Roman"/>
+                <w:sz w:val="24"/>
+              </w:rPr>
+              <w:t xml:space="preserve"> </w:t>
+            </w:r>
+            <w:proofErr w:type="spellStart"/>
+            <w:r>
+              <w:rPr>
+                <w:rFonts w:ascii="Times New Roman" w:hAnsi="Times New Roman" w:cs="Times New Roman"/>
+                <w:sz w:val="24"/>
+              </w:rPr>
+              <w:t>tersebut</w:t>
+            </w:r>
+            <w:proofErr w:type="spellEnd"/>
+            <w:r>
+              <w:rPr>
+                <w:rFonts w:ascii="Times New Roman" w:hAnsi="Times New Roman" w:cs="Times New Roman"/>
+                <w:sz w:val="24"/>
+              </w:rPr>
+              <w:t xml:space="preserve"> </w:t>
+            </w:r>
+            <w:proofErr w:type="spellStart"/>
+            <w:r>
+              <w:rPr>
+                <w:rFonts w:ascii="Times New Roman" w:hAnsi="Times New Roman" w:cs="Times New Roman"/>
+                <w:sz w:val="24"/>
+              </w:rPr>
+              <w:t>telah</w:t>
+            </w:r>
+            <w:proofErr w:type="spellEnd"/>
+            <w:r>
+              <w:rPr>
+                <w:rFonts w:ascii="Times New Roman" w:hAnsi="Times New Roman" w:cs="Times New Roman"/>
+                <w:sz w:val="24"/>
+              </w:rPr>
+              <w:t xml:space="preserve"> di </w:t>
+            </w:r>
+            <w:proofErr w:type="spellStart"/>
+            <w:r>
+              <w:rPr>
+                <w:rFonts w:ascii="Times New Roman" w:hAnsi="Times New Roman" w:cs="Times New Roman"/>
+                <w:sz w:val="24"/>
+              </w:rPr>
+              <w:t>bayar</w:t>
+            </w:r>
+            <w:proofErr w:type="spellEnd"/>
+            <w:r>
+              <w:rPr>
+                <w:rFonts w:ascii="Times New Roman" w:hAnsi="Times New Roman" w:cs="Times New Roman"/>
+                <w:sz w:val="24"/>
+              </w:rPr>
+              <w:t xml:space="preserve"> </w:t>
+            </w:r>
+            <w:proofErr w:type="spellStart"/>
+            <w:r>
+              <w:rPr>
+                <w:rFonts w:ascii="Times New Roman" w:hAnsi="Times New Roman" w:cs="Times New Roman"/>
+                <w:sz w:val="24"/>
+              </w:rPr>
+              <w:t>atau</w:t>
+            </w:r>
+            <w:proofErr w:type="spellEnd"/>
+            <w:r>
+              <w:rPr>
+                <w:rFonts w:ascii="Times New Roman" w:hAnsi="Times New Roman" w:cs="Times New Roman"/>
+                <w:sz w:val="24"/>
+              </w:rPr>
+              <w:t xml:space="preserve"> </w:t>
+            </w:r>
+            <w:proofErr w:type="spellStart"/>
+            <w:r>
+              <w:rPr>
+                <w:rFonts w:ascii="Times New Roman" w:hAnsi="Times New Roman" w:cs="Times New Roman"/>
+                <w:sz w:val="24"/>
+              </w:rPr>
+              <w:t>belum</w:t>
+            </w:r>
+            <w:proofErr w:type="spellEnd"/>
+          </w:p>
+          <w:p>
+            <w:pPr>
+              <w:pStyle w:val="ListParagraph"/>
+              <w:numPr>
+                <w:ilvl w:val="0"/>
+                <w:numId w:val="35"/>
+              </w:numPr>
+              <w:rPr>
+                <w:rFonts w:ascii="Times New Roman" w:hAnsi="Times New Roman" w:cs="Times New Roman"/>
+                <w:sz w:val="24"/>
+              </w:rPr>
+            </w:pPr>
+            <w:r>
+              <w:rPr>
+                <w:rFonts w:ascii="Times New Roman" w:hAnsi="Times New Roman" w:cs="Times New Roman"/>
+                <w:sz w:val="24"/>
+              </w:rPr>
+              <w:t xml:space="preserve">User </w:t>
+            </w:r>
+            <w:proofErr w:type="spellStart"/>
+            <w:r>
+              <w:rPr>
+                <w:rFonts w:ascii="Times New Roman" w:hAnsi="Times New Roman" w:cs="Times New Roman"/>
+                <w:sz w:val="24"/>
+              </w:rPr>
+              <w:t>menekan</w:t>
+            </w:r>
+            <w:proofErr w:type="spellEnd"/>
+            <w:r>
+              <w:rPr>
+                <w:rFonts w:ascii="Times New Roman" w:hAnsi="Times New Roman" w:cs="Times New Roman"/>
+                <w:sz w:val="24"/>
+              </w:rPr>
+              <w:t xml:space="preserve"> </w:t>
+            </w:r>
+            <w:proofErr w:type="spellStart"/>
+            <w:r>
+              <w:rPr>
+                <w:rFonts w:ascii="Times New Roman" w:hAnsi="Times New Roman" w:cs="Times New Roman"/>
+                <w:sz w:val="24"/>
+              </w:rPr>
+              <w:t>tombol</w:t>
+            </w:r>
+            <w:proofErr w:type="spellEnd"/>
+            <w:r>
+              <w:rPr>
+                <w:rFonts w:ascii="Times New Roman" w:hAnsi="Times New Roman" w:cs="Times New Roman"/>
+                <w:sz w:val="24"/>
+              </w:rPr>
+              <w:t xml:space="preserve"> </w:t>
+            </w:r>
+            <w:proofErr w:type="spellStart"/>
+            <w:r>
+              <w:rPr>
+                <w:rFonts w:ascii="Times New Roman" w:hAnsi="Times New Roman" w:cs="Times New Roman"/>
+                <w:sz w:val="24"/>
+              </w:rPr>
+              <w:t>dikirim</w:t>
+            </w:r>
+            <w:proofErr w:type="spellEnd"/>
+          </w:p>
+          <w:p>
+            <w:pPr>
+              <w:pStyle w:val="ListParagraph"/>
+              <w:numPr>
+                <w:ilvl w:val="0"/>
+                <w:numId w:val="35"/>
+              </w:numPr>
+              <w:rPr>
+                <w:rFonts w:ascii="Times New Roman" w:hAnsi="Times New Roman" w:cs="Times New Roman"/>
+                <w:sz w:val="24"/>
+              </w:rPr>
+            </w:pPr>
+            <w:r>
+              <w:rPr>
+                <w:rFonts w:ascii="Times New Roman" w:hAnsi="Times New Roman" w:cs="Times New Roman"/>
+                <w:sz w:val="24"/>
+              </w:rPr>
+              <w:t xml:space="preserve">Data </w:t>
+            </w:r>
+            <w:proofErr w:type="spellStart"/>
+            <w:r>
+              <w:rPr>
+                <w:rFonts w:ascii="Times New Roman" w:hAnsi="Times New Roman" w:cs="Times New Roman"/>
+                <w:sz w:val="24"/>
+              </w:rPr>
+              <w:t>sayuran</w:t>
+            </w:r>
+            <w:proofErr w:type="spellEnd"/>
+            <w:r>
+              <w:rPr>
+                <w:rFonts w:ascii="Times New Roman" w:hAnsi="Times New Roman" w:cs="Times New Roman"/>
+                <w:sz w:val="24"/>
+              </w:rPr>
+              <w:t xml:space="preserve"> yang </w:t>
+            </w:r>
+            <w:proofErr w:type="spellStart"/>
+            <w:r>
+              <w:rPr>
+                <w:rFonts w:ascii="Times New Roman" w:hAnsi="Times New Roman" w:cs="Times New Roman"/>
+                <w:sz w:val="24"/>
+              </w:rPr>
+              <w:t>telah</w:t>
+            </w:r>
+            <w:proofErr w:type="spellEnd"/>
+            <w:r>
+              <w:rPr>
+                <w:rFonts w:ascii="Times New Roman" w:hAnsi="Times New Roman" w:cs="Times New Roman"/>
+                <w:sz w:val="24"/>
+              </w:rPr>
+              <w:t xml:space="preserve"> </w:t>
+            </w:r>
+            <w:proofErr w:type="spellStart"/>
+            <w:r>
+              <w:rPr>
+                <w:rFonts w:ascii="Times New Roman" w:hAnsi="Times New Roman" w:cs="Times New Roman"/>
+                <w:sz w:val="24"/>
+              </w:rPr>
+              <w:t>dikirim</w:t>
+            </w:r>
+            <w:proofErr w:type="spellEnd"/>
+            <w:r>
+              <w:rPr>
+                <w:rFonts w:ascii="Times New Roman" w:hAnsi="Times New Roman" w:cs="Times New Roman"/>
+                <w:sz w:val="24"/>
+              </w:rPr>
+              <w:t xml:space="preserve"> </w:t>
+            </w:r>
+            <w:proofErr w:type="spellStart"/>
+            <w:r>
+              <w:rPr>
+                <w:rFonts w:ascii="Times New Roman" w:hAnsi="Times New Roman" w:cs="Times New Roman"/>
+                <w:sz w:val="24"/>
+              </w:rPr>
+              <w:t>akan</w:t>
+            </w:r>
+            <w:proofErr w:type="spellEnd"/>
+            <w:r>
+              <w:rPr>
+                <w:rFonts w:ascii="Times New Roman" w:hAnsi="Times New Roman" w:cs="Times New Roman"/>
+                <w:sz w:val="24"/>
+              </w:rPr>
+              <w:t xml:space="preserve"> </w:t>
+            </w:r>
+            <w:proofErr w:type="spellStart"/>
+            <w:r>
+              <w:rPr>
+                <w:rFonts w:ascii="Times New Roman" w:hAnsi="Times New Roman" w:cs="Times New Roman"/>
+                <w:sz w:val="24"/>
+              </w:rPr>
+              <w:t>ditampilkan</w:t>
+            </w:r>
+            <w:proofErr w:type="spellEnd"/>
           </w:p>
         </w:tc>
       </w:tr>
@@ -5978,6 +6681,7 @@
                 <w:rFonts w:ascii="Times New Roman" w:hAnsi="Times New Roman" w:cs="Times New Roman"/>
                 <w:sz w:val="24"/>
               </w:rPr>
+              <w:lastRenderedPageBreak/>
               <w:t xml:space="preserve">User </w:t>
             </w:r>
             <w:proofErr w:type="spellStart"/>
@@ -6076,23 +6780,7 @@
           <w:b/>
           <w:sz w:val="24"/>
         </w:rPr>
-        <w:t xml:space="preserve">Use Case </w:t>
-      </w:r>
-      <w:r>
-        <w:rPr>
-          <w:rFonts w:ascii="Times New Roman" w:hAnsi="Times New Roman" w:cs="Times New Roman"/>
-          <w:b/>
-          <w:sz w:val="24"/>
-        </w:rPr>
-        <w:t>Edit</w:t>
-      </w:r>
-      <w:r>
-        <w:rPr>
-          <w:rFonts w:ascii="Times New Roman" w:hAnsi="Times New Roman" w:cs="Times New Roman"/>
-          <w:b/>
-          <w:sz w:val="24"/>
-        </w:rPr>
-        <w:t xml:space="preserve"> profile</w:t>
+        <w:t>Use Case Edit profile</w:t>
       </w:r>
     </w:p>
     <w:tbl>
@@ -6501,13 +7189,21 @@
           <w:sz w:val="24"/>
         </w:rPr>
       </w:pPr>
+    </w:p>
+    <w:p>
+      <w:pPr>
+        <w:rPr>
+          <w:rFonts w:ascii="Times New Roman" w:hAnsi="Times New Roman" w:cs="Times New Roman"/>
+          <w:b/>
+          <w:sz w:val="24"/>
+        </w:rPr>
+      </w:pPr>
       <w:r>
         <w:rPr>
           <w:rFonts w:ascii="Times New Roman" w:hAnsi="Times New Roman" w:cs="Times New Roman"/>
           <w:b/>
           <w:sz w:val="24"/>
         </w:rPr>
-        <w:lastRenderedPageBreak/>
         <w:t xml:space="preserve">Use Case </w:t>
       </w:r>
       <w:proofErr w:type="spellStart"/>
@@ -7776,563 +8472,6 @@
           <w:b/>
           <w:sz w:val="24"/>
         </w:rPr>
-        <w:t xml:space="preserve"> </w:t>
-      </w:r>
-      <w:r>
-        <w:rPr>
-          <w:rFonts w:ascii="Times New Roman" w:hAnsi="Times New Roman" w:cs="Times New Roman"/>
-          <w:b/>
-          <w:sz w:val="24"/>
-        </w:rPr>
-        <w:t xml:space="preserve">data </w:t>
-      </w:r>
-      <w:proofErr w:type="spellStart"/>
-      <w:r>
-        <w:rPr>
-          <w:rFonts w:ascii="Times New Roman" w:hAnsi="Times New Roman" w:cs="Times New Roman"/>
-          <w:b/>
-          <w:sz w:val="24"/>
-        </w:rPr>
-        <w:t>sayur</w:t>
-      </w:r>
-      <w:proofErr w:type="spellEnd"/>
-    </w:p>
-    <w:tbl>
-      <w:tblPr>
-        <w:tblStyle w:val="TableGrid"/>
-        <w:tblW w:w="0" w:type="auto"/>
-        <w:tblLook w:val="04A0" w:firstRow="1" w:lastRow="0" w:firstColumn="1" w:lastColumn="0" w:noHBand="0" w:noVBand="1"/>
-      </w:tblPr>
-      <w:tblGrid>
-        <w:gridCol w:w="2065"/>
-        <w:gridCol w:w="7285"/>
-      </w:tblGrid>
-      <w:tr>
-        <w:tc>
-          <w:tcPr>
-            <w:tcW w:w="2065" w:type="dxa"/>
-          </w:tcPr>
-          <w:p>
-            <w:pPr>
-              <w:rPr>
-                <w:rFonts w:ascii="Times New Roman" w:hAnsi="Times New Roman" w:cs="Times New Roman"/>
-                <w:sz w:val="24"/>
-              </w:rPr>
-            </w:pPr>
-            <w:r>
-              <w:rPr>
-                <w:rFonts w:ascii="Times New Roman" w:hAnsi="Times New Roman" w:cs="Times New Roman"/>
-                <w:sz w:val="24"/>
-              </w:rPr>
-              <w:t>Actors</w:t>
-            </w:r>
-          </w:p>
-        </w:tc>
-        <w:tc>
-          <w:tcPr>
-            <w:tcW w:w="7285" w:type="dxa"/>
-          </w:tcPr>
-          <w:p>
-            <w:pPr>
-              <w:rPr>
-                <w:rFonts w:ascii="Times New Roman" w:hAnsi="Times New Roman" w:cs="Times New Roman"/>
-                <w:sz w:val="24"/>
-              </w:rPr>
-            </w:pPr>
-            <w:r>
-              <w:rPr>
-                <w:rFonts w:ascii="Times New Roman" w:hAnsi="Times New Roman" w:cs="Times New Roman"/>
-                <w:sz w:val="24"/>
-              </w:rPr>
-              <w:t>Admin</w:t>
-            </w:r>
-          </w:p>
-        </w:tc>
-      </w:tr>
-      <w:tr>
-        <w:tc>
-          <w:tcPr>
-            <w:tcW w:w="2065" w:type="dxa"/>
-          </w:tcPr>
-          <w:p>
-            <w:pPr>
-              <w:rPr>
-                <w:rFonts w:ascii="Times New Roman" w:hAnsi="Times New Roman" w:cs="Times New Roman"/>
-                <w:sz w:val="24"/>
-              </w:rPr>
-            </w:pPr>
-            <w:r>
-              <w:rPr>
-                <w:rFonts w:ascii="Times New Roman" w:hAnsi="Times New Roman" w:cs="Times New Roman"/>
-                <w:sz w:val="24"/>
-              </w:rPr>
-              <w:t>Main Flow</w:t>
-            </w:r>
-          </w:p>
-        </w:tc>
-        <w:tc>
-          <w:tcPr>
-            <w:tcW w:w="7285" w:type="dxa"/>
-          </w:tcPr>
-          <w:p>
-            <w:pPr>
-              <w:pStyle w:val="ListParagraph"/>
-              <w:numPr>
-                <w:ilvl w:val="0"/>
-                <w:numId w:val="20"/>
-              </w:numPr>
-              <w:rPr>
-                <w:rFonts w:ascii="Times New Roman" w:hAnsi="Times New Roman" w:cs="Times New Roman"/>
-                <w:sz w:val="24"/>
-              </w:rPr>
-            </w:pPr>
-            <w:r>
-              <w:rPr>
-                <w:rFonts w:ascii="Times New Roman" w:hAnsi="Times New Roman" w:cs="Times New Roman"/>
-                <w:sz w:val="24"/>
-              </w:rPr>
-              <w:t xml:space="preserve">Admin </w:t>
-            </w:r>
-            <w:proofErr w:type="spellStart"/>
-            <w:r>
-              <w:rPr>
-                <w:rFonts w:ascii="Times New Roman" w:hAnsi="Times New Roman" w:cs="Times New Roman"/>
-                <w:sz w:val="24"/>
-              </w:rPr>
-              <w:t>menekan</w:t>
-            </w:r>
-            <w:proofErr w:type="spellEnd"/>
-            <w:r>
-              <w:rPr>
-                <w:rFonts w:ascii="Times New Roman" w:hAnsi="Times New Roman" w:cs="Times New Roman"/>
-                <w:sz w:val="24"/>
-              </w:rPr>
-              <w:t xml:space="preserve"> </w:t>
-            </w:r>
-            <w:proofErr w:type="spellStart"/>
-            <w:r>
-              <w:rPr>
-                <w:rFonts w:ascii="Times New Roman" w:hAnsi="Times New Roman" w:cs="Times New Roman"/>
-                <w:sz w:val="24"/>
-              </w:rPr>
-              <w:t>tombol</w:t>
-            </w:r>
-            <w:proofErr w:type="spellEnd"/>
-            <w:r>
-              <w:rPr>
-                <w:rFonts w:ascii="Times New Roman" w:hAnsi="Times New Roman" w:cs="Times New Roman"/>
-                <w:sz w:val="24"/>
-              </w:rPr>
-              <w:t xml:space="preserve"> menu</w:t>
-            </w:r>
-          </w:p>
-          <w:p>
-            <w:pPr>
-              <w:pStyle w:val="ListParagraph"/>
-              <w:numPr>
-                <w:ilvl w:val="0"/>
-                <w:numId w:val="20"/>
-              </w:numPr>
-              <w:rPr>
-                <w:rFonts w:ascii="Times New Roman" w:hAnsi="Times New Roman" w:cs="Times New Roman"/>
-                <w:sz w:val="24"/>
-              </w:rPr>
-            </w:pPr>
-            <w:r>
-              <w:rPr>
-                <w:rFonts w:ascii="Times New Roman" w:hAnsi="Times New Roman" w:cs="Times New Roman"/>
-                <w:sz w:val="24"/>
-              </w:rPr>
-              <w:t xml:space="preserve">Admin </w:t>
-            </w:r>
-            <w:proofErr w:type="spellStart"/>
-            <w:r>
-              <w:rPr>
-                <w:rFonts w:ascii="Times New Roman" w:hAnsi="Times New Roman" w:cs="Times New Roman"/>
-                <w:sz w:val="24"/>
-              </w:rPr>
-              <w:t>menekan</w:t>
-            </w:r>
-            <w:proofErr w:type="spellEnd"/>
-            <w:r>
-              <w:rPr>
-                <w:rFonts w:ascii="Times New Roman" w:hAnsi="Times New Roman" w:cs="Times New Roman"/>
-                <w:sz w:val="24"/>
-              </w:rPr>
-              <w:t xml:space="preserve"> </w:t>
-            </w:r>
-            <w:proofErr w:type="spellStart"/>
-            <w:r>
-              <w:rPr>
-                <w:rFonts w:ascii="Times New Roman" w:hAnsi="Times New Roman" w:cs="Times New Roman"/>
-                <w:sz w:val="24"/>
-              </w:rPr>
-              <w:t>tombol</w:t>
-            </w:r>
-            <w:proofErr w:type="spellEnd"/>
-            <w:r>
-              <w:rPr>
-                <w:rFonts w:ascii="Times New Roman" w:hAnsi="Times New Roman" w:cs="Times New Roman"/>
-                <w:sz w:val="24"/>
-              </w:rPr>
-              <w:t xml:space="preserve"> admin dashboard</w:t>
-            </w:r>
-          </w:p>
-          <w:p>
-            <w:pPr>
-              <w:pStyle w:val="ListParagraph"/>
-              <w:numPr>
-                <w:ilvl w:val="0"/>
-                <w:numId w:val="20"/>
-              </w:numPr>
-              <w:rPr>
-                <w:rFonts w:ascii="Times New Roman" w:hAnsi="Times New Roman" w:cs="Times New Roman"/>
-                <w:sz w:val="24"/>
-              </w:rPr>
-            </w:pPr>
-            <w:r>
-              <w:rPr>
-                <w:rFonts w:ascii="Times New Roman" w:hAnsi="Times New Roman" w:cs="Times New Roman"/>
-                <w:sz w:val="24"/>
-              </w:rPr>
-              <w:t xml:space="preserve">Admin </w:t>
-            </w:r>
-            <w:proofErr w:type="spellStart"/>
-            <w:r>
-              <w:rPr>
-                <w:rFonts w:ascii="Times New Roman" w:hAnsi="Times New Roman" w:cs="Times New Roman"/>
-                <w:sz w:val="24"/>
-              </w:rPr>
-              <w:t>menekan</w:t>
-            </w:r>
-            <w:proofErr w:type="spellEnd"/>
-            <w:r>
-              <w:rPr>
-                <w:rFonts w:ascii="Times New Roman" w:hAnsi="Times New Roman" w:cs="Times New Roman"/>
-                <w:sz w:val="24"/>
-              </w:rPr>
-              <w:t xml:space="preserve"> </w:t>
-            </w:r>
-            <w:proofErr w:type="spellStart"/>
-            <w:r>
-              <w:rPr>
-                <w:rFonts w:ascii="Times New Roman" w:hAnsi="Times New Roman" w:cs="Times New Roman"/>
-                <w:sz w:val="24"/>
-              </w:rPr>
-              <w:t>tombol</w:t>
-            </w:r>
-            <w:proofErr w:type="spellEnd"/>
-            <w:r>
-              <w:rPr>
-                <w:rFonts w:ascii="Times New Roman" w:hAnsi="Times New Roman" w:cs="Times New Roman"/>
-                <w:sz w:val="24"/>
-              </w:rPr>
-              <w:t xml:space="preserve"> menu</w:t>
-            </w:r>
-          </w:p>
-          <w:p>
-            <w:pPr>
-              <w:pStyle w:val="ListParagraph"/>
-              <w:numPr>
-                <w:ilvl w:val="0"/>
-                <w:numId w:val="20"/>
-              </w:numPr>
-              <w:rPr>
-                <w:rFonts w:ascii="Times New Roman" w:hAnsi="Times New Roman" w:cs="Times New Roman"/>
-                <w:sz w:val="24"/>
-              </w:rPr>
-            </w:pPr>
-            <w:r>
-              <w:rPr>
-                <w:rFonts w:ascii="Times New Roman" w:hAnsi="Times New Roman" w:cs="Times New Roman"/>
-                <w:sz w:val="24"/>
-              </w:rPr>
-              <w:t xml:space="preserve">Admin </w:t>
-            </w:r>
-            <w:proofErr w:type="spellStart"/>
-            <w:r>
-              <w:rPr>
-                <w:rFonts w:ascii="Times New Roman" w:hAnsi="Times New Roman" w:cs="Times New Roman"/>
-                <w:sz w:val="24"/>
-              </w:rPr>
-              <w:t>menkan</w:t>
-            </w:r>
-            <w:proofErr w:type="spellEnd"/>
-            <w:r>
-              <w:rPr>
-                <w:rFonts w:ascii="Times New Roman" w:hAnsi="Times New Roman" w:cs="Times New Roman"/>
-                <w:sz w:val="24"/>
-              </w:rPr>
-              <w:t xml:space="preserve"> </w:t>
-            </w:r>
-            <w:proofErr w:type="spellStart"/>
-            <w:r>
-              <w:rPr>
-                <w:rFonts w:ascii="Times New Roman" w:hAnsi="Times New Roman" w:cs="Times New Roman"/>
-                <w:sz w:val="24"/>
-              </w:rPr>
-              <w:t>tombol</w:t>
-            </w:r>
-            <w:proofErr w:type="spellEnd"/>
-            <w:r>
-              <w:rPr>
-                <w:rFonts w:ascii="Times New Roman" w:hAnsi="Times New Roman" w:cs="Times New Roman"/>
-                <w:sz w:val="24"/>
-              </w:rPr>
-              <w:t xml:space="preserve"> </w:t>
-            </w:r>
-            <w:proofErr w:type="spellStart"/>
-            <w:r>
-              <w:rPr>
-                <w:rFonts w:ascii="Times New Roman" w:hAnsi="Times New Roman" w:cs="Times New Roman"/>
-                <w:sz w:val="24"/>
-              </w:rPr>
-              <w:t>lihat</w:t>
-            </w:r>
-            <w:proofErr w:type="spellEnd"/>
-            <w:r>
-              <w:rPr>
-                <w:rFonts w:ascii="Times New Roman" w:hAnsi="Times New Roman" w:cs="Times New Roman"/>
-                <w:sz w:val="24"/>
-              </w:rPr>
-              <w:t xml:space="preserve"> daftar </w:t>
-            </w:r>
-            <w:proofErr w:type="spellStart"/>
-            <w:r>
-              <w:rPr>
-                <w:rFonts w:ascii="Times New Roman" w:hAnsi="Times New Roman" w:cs="Times New Roman"/>
-                <w:sz w:val="24"/>
-              </w:rPr>
-              <w:t>sayur</w:t>
-            </w:r>
-            <w:proofErr w:type="spellEnd"/>
-          </w:p>
-          <w:p>
-            <w:pPr>
-              <w:pStyle w:val="ListParagraph"/>
-              <w:numPr>
-                <w:ilvl w:val="0"/>
-                <w:numId w:val="20"/>
-              </w:numPr>
-              <w:rPr>
-                <w:rFonts w:ascii="Times New Roman" w:hAnsi="Times New Roman" w:cs="Times New Roman"/>
-                <w:sz w:val="24"/>
-              </w:rPr>
-            </w:pPr>
-            <w:r>
-              <w:rPr>
-                <w:rFonts w:ascii="Times New Roman" w:hAnsi="Times New Roman" w:cs="Times New Roman"/>
-                <w:sz w:val="24"/>
-              </w:rPr>
-              <w:t xml:space="preserve">Daftar </w:t>
-            </w:r>
-            <w:proofErr w:type="spellStart"/>
-            <w:r>
-              <w:rPr>
-                <w:rFonts w:ascii="Times New Roman" w:hAnsi="Times New Roman" w:cs="Times New Roman"/>
-                <w:sz w:val="24"/>
-              </w:rPr>
-              <w:t>sayur</w:t>
-            </w:r>
-            <w:proofErr w:type="spellEnd"/>
-            <w:r>
-              <w:rPr>
-                <w:rFonts w:ascii="Times New Roman" w:hAnsi="Times New Roman" w:cs="Times New Roman"/>
-                <w:sz w:val="24"/>
-              </w:rPr>
-              <w:t xml:space="preserve"> </w:t>
-            </w:r>
-            <w:proofErr w:type="spellStart"/>
-            <w:r>
-              <w:rPr>
-                <w:rFonts w:ascii="Times New Roman" w:hAnsi="Times New Roman" w:cs="Times New Roman"/>
-                <w:sz w:val="24"/>
-              </w:rPr>
-              <w:t>ditampilkan</w:t>
-            </w:r>
-            <w:proofErr w:type="spellEnd"/>
-          </w:p>
-          <w:p>
-            <w:pPr>
-              <w:pStyle w:val="ListParagraph"/>
-              <w:numPr>
-                <w:ilvl w:val="0"/>
-                <w:numId w:val="20"/>
-              </w:numPr>
-              <w:rPr>
-                <w:rFonts w:ascii="Times New Roman" w:hAnsi="Times New Roman" w:cs="Times New Roman"/>
-                <w:sz w:val="24"/>
-              </w:rPr>
-            </w:pPr>
-            <w:r>
-              <w:rPr>
-                <w:rFonts w:ascii="Times New Roman" w:hAnsi="Times New Roman" w:cs="Times New Roman"/>
-                <w:sz w:val="24"/>
-              </w:rPr>
-              <w:t xml:space="preserve">Admin </w:t>
-            </w:r>
-            <w:proofErr w:type="spellStart"/>
-            <w:r>
-              <w:rPr>
-                <w:rFonts w:ascii="Times New Roman" w:hAnsi="Times New Roman" w:cs="Times New Roman"/>
-                <w:sz w:val="24"/>
-              </w:rPr>
-              <w:t>memilih</w:t>
-            </w:r>
-            <w:proofErr w:type="spellEnd"/>
-            <w:r>
-              <w:rPr>
-                <w:rFonts w:ascii="Times New Roman" w:hAnsi="Times New Roman" w:cs="Times New Roman"/>
-                <w:sz w:val="24"/>
-              </w:rPr>
-              <w:t xml:space="preserve"> </w:t>
-            </w:r>
-            <w:proofErr w:type="spellStart"/>
-            <w:r>
-              <w:rPr>
-                <w:rFonts w:ascii="Times New Roman" w:hAnsi="Times New Roman" w:cs="Times New Roman"/>
-                <w:sz w:val="24"/>
-              </w:rPr>
-              <w:t>sayur</w:t>
-            </w:r>
-            <w:proofErr w:type="spellEnd"/>
-            <w:r>
-              <w:rPr>
-                <w:rFonts w:ascii="Times New Roman" w:hAnsi="Times New Roman" w:cs="Times New Roman"/>
-                <w:sz w:val="24"/>
-              </w:rPr>
-              <w:t xml:space="preserve"> yang </w:t>
-            </w:r>
-            <w:proofErr w:type="spellStart"/>
-            <w:r>
-              <w:rPr>
-                <w:rFonts w:ascii="Times New Roman" w:hAnsi="Times New Roman" w:cs="Times New Roman"/>
-                <w:sz w:val="24"/>
-              </w:rPr>
-              <w:t>akan</w:t>
-            </w:r>
-            <w:proofErr w:type="spellEnd"/>
-            <w:r>
-              <w:rPr>
-                <w:rFonts w:ascii="Times New Roman" w:hAnsi="Times New Roman" w:cs="Times New Roman"/>
-                <w:sz w:val="24"/>
-              </w:rPr>
-              <w:t xml:space="preserve"> </w:t>
-            </w:r>
-            <w:proofErr w:type="spellStart"/>
-            <w:r>
-              <w:rPr>
-                <w:rFonts w:ascii="Times New Roman" w:hAnsi="Times New Roman" w:cs="Times New Roman"/>
-                <w:sz w:val="24"/>
-              </w:rPr>
-              <w:t>dilihat</w:t>
-            </w:r>
-            <w:proofErr w:type="spellEnd"/>
-            <w:r>
-              <w:rPr>
-                <w:rFonts w:ascii="Times New Roman" w:hAnsi="Times New Roman" w:cs="Times New Roman"/>
-                <w:sz w:val="24"/>
-              </w:rPr>
-              <w:t xml:space="preserve"> </w:t>
-            </w:r>
-            <w:proofErr w:type="spellStart"/>
-            <w:r>
-              <w:rPr>
-                <w:rFonts w:ascii="Times New Roman" w:hAnsi="Times New Roman" w:cs="Times New Roman"/>
-                <w:sz w:val="24"/>
-              </w:rPr>
-              <w:t>datanya</w:t>
-            </w:r>
-            <w:proofErr w:type="spellEnd"/>
-          </w:p>
-          <w:p>
-            <w:pPr>
-              <w:pStyle w:val="ListParagraph"/>
-              <w:numPr>
-                <w:ilvl w:val="0"/>
-                <w:numId w:val="20"/>
-              </w:numPr>
-              <w:rPr>
-                <w:rFonts w:ascii="Times New Roman" w:hAnsi="Times New Roman" w:cs="Times New Roman"/>
-                <w:sz w:val="24"/>
-              </w:rPr>
-            </w:pPr>
-            <w:r>
-              <w:rPr>
-                <w:rFonts w:ascii="Times New Roman" w:hAnsi="Times New Roman" w:cs="Times New Roman"/>
-                <w:sz w:val="24"/>
-              </w:rPr>
-              <w:t xml:space="preserve">Data </w:t>
-            </w:r>
-            <w:proofErr w:type="spellStart"/>
-            <w:r>
-              <w:rPr>
-                <w:rFonts w:ascii="Times New Roman" w:hAnsi="Times New Roman" w:cs="Times New Roman"/>
-                <w:sz w:val="24"/>
-              </w:rPr>
-              <w:t>sayur</w:t>
-            </w:r>
-            <w:proofErr w:type="spellEnd"/>
-            <w:r>
-              <w:rPr>
-                <w:rFonts w:ascii="Times New Roman" w:hAnsi="Times New Roman" w:cs="Times New Roman"/>
-                <w:sz w:val="24"/>
-              </w:rPr>
-              <w:t xml:space="preserve"> </w:t>
-            </w:r>
-            <w:proofErr w:type="spellStart"/>
-            <w:r>
-              <w:rPr>
-                <w:rFonts w:ascii="Times New Roman" w:hAnsi="Times New Roman" w:cs="Times New Roman"/>
-                <w:sz w:val="24"/>
-              </w:rPr>
-              <w:t>ditampilkan</w:t>
-            </w:r>
-            <w:proofErr w:type="spellEnd"/>
-          </w:p>
-        </w:tc>
-      </w:tr>
-    </w:tbl>
-    <w:p>
-      <w:pPr>
-        <w:rPr>
-          <w:rFonts w:ascii="Times New Roman" w:hAnsi="Times New Roman" w:cs="Times New Roman"/>
-          <w:sz w:val="24"/>
-        </w:rPr>
-      </w:pPr>
-    </w:p>
-    <w:p>
-      <w:pPr>
-        <w:rPr>
-          <w:rFonts w:ascii="Times New Roman" w:hAnsi="Times New Roman" w:cs="Times New Roman"/>
-          <w:b/>
-          <w:sz w:val="24"/>
-        </w:rPr>
-      </w:pPr>
-      <w:r>
-        <w:rPr>
-          <w:rFonts w:ascii="Times New Roman" w:hAnsi="Times New Roman" w:cs="Times New Roman"/>
-          <w:b/>
-          <w:sz w:val="24"/>
-        </w:rPr>
-        <w:t xml:space="preserve">Use Case </w:t>
-      </w:r>
-      <w:proofErr w:type="spellStart"/>
-      <w:r>
-        <w:rPr>
-          <w:rFonts w:ascii="Times New Roman" w:hAnsi="Times New Roman" w:cs="Times New Roman"/>
-          <w:b/>
-          <w:sz w:val="24"/>
-        </w:rPr>
-        <w:t>Hapus</w:t>
-      </w:r>
-      <w:proofErr w:type="spellEnd"/>
-      <w:r>
-        <w:rPr>
-          <w:rFonts w:ascii="Times New Roman" w:hAnsi="Times New Roman" w:cs="Times New Roman"/>
-          <w:b/>
-          <w:sz w:val="24"/>
-        </w:rPr>
         <w:t xml:space="preserve"> data </w:t>
       </w:r>
       <w:proofErr w:type="spellStart"/>
@@ -8428,7 +8567,7 @@
               <w:pStyle w:val="ListParagraph"/>
               <w:numPr>
                 <w:ilvl w:val="0"/>
-                <w:numId w:val="21"/>
+                <w:numId w:val="20"/>
               </w:numPr>
               <w:rPr>
                 <w:rFonts w:ascii="Times New Roman" w:hAnsi="Times New Roman" w:cs="Times New Roman"/>
@@ -8480,7 +8619,7 @@
               <w:pStyle w:val="ListParagraph"/>
               <w:numPr>
                 <w:ilvl w:val="0"/>
-                <w:numId w:val="21"/>
+                <w:numId w:val="20"/>
               </w:numPr>
               <w:rPr>
                 <w:rFonts w:ascii="Times New Roman" w:hAnsi="Times New Roman" w:cs="Times New Roman"/>
@@ -8532,7 +8671,7 @@
               <w:pStyle w:val="ListParagraph"/>
               <w:numPr>
                 <w:ilvl w:val="0"/>
-                <w:numId w:val="21"/>
+                <w:numId w:val="20"/>
               </w:numPr>
               <w:rPr>
                 <w:rFonts w:ascii="Times New Roman" w:hAnsi="Times New Roman" w:cs="Times New Roman"/>
@@ -8584,7 +8723,7 @@
               <w:pStyle w:val="ListParagraph"/>
               <w:numPr>
                 <w:ilvl w:val="0"/>
-                <w:numId w:val="21"/>
+                <w:numId w:val="20"/>
               </w:numPr>
               <w:rPr>
                 <w:rFonts w:ascii="Times New Roman" w:hAnsi="Times New Roman" w:cs="Times New Roman"/>
@@ -8661,7 +8800,7 @@
               <w:pStyle w:val="ListParagraph"/>
               <w:numPr>
                 <w:ilvl w:val="0"/>
-                <w:numId w:val="21"/>
+                <w:numId w:val="20"/>
               </w:numPr>
               <w:rPr>
                 <w:rFonts w:ascii="Times New Roman" w:hAnsi="Times New Roman" w:cs="Times New Roman"/>
@@ -8706,7 +8845,7 @@
               <w:pStyle w:val="ListParagraph"/>
               <w:numPr>
                 <w:ilvl w:val="0"/>
-                <w:numId w:val="21"/>
+                <w:numId w:val="20"/>
               </w:numPr>
               <w:rPr>
                 <w:rFonts w:ascii="Times New Roman" w:hAnsi="Times New Roman" w:cs="Times New Roman"/>
@@ -8799,7 +8938,7 @@
               <w:pStyle w:val="ListParagraph"/>
               <w:numPr>
                 <w:ilvl w:val="0"/>
-                <w:numId w:val="21"/>
+                <w:numId w:val="20"/>
               </w:numPr>
               <w:rPr>
                 <w:rFonts w:ascii="Times New Roman" w:hAnsi="Times New Roman" w:cs="Times New Roman"/>
@@ -8978,6 +9117,555 @@
               <w:pStyle w:val="ListParagraph"/>
               <w:numPr>
                 <w:ilvl w:val="0"/>
+                <w:numId w:val="21"/>
+              </w:numPr>
+              <w:rPr>
+                <w:rFonts w:ascii="Times New Roman" w:hAnsi="Times New Roman" w:cs="Times New Roman"/>
+                <w:sz w:val="24"/>
+              </w:rPr>
+            </w:pPr>
+            <w:r>
+              <w:rPr>
+                <w:rFonts w:ascii="Times New Roman" w:hAnsi="Times New Roman" w:cs="Times New Roman"/>
+                <w:sz w:val="24"/>
+              </w:rPr>
+              <w:t xml:space="preserve">Admin </w:t>
+            </w:r>
+            <w:proofErr w:type="spellStart"/>
+            <w:r>
+              <w:rPr>
+                <w:rFonts w:ascii="Times New Roman" w:hAnsi="Times New Roman" w:cs="Times New Roman"/>
+                <w:sz w:val="24"/>
+              </w:rPr>
+              <w:t>menekan</w:t>
+            </w:r>
+            <w:proofErr w:type="spellEnd"/>
+            <w:r>
+              <w:rPr>
+                <w:rFonts w:ascii="Times New Roman" w:hAnsi="Times New Roman" w:cs="Times New Roman"/>
+                <w:sz w:val="24"/>
+              </w:rPr>
+              <w:t xml:space="preserve"> </w:t>
+            </w:r>
+            <w:proofErr w:type="spellStart"/>
+            <w:r>
+              <w:rPr>
+                <w:rFonts w:ascii="Times New Roman" w:hAnsi="Times New Roman" w:cs="Times New Roman"/>
+                <w:sz w:val="24"/>
+              </w:rPr>
+              <w:t>tombol</w:t>
+            </w:r>
+            <w:proofErr w:type="spellEnd"/>
+            <w:r>
+              <w:rPr>
+                <w:rFonts w:ascii="Times New Roman" w:hAnsi="Times New Roman" w:cs="Times New Roman"/>
+                <w:sz w:val="24"/>
+              </w:rPr>
+              <w:t xml:space="preserve"> menu</w:t>
+            </w:r>
+          </w:p>
+          <w:p>
+            <w:pPr>
+              <w:pStyle w:val="ListParagraph"/>
+              <w:numPr>
+                <w:ilvl w:val="0"/>
+                <w:numId w:val="21"/>
+              </w:numPr>
+              <w:rPr>
+                <w:rFonts w:ascii="Times New Roman" w:hAnsi="Times New Roman" w:cs="Times New Roman"/>
+                <w:sz w:val="24"/>
+              </w:rPr>
+            </w:pPr>
+            <w:r>
+              <w:rPr>
+                <w:rFonts w:ascii="Times New Roman" w:hAnsi="Times New Roman" w:cs="Times New Roman"/>
+                <w:sz w:val="24"/>
+              </w:rPr>
+              <w:t xml:space="preserve">Admin </w:t>
+            </w:r>
+            <w:proofErr w:type="spellStart"/>
+            <w:r>
+              <w:rPr>
+                <w:rFonts w:ascii="Times New Roman" w:hAnsi="Times New Roman" w:cs="Times New Roman"/>
+                <w:sz w:val="24"/>
+              </w:rPr>
+              <w:t>menekan</w:t>
+            </w:r>
+            <w:proofErr w:type="spellEnd"/>
+            <w:r>
+              <w:rPr>
+                <w:rFonts w:ascii="Times New Roman" w:hAnsi="Times New Roman" w:cs="Times New Roman"/>
+                <w:sz w:val="24"/>
+              </w:rPr>
+              <w:t xml:space="preserve"> </w:t>
+            </w:r>
+            <w:proofErr w:type="spellStart"/>
+            <w:r>
+              <w:rPr>
+                <w:rFonts w:ascii="Times New Roman" w:hAnsi="Times New Roman" w:cs="Times New Roman"/>
+                <w:sz w:val="24"/>
+              </w:rPr>
+              <w:t>tombol</w:t>
+            </w:r>
+            <w:proofErr w:type="spellEnd"/>
+            <w:r>
+              <w:rPr>
+                <w:rFonts w:ascii="Times New Roman" w:hAnsi="Times New Roman" w:cs="Times New Roman"/>
+                <w:sz w:val="24"/>
+              </w:rPr>
+              <w:t xml:space="preserve"> admin dashboard</w:t>
+            </w:r>
+          </w:p>
+          <w:p>
+            <w:pPr>
+              <w:pStyle w:val="ListParagraph"/>
+              <w:numPr>
+                <w:ilvl w:val="0"/>
+                <w:numId w:val="21"/>
+              </w:numPr>
+              <w:rPr>
+                <w:rFonts w:ascii="Times New Roman" w:hAnsi="Times New Roman" w:cs="Times New Roman"/>
+                <w:sz w:val="24"/>
+              </w:rPr>
+            </w:pPr>
+            <w:r>
+              <w:rPr>
+                <w:rFonts w:ascii="Times New Roman" w:hAnsi="Times New Roman" w:cs="Times New Roman"/>
+                <w:sz w:val="24"/>
+              </w:rPr>
+              <w:t xml:space="preserve">Admin </w:t>
+            </w:r>
+            <w:proofErr w:type="spellStart"/>
+            <w:r>
+              <w:rPr>
+                <w:rFonts w:ascii="Times New Roman" w:hAnsi="Times New Roman" w:cs="Times New Roman"/>
+                <w:sz w:val="24"/>
+              </w:rPr>
+              <w:t>menekan</w:t>
+            </w:r>
+            <w:proofErr w:type="spellEnd"/>
+            <w:r>
+              <w:rPr>
+                <w:rFonts w:ascii="Times New Roman" w:hAnsi="Times New Roman" w:cs="Times New Roman"/>
+                <w:sz w:val="24"/>
+              </w:rPr>
+              <w:t xml:space="preserve"> </w:t>
+            </w:r>
+            <w:proofErr w:type="spellStart"/>
+            <w:r>
+              <w:rPr>
+                <w:rFonts w:ascii="Times New Roman" w:hAnsi="Times New Roman" w:cs="Times New Roman"/>
+                <w:sz w:val="24"/>
+              </w:rPr>
+              <w:t>tombol</w:t>
+            </w:r>
+            <w:proofErr w:type="spellEnd"/>
+            <w:r>
+              <w:rPr>
+                <w:rFonts w:ascii="Times New Roman" w:hAnsi="Times New Roman" w:cs="Times New Roman"/>
+                <w:sz w:val="24"/>
+              </w:rPr>
+              <w:t xml:space="preserve"> menu</w:t>
+            </w:r>
+          </w:p>
+          <w:p>
+            <w:pPr>
+              <w:pStyle w:val="ListParagraph"/>
+              <w:numPr>
+                <w:ilvl w:val="0"/>
+                <w:numId w:val="21"/>
+              </w:numPr>
+              <w:rPr>
+                <w:rFonts w:ascii="Times New Roman" w:hAnsi="Times New Roman" w:cs="Times New Roman"/>
+                <w:sz w:val="24"/>
+              </w:rPr>
+            </w:pPr>
+            <w:r>
+              <w:rPr>
+                <w:rFonts w:ascii="Times New Roman" w:hAnsi="Times New Roman" w:cs="Times New Roman"/>
+                <w:sz w:val="24"/>
+              </w:rPr>
+              <w:t xml:space="preserve">Admin </w:t>
+            </w:r>
+            <w:proofErr w:type="spellStart"/>
+            <w:r>
+              <w:rPr>
+                <w:rFonts w:ascii="Times New Roman" w:hAnsi="Times New Roman" w:cs="Times New Roman"/>
+                <w:sz w:val="24"/>
+              </w:rPr>
+              <w:t>menkan</w:t>
+            </w:r>
+            <w:proofErr w:type="spellEnd"/>
+            <w:r>
+              <w:rPr>
+                <w:rFonts w:ascii="Times New Roman" w:hAnsi="Times New Roman" w:cs="Times New Roman"/>
+                <w:sz w:val="24"/>
+              </w:rPr>
+              <w:t xml:space="preserve"> </w:t>
+            </w:r>
+            <w:proofErr w:type="spellStart"/>
+            <w:r>
+              <w:rPr>
+                <w:rFonts w:ascii="Times New Roman" w:hAnsi="Times New Roman" w:cs="Times New Roman"/>
+                <w:sz w:val="24"/>
+              </w:rPr>
+              <w:t>tombol</w:t>
+            </w:r>
+            <w:proofErr w:type="spellEnd"/>
+            <w:r>
+              <w:rPr>
+                <w:rFonts w:ascii="Times New Roman" w:hAnsi="Times New Roman" w:cs="Times New Roman"/>
+                <w:sz w:val="24"/>
+              </w:rPr>
+              <w:t xml:space="preserve"> </w:t>
+            </w:r>
+            <w:proofErr w:type="spellStart"/>
+            <w:r>
+              <w:rPr>
+                <w:rFonts w:ascii="Times New Roman" w:hAnsi="Times New Roman" w:cs="Times New Roman"/>
+                <w:sz w:val="24"/>
+              </w:rPr>
+              <w:t>lihat</w:t>
+            </w:r>
+            <w:proofErr w:type="spellEnd"/>
+            <w:r>
+              <w:rPr>
+                <w:rFonts w:ascii="Times New Roman" w:hAnsi="Times New Roman" w:cs="Times New Roman"/>
+                <w:sz w:val="24"/>
+              </w:rPr>
+              <w:t xml:space="preserve"> daftar </w:t>
+            </w:r>
+            <w:proofErr w:type="spellStart"/>
+            <w:r>
+              <w:rPr>
+                <w:rFonts w:ascii="Times New Roman" w:hAnsi="Times New Roman" w:cs="Times New Roman"/>
+                <w:sz w:val="24"/>
+              </w:rPr>
+              <w:t>sayur</w:t>
+            </w:r>
+            <w:proofErr w:type="spellEnd"/>
+          </w:p>
+          <w:p>
+            <w:pPr>
+              <w:pStyle w:val="ListParagraph"/>
+              <w:numPr>
+                <w:ilvl w:val="0"/>
+                <w:numId w:val="21"/>
+              </w:numPr>
+              <w:rPr>
+                <w:rFonts w:ascii="Times New Roman" w:hAnsi="Times New Roman" w:cs="Times New Roman"/>
+                <w:sz w:val="24"/>
+              </w:rPr>
+            </w:pPr>
+            <w:r>
+              <w:rPr>
+                <w:rFonts w:ascii="Times New Roman" w:hAnsi="Times New Roman" w:cs="Times New Roman"/>
+                <w:sz w:val="24"/>
+              </w:rPr>
+              <w:t xml:space="preserve">Daftar </w:t>
+            </w:r>
+            <w:proofErr w:type="spellStart"/>
+            <w:r>
+              <w:rPr>
+                <w:rFonts w:ascii="Times New Roman" w:hAnsi="Times New Roman" w:cs="Times New Roman"/>
+                <w:sz w:val="24"/>
+              </w:rPr>
+              <w:t>sayur</w:t>
+            </w:r>
+            <w:proofErr w:type="spellEnd"/>
+            <w:r>
+              <w:rPr>
+                <w:rFonts w:ascii="Times New Roman" w:hAnsi="Times New Roman" w:cs="Times New Roman"/>
+                <w:sz w:val="24"/>
+              </w:rPr>
+              <w:t xml:space="preserve"> </w:t>
+            </w:r>
+            <w:proofErr w:type="spellStart"/>
+            <w:r>
+              <w:rPr>
+                <w:rFonts w:ascii="Times New Roman" w:hAnsi="Times New Roman" w:cs="Times New Roman"/>
+                <w:sz w:val="24"/>
+              </w:rPr>
+              <w:t>ditampilkan</w:t>
+            </w:r>
+            <w:proofErr w:type="spellEnd"/>
+          </w:p>
+          <w:p>
+            <w:pPr>
+              <w:pStyle w:val="ListParagraph"/>
+              <w:numPr>
+                <w:ilvl w:val="0"/>
+                <w:numId w:val="21"/>
+              </w:numPr>
+              <w:rPr>
+                <w:rFonts w:ascii="Times New Roman" w:hAnsi="Times New Roman" w:cs="Times New Roman"/>
+                <w:sz w:val="24"/>
+              </w:rPr>
+            </w:pPr>
+            <w:r>
+              <w:rPr>
+                <w:rFonts w:ascii="Times New Roman" w:hAnsi="Times New Roman" w:cs="Times New Roman"/>
+                <w:sz w:val="24"/>
+              </w:rPr>
+              <w:t xml:space="preserve">Admin </w:t>
+            </w:r>
+            <w:proofErr w:type="spellStart"/>
+            <w:r>
+              <w:rPr>
+                <w:rFonts w:ascii="Times New Roman" w:hAnsi="Times New Roman" w:cs="Times New Roman"/>
+                <w:sz w:val="24"/>
+              </w:rPr>
+              <w:t>memilih</w:t>
+            </w:r>
+            <w:proofErr w:type="spellEnd"/>
+            <w:r>
+              <w:rPr>
+                <w:rFonts w:ascii="Times New Roman" w:hAnsi="Times New Roman" w:cs="Times New Roman"/>
+                <w:sz w:val="24"/>
+              </w:rPr>
+              <w:t xml:space="preserve"> </w:t>
+            </w:r>
+            <w:proofErr w:type="spellStart"/>
+            <w:r>
+              <w:rPr>
+                <w:rFonts w:ascii="Times New Roman" w:hAnsi="Times New Roman" w:cs="Times New Roman"/>
+                <w:sz w:val="24"/>
+              </w:rPr>
+              <w:t>sayur</w:t>
+            </w:r>
+            <w:proofErr w:type="spellEnd"/>
+            <w:r>
+              <w:rPr>
+                <w:rFonts w:ascii="Times New Roman" w:hAnsi="Times New Roman" w:cs="Times New Roman"/>
+                <w:sz w:val="24"/>
+              </w:rPr>
+              <w:t xml:space="preserve"> yang </w:t>
+            </w:r>
+            <w:proofErr w:type="spellStart"/>
+            <w:r>
+              <w:rPr>
+                <w:rFonts w:ascii="Times New Roman" w:hAnsi="Times New Roman" w:cs="Times New Roman"/>
+                <w:sz w:val="24"/>
+              </w:rPr>
+              <w:t>akan</w:t>
+            </w:r>
+            <w:proofErr w:type="spellEnd"/>
+            <w:r>
+              <w:rPr>
+                <w:rFonts w:ascii="Times New Roman" w:hAnsi="Times New Roman" w:cs="Times New Roman"/>
+                <w:sz w:val="24"/>
+              </w:rPr>
+              <w:t xml:space="preserve"> </w:t>
+            </w:r>
+            <w:proofErr w:type="spellStart"/>
+            <w:r>
+              <w:rPr>
+                <w:rFonts w:ascii="Times New Roman" w:hAnsi="Times New Roman" w:cs="Times New Roman"/>
+                <w:sz w:val="24"/>
+              </w:rPr>
+              <w:t>dilihat</w:t>
+            </w:r>
+            <w:proofErr w:type="spellEnd"/>
+            <w:r>
+              <w:rPr>
+                <w:rFonts w:ascii="Times New Roman" w:hAnsi="Times New Roman" w:cs="Times New Roman"/>
+                <w:sz w:val="24"/>
+              </w:rPr>
+              <w:t xml:space="preserve"> </w:t>
+            </w:r>
+            <w:proofErr w:type="spellStart"/>
+            <w:r>
+              <w:rPr>
+                <w:rFonts w:ascii="Times New Roman" w:hAnsi="Times New Roman" w:cs="Times New Roman"/>
+                <w:sz w:val="24"/>
+              </w:rPr>
+              <w:t>datanya</w:t>
+            </w:r>
+            <w:proofErr w:type="spellEnd"/>
+          </w:p>
+          <w:p>
+            <w:pPr>
+              <w:pStyle w:val="ListParagraph"/>
+              <w:numPr>
+                <w:ilvl w:val="0"/>
+                <w:numId w:val="21"/>
+              </w:numPr>
+              <w:rPr>
+                <w:rFonts w:ascii="Times New Roman" w:hAnsi="Times New Roman" w:cs="Times New Roman"/>
+                <w:sz w:val="24"/>
+              </w:rPr>
+            </w:pPr>
+            <w:r>
+              <w:rPr>
+                <w:rFonts w:ascii="Times New Roman" w:hAnsi="Times New Roman" w:cs="Times New Roman"/>
+                <w:sz w:val="24"/>
+              </w:rPr>
+              <w:t xml:space="preserve">Data </w:t>
+            </w:r>
+            <w:proofErr w:type="spellStart"/>
+            <w:r>
+              <w:rPr>
+                <w:rFonts w:ascii="Times New Roman" w:hAnsi="Times New Roman" w:cs="Times New Roman"/>
+                <w:sz w:val="24"/>
+              </w:rPr>
+              <w:t>sayur</w:t>
+            </w:r>
+            <w:proofErr w:type="spellEnd"/>
+            <w:r>
+              <w:rPr>
+                <w:rFonts w:ascii="Times New Roman" w:hAnsi="Times New Roman" w:cs="Times New Roman"/>
+                <w:sz w:val="24"/>
+              </w:rPr>
+              <w:t xml:space="preserve"> </w:t>
+            </w:r>
+            <w:proofErr w:type="spellStart"/>
+            <w:r>
+              <w:rPr>
+                <w:rFonts w:ascii="Times New Roman" w:hAnsi="Times New Roman" w:cs="Times New Roman"/>
+                <w:sz w:val="24"/>
+              </w:rPr>
+              <w:t>ditampilkan</w:t>
+            </w:r>
+            <w:proofErr w:type="spellEnd"/>
+          </w:p>
+        </w:tc>
+      </w:tr>
+    </w:tbl>
+    <w:p>
+      <w:pPr>
+        <w:rPr>
+          <w:rFonts w:ascii="Times New Roman" w:hAnsi="Times New Roman" w:cs="Times New Roman"/>
+          <w:sz w:val="24"/>
+        </w:rPr>
+      </w:pPr>
+    </w:p>
+    <w:p>
+      <w:pPr>
+        <w:rPr>
+          <w:rFonts w:ascii="Times New Roman" w:hAnsi="Times New Roman" w:cs="Times New Roman"/>
+          <w:b/>
+          <w:sz w:val="24"/>
+        </w:rPr>
+      </w:pPr>
+      <w:r>
+        <w:rPr>
+          <w:rFonts w:ascii="Times New Roman" w:hAnsi="Times New Roman" w:cs="Times New Roman"/>
+          <w:b/>
+          <w:sz w:val="24"/>
+        </w:rPr>
+        <w:t xml:space="preserve">Use Case </w:t>
+      </w:r>
+      <w:proofErr w:type="spellStart"/>
+      <w:r>
+        <w:rPr>
+          <w:rFonts w:ascii="Times New Roman" w:hAnsi="Times New Roman" w:cs="Times New Roman"/>
+          <w:b/>
+          <w:sz w:val="24"/>
+        </w:rPr>
+        <w:t>Hapus</w:t>
+      </w:r>
+      <w:proofErr w:type="spellEnd"/>
+      <w:r>
+        <w:rPr>
+          <w:rFonts w:ascii="Times New Roman" w:hAnsi="Times New Roman" w:cs="Times New Roman"/>
+          <w:b/>
+          <w:sz w:val="24"/>
+        </w:rPr>
+        <w:t xml:space="preserve"> data </w:t>
+      </w:r>
+      <w:proofErr w:type="spellStart"/>
+      <w:r>
+        <w:rPr>
+          <w:rFonts w:ascii="Times New Roman" w:hAnsi="Times New Roman" w:cs="Times New Roman"/>
+          <w:b/>
+          <w:sz w:val="24"/>
+        </w:rPr>
+        <w:t>sayur</w:t>
+      </w:r>
+      <w:proofErr w:type="spellEnd"/>
+    </w:p>
+    <w:tbl>
+      <w:tblPr>
+        <w:tblStyle w:val="TableGrid"/>
+        <w:tblW w:w="0" w:type="auto"/>
+        <w:tblLook w:val="04A0" w:firstRow="1" w:lastRow="0" w:firstColumn="1" w:lastColumn="0" w:noHBand="0" w:noVBand="1"/>
+      </w:tblPr>
+      <w:tblGrid>
+        <w:gridCol w:w="2065"/>
+        <w:gridCol w:w="7285"/>
+      </w:tblGrid>
+      <w:tr>
+        <w:tc>
+          <w:tcPr>
+            <w:tcW w:w="2065" w:type="dxa"/>
+          </w:tcPr>
+          <w:p>
+            <w:pPr>
+              <w:rPr>
+                <w:rFonts w:ascii="Times New Roman" w:hAnsi="Times New Roman" w:cs="Times New Roman"/>
+                <w:sz w:val="24"/>
+              </w:rPr>
+            </w:pPr>
+            <w:r>
+              <w:rPr>
+                <w:rFonts w:ascii="Times New Roman" w:hAnsi="Times New Roman" w:cs="Times New Roman"/>
+                <w:sz w:val="24"/>
+              </w:rPr>
+              <w:t>Actors</w:t>
+            </w:r>
+          </w:p>
+        </w:tc>
+        <w:tc>
+          <w:tcPr>
+            <w:tcW w:w="7285" w:type="dxa"/>
+          </w:tcPr>
+          <w:p>
+            <w:pPr>
+              <w:rPr>
+                <w:rFonts w:ascii="Times New Roman" w:hAnsi="Times New Roman" w:cs="Times New Roman"/>
+                <w:sz w:val="24"/>
+              </w:rPr>
+            </w:pPr>
+            <w:r>
+              <w:rPr>
+                <w:rFonts w:ascii="Times New Roman" w:hAnsi="Times New Roman" w:cs="Times New Roman"/>
+                <w:sz w:val="24"/>
+              </w:rPr>
+              <w:t>Admin</w:t>
+            </w:r>
+          </w:p>
+        </w:tc>
+      </w:tr>
+      <w:tr>
+        <w:tc>
+          <w:tcPr>
+            <w:tcW w:w="2065" w:type="dxa"/>
+          </w:tcPr>
+          <w:p>
+            <w:pPr>
+              <w:rPr>
+                <w:rFonts w:ascii="Times New Roman" w:hAnsi="Times New Roman" w:cs="Times New Roman"/>
+                <w:sz w:val="24"/>
+              </w:rPr>
+            </w:pPr>
+            <w:r>
+              <w:rPr>
+                <w:rFonts w:ascii="Times New Roman" w:hAnsi="Times New Roman" w:cs="Times New Roman"/>
+                <w:sz w:val="24"/>
+              </w:rPr>
+              <w:t>Main Flow</w:t>
+            </w:r>
+          </w:p>
+        </w:tc>
+        <w:tc>
+          <w:tcPr>
+            <w:tcW w:w="7285" w:type="dxa"/>
+          </w:tcPr>
+          <w:p>
+            <w:pPr>
+              <w:pStyle w:val="ListParagraph"/>
+              <w:numPr>
+                <w:ilvl w:val="0"/>
                 <w:numId w:val="22"/>
               </w:numPr>
               <w:rPr>
@@ -10048,14 +10736,7 @@
                 <w:rFonts w:ascii="Times New Roman" w:hAnsi="Times New Roman" w:cs="Times New Roman"/>
                 <w:sz w:val="24"/>
               </w:rPr>
-              <w:t xml:space="preserve"> </w:t>
-            </w:r>
-            <w:r>
-              <w:rPr>
-                <w:rFonts w:ascii="Times New Roman" w:hAnsi="Times New Roman" w:cs="Times New Roman"/>
-                <w:sz w:val="24"/>
-              </w:rPr>
-              <w:t>update</w:t>
+              <w:t xml:space="preserve"> update</w:t>
             </w:r>
           </w:p>
           <w:p>
@@ -10523,6 +11204,7 @@
                 <w:rFonts w:ascii="Times New Roman" w:hAnsi="Times New Roman" w:cs="Times New Roman"/>
                 <w:sz w:val="24"/>
               </w:rPr>
+              <w:lastRenderedPageBreak/>
               <w:t>Main Flow</w:t>
             </w:r>
           </w:p>
@@ -10548,14 +11230,7 @@
                 <w:rFonts w:ascii="Times New Roman" w:hAnsi="Times New Roman" w:cs="Times New Roman"/>
                 <w:sz w:val="24"/>
               </w:rPr>
-              <w:t>Admin</w:t>
-            </w:r>
-            <w:r>
-              <w:rPr>
-                <w:rFonts w:ascii="Times New Roman" w:hAnsi="Times New Roman" w:cs="Times New Roman"/>
-                <w:sz w:val="24"/>
-              </w:rPr>
-              <w:t xml:space="preserve"> </w:t>
+              <w:t xml:space="preserve">Admin </w:t>
             </w:r>
             <w:proofErr w:type="spellStart"/>
             <w:r>
@@ -10623,14 +11298,7 @@
                 <w:rFonts w:ascii="Times New Roman" w:hAnsi="Times New Roman" w:cs="Times New Roman"/>
                 <w:sz w:val="24"/>
               </w:rPr>
-              <w:t>Admin</w:t>
-            </w:r>
-            <w:r>
-              <w:rPr>
-                <w:rFonts w:ascii="Times New Roman" w:hAnsi="Times New Roman" w:cs="Times New Roman"/>
-                <w:sz w:val="24"/>
-              </w:rPr>
-              <w:t xml:space="preserve"> </w:t>
+              <w:t xml:space="preserve">Admin </w:t>
             </w:r>
             <w:proofErr w:type="spellStart"/>
             <w:r>
@@ -10778,15 +11446,7 @@
           <w:b/>
           <w:sz w:val="24"/>
         </w:rPr>
-        <w:t xml:space="preserve"> </w:t>
-      </w:r>
-      <w:r>
-        <w:rPr>
-          <w:rFonts w:ascii="Times New Roman" w:hAnsi="Times New Roman" w:cs="Times New Roman"/>
-          <w:b/>
-          <w:sz w:val="24"/>
-        </w:rPr>
-        <w:t>daftar user</w:t>
+        <w:t xml:space="preserve"> daftar user</w:t>
       </w:r>
     </w:p>
     <w:tbl>
@@ -11107,7 +11767,6 @@
                 <w:rFonts w:ascii="Times New Roman" w:hAnsi="Times New Roman" w:cs="Times New Roman"/>
                 <w:sz w:val="24"/>
               </w:rPr>
-              <w:lastRenderedPageBreak/>
               <w:t xml:space="preserve">Daftar user </w:t>
             </w:r>
             <w:proofErr w:type="spellStart"/>
@@ -11163,23 +11822,7 @@
           <w:b/>
           <w:sz w:val="24"/>
         </w:rPr>
-        <w:t xml:space="preserve"> </w:t>
-      </w:r>
-      <w:r>
-        <w:rPr>
-          <w:rFonts w:ascii="Times New Roman" w:hAnsi="Times New Roman" w:cs="Times New Roman"/>
-          <w:b/>
-          <w:sz w:val="24"/>
-        </w:rPr>
-        <w:t>data</w:t>
-      </w:r>
-      <w:r>
-        <w:rPr>
-          <w:rFonts w:ascii="Times New Roman" w:hAnsi="Times New Roman" w:cs="Times New Roman"/>
-          <w:b/>
-          <w:sz w:val="24"/>
-        </w:rPr>
-        <w:t xml:space="preserve"> user</w:t>
+        <w:t xml:space="preserve"> data user</w:t>
       </w:r>
     </w:p>
     <w:tbl>
@@ -12200,6 +12843,439 @@
           <w:b/>
           <w:sz w:val="24"/>
         </w:rPr>
+        <w:t xml:space="preserve">Use Case Daftar </w:t>
+      </w:r>
+      <w:proofErr w:type="spellStart"/>
+      <w:r>
+        <w:rPr>
+          <w:rFonts w:ascii="Times New Roman" w:hAnsi="Times New Roman" w:cs="Times New Roman"/>
+          <w:b/>
+          <w:sz w:val="24"/>
+        </w:rPr>
+        <w:t>Pembelian</w:t>
+      </w:r>
+      <w:proofErr w:type="spellEnd"/>
+    </w:p>
+    <w:tbl>
+      <w:tblPr>
+        <w:tblStyle w:val="TableGrid"/>
+        <w:tblW w:w="0" w:type="auto"/>
+        <w:tblLook w:val="04A0" w:firstRow="1" w:lastRow="0" w:firstColumn="1" w:lastColumn="0" w:noHBand="0" w:noVBand="1"/>
+      </w:tblPr>
+      <w:tblGrid>
+        <w:gridCol w:w="2065"/>
+        <w:gridCol w:w="7285"/>
+      </w:tblGrid>
+      <w:tr>
+        <w:tc>
+          <w:tcPr>
+            <w:tcW w:w="2065" w:type="dxa"/>
+          </w:tcPr>
+          <w:p>
+            <w:pPr>
+              <w:rPr>
+                <w:rFonts w:ascii="Times New Roman" w:hAnsi="Times New Roman" w:cs="Times New Roman"/>
+                <w:sz w:val="24"/>
+              </w:rPr>
+            </w:pPr>
+            <w:r>
+              <w:rPr>
+                <w:rFonts w:ascii="Times New Roman" w:hAnsi="Times New Roman" w:cs="Times New Roman"/>
+                <w:sz w:val="24"/>
+              </w:rPr>
+              <w:t>Actors</w:t>
+            </w:r>
+          </w:p>
+        </w:tc>
+        <w:tc>
+          <w:tcPr>
+            <w:tcW w:w="7285" w:type="dxa"/>
+          </w:tcPr>
+          <w:p>
+            <w:pPr>
+              <w:rPr>
+                <w:rFonts w:ascii="Times New Roman" w:hAnsi="Times New Roman" w:cs="Times New Roman"/>
+                <w:sz w:val="24"/>
+              </w:rPr>
+            </w:pPr>
+            <w:r>
+              <w:rPr>
+                <w:rFonts w:ascii="Times New Roman" w:hAnsi="Times New Roman" w:cs="Times New Roman"/>
+                <w:sz w:val="24"/>
+              </w:rPr>
+              <w:t>Admin</w:t>
+            </w:r>
+          </w:p>
+        </w:tc>
+      </w:tr>
+      <w:tr>
+        <w:tc>
+          <w:tcPr>
+            <w:tcW w:w="2065" w:type="dxa"/>
+          </w:tcPr>
+          <w:p>
+            <w:pPr>
+              <w:rPr>
+                <w:rFonts w:ascii="Times New Roman" w:hAnsi="Times New Roman" w:cs="Times New Roman"/>
+                <w:sz w:val="24"/>
+              </w:rPr>
+            </w:pPr>
+            <w:r>
+              <w:rPr>
+                <w:rFonts w:ascii="Times New Roman" w:hAnsi="Times New Roman" w:cs="Times New Roman"/>
+                <w:sz w:val="24"/>
+              </w:rPr>
+              <w:t>Main Flow</w:t>
+            </w:r>
+          </w:p>
+        </w:tc>
+        <w:tc>
+          <w:tcPr>
+            <w:tcW w:w="7285" w:type="dxa"/>
+          </w:tcPr>
+          <w:p>
+            <w:pPr>
+              <w:pStyle w:val="ListParagraph"/>
+              <w:numPr>
+                <w:ilvl w:val="0"/>
+                <w:numId w:val="32"/>
+              </w:numPr>
+              <w:rPr>
+                <w:rFonts w:ascii="Times New Roman" w:hAnsi="Times New Roman" w:cs="Times New Roman"/>
+                <w:sz w:val="24"/>
+              </w:rPr>
+            </w:pPr>
+            <w:r>
+              <w:rPr>
+                <w:rFonts w:ascii="Times New Roman" w:hAnsi="Times New Roman" w:cs="Times New Roman"/>
+                <w:sz w:val="24"/>
+              </w:rPr>
+              <w:t xml:space="preserve">Admin </w:t>
+            </w:r>
+            <w:proofErr w:type="spellStart"/>
+            <w:r>
+              <w:rPr>
+                <w:rFonts w:ascii="Times New Roman" w:hAnsi="Times New Roman" w:cs="Times New Roman"/>
+                <w:sz w:val="24"/>
+              </w:rPr>
+              <w:t>menekan</w:t>
+            </w:r>
+            <w:proofErr w:type="spellEnd"/>
+            <w:r>
+              <w:rPr>
+                <w:rFonts w:ascii="Times New Roman" w:hAnsi="Times New Roman" w:cs="Times New Roman"/>
+                <w:sz w:val="24"/>
+              </w:rPr>
+              <w:t xml:space="preserve"> </w:t>
+            </w:r>
+            <w:proofErr w:type="spellStart"/>
+            <w:r>
+              <w:rPr>
+                <w:rFonts w:ascii="Times New Roman" w:hAnsi="Times New Roman" w:cs="Times New Roman"/>
+                <w:sz w:val="24"/>
+              </w:rPr>
+              <w:t>tombol</w:t>
+            </w:r>
+            <w:proofErr w:type="spellEnd"/>
+            <w:r>
+              <w:rPr>
+                <w:rFonts w:ascii="Times New Roman" w:hAnsi="Times New Roman" w:cs="Times New Roman"/>
+                <w:sz w:val="24"/>
+              </w:rPr>
+              <w:t xml:space="preserve"> menu</w:t>
+            </w:r>
+          </w:p>
+          <w:p>
+            <w:pPr>
+              <w:pStyle w:val="ListParagraph"/>
+              <w:numPr>
+                <w:ilvl w:val="0"/>
+                <w:numId w:val="32"/>
+              </w:numPr>
+              <w:rPr>
+                <w:rFonts w:ascii="Times New Roman" w:hAnsi="Times New Roman" w:cs="Times New Roman"/>
+                <w:sz w:val="24"/>
+              </w:rPr>
+            </w:pPr>
+            <w:r>
+              <w:rPr>
+                <w:rFonts w:ascii="Times New Roman" w:hAnsi="Times New Roman" w:cs="Times New Roman"/>
+                <w:sz w:val="24"/>
+              </w:rPr>
+              <w:t xml:space="preserve">Admin </w:t>
+            </w:r>
+            <w:proofErr w:type="spellStart"/>
+            <w:r>
+              <w:rPr>
+                <w:rFonts w:ascii="Times New Roman" w:hAnsi="Times New Roman" w:cs="Times New Roman"/>
+                <w:sz w:val="24"/>
+              </w:rPr>
+              <w:t>menekan</w:t>
+            </w:r>
+            <w:proofErr w:type="spellEnd"/>
+            <w:r>
+              <w:rPr>
+                <w:rFonts w:ascii="Times New Roman" w:hAnsi="Times New Roman" w:cs="Times New Roman"/>
+                <w:sz w:val="24"/>
+              </w:rPr>
+              <w:t xml:space="preserve"> </w:t>
+            </w:r>
+            <w:proofErr w:type="spellStart"/>
+            <w:r>
+              <w:rPr>
+                <w:rFonts w:ascii="Times New Roman" w:hAnsi="Times New Roman" w:cs="Times New Roman"/>
+                <w:sz w:val="24"/>
+              </w:rPr>
+              <w:t>tombol</w:t>
+            </w:r>
+            <w:proofErr w:type="spellEnd"/>
+            <w:r>
+              <w:rPr>
+                <w:rFonts w:ascii="Times New Roman" w:hAnsi="Times New Roman" w:cs="Times New Roman"/>
+                <w:sz w:val="24"/>
+              </w:rPr>
+              <w:t xml:space="preserve"> admin dashboard</w:t>
+            </w:r>
+          </w:p>
+          <w:p>
+            <w:pPr>
+              <w:pStyle w:val="ListParagraph"/>
+              <w:numPr>
+                <w:ilvl w:val="0"/>
+                <w:numId w:val="32"/>
+              </w:numPr>
+              <w:rPr>
+                <w:rFonts w:ascii="Times New Roman" w:hAnsi="Times New Roman" w:cs="Times New Roman"/>
+                <w:sz w:val="24"/>
+              </w:rPr>
+            </w:pPr>
+            <w:r>
+              <w:rPr>
+                <w:rFonts w:ascii="Times New Roman" w:hAnsi="Times New Roman" w:cs="Times New Roman"/>
+                <w:sz w:val="24"/>
+              </w:rPr>
+              <w:t xml:space="preserve">Admin </w:t>
+            </w:r>
+            <w:proofErr w:type="spellStart"/>
+            <w:r>
+              <w:rPr>
+                <w:rFonts w:ascii="Times New Roman" w:hAnsi="Times New Roman" w:cs="Times New Roman"/>
+                <w:sz w:val="24"/>
+              </w:rPr>
+              <w:t>menekan</w:t>
+            </w:r>
+            <w:proofErr w:type="spellEnd"/>
+            <w:r>
+              <w:rPr>
+                <w:rFonts w:ascii="Times New Roman" w:hAnsi="Times New Roman" w:cs="Times New Roman"/>
+                <w:sz w:val="24"/>
+              </w:rPr>
+              <w:t xml:space="preserve"> </w:t>
+            </w:r>
+            <w:proofErr w:type="spellStart"/>
+            <w:r>
+              <w:rPr>
+                <w:rFonts w:ascii="Times New Roman" w:hAnsi="Times New Roman" w:cs="Times New Roman"/>
+                <w:sz w:val="24"/>
+              </w:rPr>
+              <w:t>tombol</w:t>
+            </w:r>
+            <w:proofErr w:type="spellEnd"/>
+            <w:r>
+              <w:rPr>
+                <w:rFonts w:ascii="Times New Roman" w:hAnsi="Times New Roman" w:cs="Times New Roman"/>
+                <w:sz w:val="24"/>
+              </w:rPr>
+              <w:t xml:space="preserve"> menu</w:t>
+            </w:r>
+          </w:p>
+          <w:p>
+            <w:pPr>
+              <w:pStyle w:val="ListParagraph"/>
+              <w:numPr>
+                <w:ilvl w:val="0"/>
+                <w:numId w:val="32"/>
+              </w:numPr>
+              <w:rPr>
+                <w:rFonts w:ascii="Times New Roman" w:hAnsi="Times New Roman" w:cs="Times New Roman"/>
+                <w:sz w:val="24"/>
+              </w:rPr>
+            </w:pPr>
+            <w:r>
+              <w:rPr>
+                <w:rFonts w:ascii="Times New Roman" w:hAnsi="Times New Roman" w:cs="Times New Roman"/>
+                <w:sz w:val="24"/>
+              </w:rPr>
+              <w:t xml:space="preserve">Admin </w:t>
+            </w:r>
+            <w:proofErr w:type="spellStart"/>
+            <w:r>
+              <w:rPr>
+                <w:rFonts w:ascii="Times New Roman" w:hAnsi="Times New Roman" w:cs="Times New Roman"/>
+                <w:sz w:val="24"/>
+              </w:rPr>
+              <w:t>menekan</w:t>
+            </w:r>
+            <w:proofErr w:type="spellEnd"/>
+            <w:r>
+              <w:rPr>
+                <w:rFonts w:ascii="Times New Roman" w:hAnsi="Times New Roman" w:cs="Times New Roman"/>
+                <w:sz w:val="24"/>
+              </w:rPr>
+              <w:t xml:space="preserve"> </w:t>
+            </w:r>
+            <w:proofErr w:type="spellStart"/>
+            <w:r>
+              <w:rPr>
+                <w:rFonts w:ascii="Times New Roman" w:hAnsi="Times New Roman" w:cs="Times New Roman"/>
+                <w:sz w:val="24"/>
+              </w:rPr>
+              <w:t>tombol</w:t>
+            </w:r>
+            <w:proofErr w:type="spellEnd"/>
+            <w:r>
+              <w:rPr>
+                <w:rFonts w:ascii="Times New Roman" w:hAnsi="Times New Roman" w:cs="Times New Roman"/>
+                <w:sz w:val="24"/>
+              </w:rPr>
+              <w:t xml:space="preserve"> daftar </w:t>
+            </w:r>
+            <w:proofErr w:type="spellStart"/>
+            <w:r>
+              <w:rPr>
+                <w:rFonts w:ascii="Times New Roman" w:hAnsi="Times New Roman" w:cs="Times New Roman"/>
+                <w:sz w:val="24"/>
+              </w:rPr>
+              <w:t>pembelian</w:t>
+            </w:r>
+            <w:proofErr w:type="spellEnd"/>
+          </w:p>
+          <w:p>
+            <w:pPr>
+              <w:pStyle w:val="ListParagraph"/>
+              <w:numPr>
+                <w:ilvl w:val="0"/>
+                <w:numId w:val="32"/>
+              </w:numPr>
+              <w:rPr>
+                <w:rFonts w:ascii="Times New Roman" w:hAnsi="Times New Roman" w:cs="Times New Roman"/>
+                <w:sz w:val="24"/>
+              </w:rPr>
+            </w:pPr>
+            <w:r>
+              <w:rPr>
+                <w:rFonts w:ascii="Times New Roman" w:hAnsi="Times New Roman" w:cs="Times New Roman"/>
+                <w:sz w:val="24"/>
+              </w:rPr>
+              <w:t xml:space="preserve">Daftar </w:t>
+            </w:r>
+            <w:proofErr w:type="spellStart"/>
+            <w:r>
+              <w:rPr>
+                <w:rFonts w:ascii="Times New Roman" w:hAnsi="Times New Roman" w:cs="Times New Roman"/>
+                <w:sz w:val="24"/>
+              </w:rPr>
+              <w:t>pembelian</w:t>
+            </w:r>
+            <w:proofErr w:type="spellEnd"/>
+            <w:r>
+              <w:rPr>
+                <w:rFonts w:ascii="Times New Roman" w:hAnsi="Times New Roman" w:cs="Times New Roman"/>
+                <w:sz w:val="24"/>
+              </w:rPr>
+              <w:t xml:space="preserve"> </w:t>
+            </w:r>
+            <w:proofErr w:type="spellStart"/>
+            <w:r>
+              <w:rPr>
+                <w:rFonts w:ascii="Times New Roman" w:hAnsi="Times New Roman" w:cs="Times New Roman"/>
+                <w:sz w:val="24"/>
+              </w:rPr>
+              <w:t>dari</w:t>
+            </w:r>
+            <w:proofErr w:type="spellEnd"/>
+            <w:r>
+              <w:rPr>
+                <w:rFonts w:ascii="Times New Roman" w:hAnsi="Times New Roman" w:cs="Times New Roman"/>
+                <w:sz w:val="24"/>
+              </w:rPr>
+              <w:t xml:space="preserve"> </w:t>
+            </w:r>
+            <w:proofErr w:type="spellStart"/>
+            <w:r>
+              <w:rPr>
+                <w:rFonts w:ascii="Times New Roman" w:hAnsi="Times New Roman" w:cs="Times New Roman"/>
+                <w:sz w:val="24"/>
+              </w:rPr>
+              <w:t>seluruh</w:t>
+            </w:r>
+            <w:proofErr w:type="spellEnd"/>
+            <w:r>
+              <w:rPr>
+                <w:rFonts w:ascii="Times New Roman" w:hAnsi="Times New Roman" w:cs="Times New Roman"/>
+                <w:sz w:val="24"/>
+              </w:rPr>
+              <w:t xml:space="preserve"> user </w:t>
+            </w:r>
+            <w:proofErr w:type="spellStart"/>
+            <w:r>
+              <w:rPr>
+                <w:rFonts w:ascii="Times New Roman" w:hAnsi="Times New Roman" w:cs="Times New Roman"/>
+                <w:sz w:val="24"/>
+              </w:rPr>
+              <w:t>akan</w:t>
+            </w:r>
+            <w:proofErr w:type="spellEnd"/>
+            <w:r>
+              <w:rPr>
+                <w:rFonts w:ascii="Times New Roman" w:hAnsi="Times New Roman" w:cs="Times New Roman"/>
+                <w:sz w:val="24"/>
+              </w:rPr>
+              <w:t xml:space="preserve"> </w:t>
+            </w:r>
+            <w:proofErr w:type="spellStart"/>
+            <w:r>
+              <w:rPr>
+                <w:rFonts w:ascii="Times New Roman" w:hAnsi="Times New Roman" w:cs="Times New Roman"/>
+                <w:sz w:val="24"/>
+              </w:rPr>
+              <w:t>ditampilkan</w:t>
+            </w:r>
+            <w:proofErr w:type="spellEnd"/>
+          </w:p>
+        </w:tc>
+      </w:tr>
+    </w:tbl>
+    <w:p>
+      <w:pPr>
+        <w:rPr>
+          <w:rFonts w:ascii="Times New Roman" w:hAnsi="Times New Roman" w:cs="Times New Roman"/>
+          <w:sz w:val="24"/>
+        </w:rPr>
+      </w:pPr>
+    </w:p>
+    <w:p>
+      <w:pPr>
+        <w:rPr>
+          <w:rFonts w:ascii="Times New Roman" w:hAnsi="Times New Roman" w:cs="Times New Roman"/>
+          <w:sz w:val="24"/>
+        </w:rPr>
+      </w:pPr>
+    </w:p>
+    <w:p>
+      <w:pPr>
+        <w:rPr>
+          <w:rFonts w:ascii="Times New Roman" w:hAnsi="Times New Roman" w:cs="Times New Roman"/>
+          <w:b/>
+          <w:sz w:val="24"/>
+        </w:rPr>
+      </w:pPr>
+      <w:r>
+        <w:rPr>
+          <w:rFonts w:ascii="Times New Roman" w:hAnsi="Times New Roman" w:cs="Times New Roman"/>
+          <w:b/>
+          <w:sz w:val="24"/>
+        </w:rPr>
         <w:t xml:space="preserve">Use Case </w:t>
       </w:r>
       <w:proofErr w:type="spellStart"/>
@@ -12227,7 +13303,7 @@
           <w:b/>
           <w:sz w:val="24"/>
         </w:rPr>
-        <w:t>pembayaran</w:t>
+        <w:t>Pembayaran</w:t>
       </w:r>
       <w:proofErr w:type="spellEnd"/>
     </w:p>
@@ -12313,7 +13389,7 @@
               <w:pStyle w:val="ListParagraph"/>
               <w:numPr>
                 <w:ilvl w:val="0"/>
-                <w:numId w:val="31"/>
+                <w:numId w:val="33"/>
               </w:numPr>
               <w:rPr>
                 <w:rFonts w:ascii="Times New Roman" w:hAnsi="Times New Roman" w:cs="Times New Roman"/>
@@ -12365,7 +13441,7 @@
               <w:pStyle w:val="ListParagraph"/>
               <w:numPr>
                 <w:ilvl w:val="0"/>
-                <w:numId w:val="31"/>
+                <w:numId w:val="33"/>
               </w:numPr>
               <w:rPr>
                 <w:rFonts w:ascii="Times New Roman" w:hAnsi="Times New Roman" w:cs="Times New Roman"/>
@@ -12417,7 +13493,7 @@
               <w:pStyle w:val="ListParagraph"/>
               <w:numPr>
                 <w:ilvl w:val="0"/>
-                <w:numId w:val="31"/>
+                <w:numId w:val="33"/>
               </w:numPr>
               <w:rPr>
                 <w:rFonts w:ascii="Times New Roman" w:hAnsi="Times New Roman" w:cs="Times New Roman"/>
@@ -12469,19 +13545,1000 @@
               <w:pStyle w:val="ListParagraph"/>
               <w:numPr>
                 <w:ilvl w:val="0"/>
-                <w:numId w:val="31"/>
+                <w:numId w:val="33"/>
               </w:numPr>
               <w:rPr>
                 <w:rFonts w:ascii="Times New Roman" w:hAnsi="Times New Roman" w:cs="Times New Roman"/>
                 <w:sz w:val="24"/>
               </w:rPr>
             </w:pPr>
-            <w:bookmarkStart w:id="0" w:name="_GoBack"/>
-            <w:bookmarkEnd w:id="0"/>
+            <w:r>
+              <w:rPr>
+                <w:rFonts w:ascii="Times New Roman" w:hAnsi="Times New Roman" w:cs="Times New Roman"/>
+                <w:sz w:val="24"/>
+              </w:rPr>
+              <w:t xml:space="preserve">Admin </w:t>
+            </w:r>
+            <w:proofErr w:type="spellStart"/>
+            <w:r>
+              <w:rPr>
+                <w:rFonts w:ascii="Times New Roman" w:hAnsi="Times New Roman" w:cs="Times New Roman"/>
+                <w:sz w:val="24"/>
+              </w:rPr>
+              <w:t>menekan</w:t>
+            </w:r>
+            <w:proofErr w:type="spellEnd"/>
+            <w:r>
+              <w:rPr>
+                <w:rFonts w:ascii="Times New Roman" w:hAnsi="Times New Roman" w:cs="Times New Roman"/>
+                <w:sz w:val="24"/>
+              </w:rPr>
+              <w:t xml:space="preserve"> </w:t>
+            </w:r>
+            <w:proofErr w:type="spellStart"/>
+            <w:r>
+              <w:rPr>
+                <w:rFonts w:ascii="Times New Roman" w:hAnsi="Times New Roman" w:cs="Times New Roman"/>
+                <w:sz w:val="24"/>
+              </w:rPr>
+              <w:t>tombol</w:t>
+            </w:r>
+            <w:proofErr w:type="spellEnd"/>
+            <w:r>
+              <w:rPr>
+                <w:rFonts w:ascii="Times New Roman" w:hAnsi="Times New Roman" w:cs="Times New Roman"/>
+                <w:sz w:val="24"/>
+              </w:rPr>
+              <w:t xml:space="preserve"> daftar </w:t>
+            </w:r>
+            <w:proofErr w:type="spellStart"/>
+            <w:r>
+              <w:rPr>
+                <w:rFonts w:ascii="Times New Roman" w:hAnsi="Times New Roman" w:cs="Times New Roman"/>
+                <w:sz w:val="24"/>
+              </w:rPr>
+              <w:t>pembelian</w:t>
+            </w:r>
+            <w:proofErr w:type="spellEnd"/>
+          </w:p>
+          <w:p>
+            <w:pPr>
+              <w:pStyle w:val="ListParagraph"/>
+              <w:numPr>
+                <w:ilvl w:val="0"/>
+                <w:numId w:val="33"/>
+              </w:numPr>
+              <w:rPr>
+                <w:rFonts w:ascii="Times New Roman" w:hAnsi="Times New Roman" w:cs="Times New Roman"/>
+                <w:sz w:val="24"/>
+              </w:rPr>
+            </w:pPr>
+            <w:r>
+              <w:rPr>
+                <w:rFonts w:ascii="Times New Roman" w:hAnsi="Times New Roman" w:cs="Times New Roman"/>
+                <w:sz w:val="24"/>
+              </w:rPr>
+              <w:t xml:space="preserve">Daftar </w:t>
+            </w:r>
+            <w:proofErr w:type="spellStart"/>
+            <w:r>
+              <w:rPr>
+                <w:rFonts w:ascii="Times New Roman" w:hAnsi="Times New Roman" w:cs="Times New Roman"/>
+                <w:sz w:val="24"/>
+              </w:rPr>
+              <w:t>pembelian</w:t>
+            </w:r>
+            <w:proofErr w:type="spellEnd"/>
+            <w:r>
+              <w:rPr>
+                <w:rFonts w:ascii="Times New Roman" w:hAnsi="Times New Roman" w:cs="Times New Roman"/>
+                <w:sz w:val="24"/>
+              </w:rPr>
+              <w:t xml:space="preserve"> </w:t>
+            </w:r>
+            <w:proofErr w:type="spellStart"/>
+            <w:r>
+              <w:rPr>
+                <w:rFonts w:ascii="Times New Roman" w:hAnsi="Times New Roman" w:cs="Times New Roman"/>
+                <w:sz w:val="24"/>
+              </w:rPr>
+              <w:t>dari</w:t>
+            </w:r>
+            <w:proofErr w:type="spellEnd"/>
+            <w:r>
+              <w:rPr>
+                <w:rFonts w:ascii="Times New Roman" w:hAnsi="Times New Roman" w:cs="Times New Roman"/>
+                <w:sz w:val="24"/>
+              </w:rPr>
+              <w:t xml:space="preserve"> </w:t>
+            </w:r>
+            <w:proofErr w:type="spellStart"/>
+            <w:r>
+              <w:rPr>
+                <w:rFonts w:ascii="Times New Roman" w:hAnsi="Times New Roman" w:cs="Times New Roman"/>
+                <w:sz w:val="24"/>
+              </w:rPr>
+              <w:t>seluruh</w:t>
+            </w:r>
+            <w:proofErr w:type="spellEnd"/>
+            <w:r>
+              <w:rPr>
+                <w:rFonts w:ascii="Times New Roman" w:hAnsi="Times New Roman" w:cs="Times New Roman"/>
+                <w:sz w:val="24"/>
+              </w:rPr>
+              <w:t xml:space="preserve"> user</w:t>
+            </w:r>
+            <w:r>
+              <w:rPr>
+                <w:rFonts w:ascii="Times New Roman" w:hAnsi="Times New Roman" w:cs="Times New Roman"/>
+                <w:sz w:val="24"/>
+              </w:rPr>
+              <w:t xml:space="preserve"> </w:t>
+            </w:r>
+            <w:proofErr w:type="spellStart"/>
+            <w:r>
+              <w:rPr>
+                <w:rFonts w:ascii="Times New Roman" w:hAnsi="Times New Roman" w:cs="Times New Roman"/>
+                <w:sz w:val="24"/>
+              </w:rPr>
+              <w:t>akan</w:t>
+            </w:r>
+            <w:proofErr w:type="spellEnd"/>
+            <w:r>
+              <w:rPr>
+                <w:rFonts w:ascii="Times New Roman" w:hAnsi="Times New Roman" w:cs="Times New Roman"/>
+                <w:sz w:val="24"/>
+              </w:rPr>
+              <w:t xml:space="preserve"> </w:t>
+            </w:r>
+            <w:proofErr w:type="spellStart"/>
+            <w:r>
+              <w:rPr>
+                <w:rFonts w:ascii="Times New Roman" w:hAnsi="Times New Roman" w:cs="Times New Roman"/>
+                <w:sz w:val="24"/>
+              </w:rPr>
+              <w:t>ditampilkan</w:t>
+            </w:r>
+            <w:proofErr w:type="spellEnd"/>
+          </w:p>
+          <w:p>
+            <w:pPr>
+              <w:pStyle w:val="ListParagraph"/>
+              <w:numPr>
+                <w:ilvl w:val="0"/>
+                <w:numId w:val="33"/>
+              </w:numPr>
+              <w:rPr>
+                <w:rFonts w:ascii="Times New Roman" w:hAnsi="Times New Roman" w:cs="Times New Roman"/>
+                <w:sz w:val="24"/>
+              </w:rPr>
+            </w:pPr>
+            <w:r>
+              <w:rPr>
+                <w:rFonts w:ascii="Times New Roman" w:hAnsi="Times New Roman" w:cs="Times New Roman"/>
+                <w:sz w:val="24"/>
+              </w:rPr>
+              <w:t xml:space="preserve">Admin </w:t>
+            </w:r>
+            <w:proofErr w:type="spellStart"/>
+            <w:r>
+              <w:rPr>
+                <w:rFonts w:ascii="Times New Roman" w:hAnsi="Times New Roman" w:cs="Times New Roman"/>
+                <w:sz w:val="24"/>
+              </w:rPr>
+              <w:t>menekan</w:t>
+            </w:r>
+            <w:proofErr w:type="spellEnd"/>
+            <w:r>
+              <w:rPr>
+                <w:rFonts w:ascii="Times New Roman" w:hAnsi="Times New Roman" w:cs="Times New Roman"/>
+                <w:sz w:val="24"/>
+              </w:rPr>
+              <w:t xml:space="preserve"> </w:t>
+            </w:r>
+            <w:proofErr w:type="spellStart"/>
+            <w:r>
+              <w:rPr>
+                <w:rFonts w:ascii="Times New Roman" w:hAnsi="Times New Roman" w:cs="Times New Roman"/>
+                <w:sz w:val="24"/>
+              </w:rPr>
+              <w:t>tombol</w:t>
+            </w:r>
+            <w:proofErr w:type="spellEnd"/>
+            <w:r>
+              <w:rPr>
+                <w:rFonts w:ascii="Times New Roman" w:hAnsi="Times New Roman" w:cs="Times New Roman"/>
+                <w:sz w:val="24"/>
+              </w:rPr>
+              <w:t xml:space="preserve"> </w:t>
+            </w:r>
+            <w:proofErr w:type="spellStart"/>
+            <w:r>
+              <w:rPr>
+                <w:rFonts w:ascii="Times New Roman" w:hAnsi="Times New Roman" w:cs="Times New Roman"/>
+                <w:sz w:val="24"/>
+              </w:rPr>
+              <w:t>konfirmasi</w:t>
+            </w:r>
+            <w:proofErr w:type="spellEnd"/>
+            <w:r>
+              <w:rPr>
+                <w:rFonts w:ascii="Times New Roman" w:hAnsi="Times New Roman" w:cs="Times New Roman"/>
+                <w:sz w:val="24"/>
+              </w:rPr>
+              <w:t xml:space="preserve"> </w:t>
+            </w:r>
+            <w:proofErr w:type="spellStart"/>
+            <w:r>
+              <w:rPr>
+                <w:rFonts w:ascii="Times New Roman" w:hAnsi="Times New Roman" w:cs="Times New Roman"/>
+                <w:sz w:val="24"/>
+              </w:rPr>
+              <w:t>pembelian</w:t>
+            </w:r>
+            <w:proofErr w:type="spellEnd"/>
+            <w:r>
+              <w:rPr>
+                <w:rFonts w:ascii="Times New Roman" w:hAnsi="Times New Roman" w:cs="Times New Roman"/>
+                <w:sz w:val="24"/>
+              </w:rPr>
+              <w:t xml:space="preserve"> </w:t>
+            </w:r>
+            <w:proofErr w:type="spellStart"/>
+            <w:r>
+              <w:rPr>
+                <w:rFonts w:ascii="Times New Roman" w:hAnsi="Times New Roman" w:cs="Times New Roman"/>
+                <w:sz w:val="24"/>
+              </w:rPr>
+              <w:t>pada</w:t>
+            </w:r>
+            <w:proofErr w:type="spellEnd"/>
+            <w:r>
+              <w:rPr>
+                <w:rFonts w:ascii="Times New Roman" w:hAnsi="Times New Roman" w:cs="Times New Roman"/>
+                <w:sz w:val="24"/>
+              </w:rPr>
+              <w:t xml:space="preserve"> </w:t>
+            </w:r>
+            <w:proofErr w:type="spellStart"/>
+            <w:r>
+              <w:rPr>
+                <w:rFonts w:ascii="Times New Roman" w:hAnsi="Times New Roman" w:cs="Times New Roman"/>
+                <w:sz w:val="24"/>
+              </w:rPr>
+              <w:t>pembelian</w:t>
+            </w:r>
+            <w:proofErr w:type="spellEnd"/>
+            <w:r>
+              <w:rPr>
+                <w:rFonts w:ascii="Times New Roman" w:hAnsi="Times New Roman" w:cs="Times New Roman"/>
+                <w:sz w:val="24"/>
+              </w:rPr>
+              <w:t xml:space="preserve"> user yang </w:t>
+            </w:r>
+            <w:proofErr w:type="spellStart"/>
+            <w:r>
+              <w:rPr>
+                <w:rFonts w:ascii="Times New Roman" w:hAnsi="Times New Roman" w:cs="Times New Roman"/>
+                <w:sz w:val="24"/>
+              </w:rPr>
+              <w:t>pembayarannya</w:t>
+            </w:r>
+            <w:proofErr w:type="spellEnd"/>
+            <w:r>
+              <w:rPr>
+                <w:rFonts w:ascii="Times New Roman" w:hAnsi="Times New Roman" w:cs="Times New Roman"/>
+                <w:sz w:val="24"/>
+              </w:rPr>
+              <w:t xml:space="preserve"> </w:t>
+            </w:r>
+            <w:proofErr w:type="spellStart"/>
+            <w:r>
+              <w:rPr>
+                <w:rFonts w:ascii="Times New Roman" w:hAnsi="Times New Roman" w:cs="Times New Roman"/>
+                <w:sz w:val="24"/>
+              </w:rPr>
+              <w:t>belum</w:t>
+            </w:r>
+            <w:proofErr w:type="spellEnd"/>
+            <w:r>
+              <w:rPr>
+                <w:rFonts w:ascii="Times New Roman" w:hAnsi="Times New Roman" w:cs="Times New Roman"/>
+                <w:sz w:val="24"/>
+              </w:rPr>
+              <w:t xml:space="preserve"> di </w:t>
+            </w:r>
+            <w:proofErr w:type="spellStart"/>
+            <w:r>
+              <w:rPr>
+                <w:rFonts w:ascii="Times New Roman" w:hAnsi="Times New Roman" w:cs="Times New Roman"/>
+                <w:sz w:val="24"/>
+              </w:rPr>
+              <w:t>konfirmasi</w:t>
+            </w:r>
+            <w:proofErr w:type="spellEnd"/>
+          </w:p>
+          <w:p>
+            <w:pPr>
+              <w:pStyle w:val="ListParagraph"/>
+              <w:numPr>
+                <w:ilvl w:val="0"/>
+                <w:numId w:val="33"/>
+              </w:numPr>
+              <w:rPr>
+                <w:rFonts w:ascii="Times New Roman" w:hAnsi="Times New Roman" w:cs="Times New Roman"/>
+                <w:sz w:val="24"/>
+              </w:rPr>
+            </w:pPr>
+            <w:r>
+              <w:rPr>
+                <w:rFonts w:ascii="Times New Roman" w:hAnsi="Times New Roman" w:cs="Times New Roman"/>
+                <w:sz w:val="24"/>
+              </w:rPr>
+              <w:t xml:space="preserve">Admin </w:t>
+            </w:r>
+            <w:proofErr w:type="spellStart"/>
+            <w:r>
+              <w:rPr>
+                <w:rFonts w:ascii="Times New Roman" w:hAnsi="Times New Roman" w:cs="Times New Roman"/>
+                <w:sz w:val="24"/>
+              </w:rPr>
+              <w:t>mengecek</w:t>
+            </w:r>
+            <w:proofErr w:type="spellEnd"/>
+            <w:r>
+              <w:rPr>
+                <w:rFonts w:ascii="Times New Roman" w:hAnsi="Times New Roman" w:cs="Times New Roman"/>
+                <w:sz w:val="24"/>
+              </w:rPr>
+              <w:t xml:space="preserve"> </w:t>
+            </w:r>
+            <w:proofErr w:type="spellStart"/>
+            <w:r>
+              <w:rPr>
+                <w:rFonts w:ascii="Times New Roman" w:hAnsi="Times New Roman" w:cs="Times New Roman"/>
+                <w:sz w:val="24"/>
+              </w:rPr>
+              <w:t>pembayaran</w:t>
+            </w:r>
+            <w:proofErr w:type="spellEnd"/>
+            <w:r>
+              <w:rPr>
+                <w:rFonts w:ascii="Times New Roman" w:hAnsi="Times New Roman" w:cs="Times New Roman"/>
+                <w:sz w:val="24"/>
+              </w:rPr>
+              <w:t xml:space="preserve"> user </w:t>
+            </w:r>
+            <w:proofErr w:type="spellStart"/>
+            <w:r>
+              <w:rPr>
+                <w:rFonts w:ascii="Times New Roman" w:hAnsi="Times New Roman" w:cs="Times New Roman"/>
+                <w:sz w:val="24"/>
+              </w:rPr>
+              <w:t>dan</w:t>
+            </w:r>
+            <w:proofErr w:type="spellEnd"/>
+            <w:r>
+              <w:rPr>
+                <w:rFonts w:ascii="Times New Roman" w:hAnsi="Times New Roman" w:cs="Times New Roman"/>
+                <w:sz w:val="24"/>
+              </w:rPr>
+              <w:t xml:space="preserve"> data </w:t>
+            </w:r>
+            <w:proofErr w:type="spellStart"/>
+            <w:r>
+              <w:rPr>
+                <w:rFonts w:ascii="Times New Roman" w:hAnsi="Times New Roman" w:cs="Times New Roman"/>
+                <w:sz w:val="24"/>
+              </w:rPr>
+              <w:t>pembayaran</w:t>
+            </w:r>
+            <w:proofErr w:type="spellEnd"/>
+            <w:r>
+              <w:rPr>
+                <w:rFonts w:ascii="Times New Roman" w:hAnsi="Times New Roman" w:cs="Times New Roman"/>
+                <w:sz w:val="24"/>
+              </w:rPr>
+              <w:t xml:space="preserve"> yang </w:t>
+            </w:r>
+            <w:proofErr w:type="spellStart"/>
+            <w:r>
+              <w:rPr>
+                <w:rFonts w:ascii="Times New Roman" w:hAnsi="Times New Roman" w:cs="Times New Roman"/>
+                <w:sz w:val="24"/>
+              </w:rPr>
+              <w:t>telah</w:t>
+            </w:r>
+            <w:proofErr w:type="spellEnd"/>
+            <w:r>
+              <w:rPr>
+                <w:rFonts w:ascii="Times New Roman" w:hAnsi="Times New Roman" w:cs="Times New Roman"/>
+                <w:sz w:val="24"/>
+              </w:rPr>
+              <w:t xml:space="preserve"> </w:t>
+            </w:r>
+            <w:proofErr w:type="spellStart"/>
+            <w:r>
+              <w:rPr>
+                <w:rFonts w:ascii="Times New Roman" w:hAnsi="Times New Roman" w:cs="Times New Roman"/>
+                <w:sz w:val="24"/>
+              </w:rPr>
+              <w:t>dimiliki</w:t>
+            </w:r>
+            <w:proofErr w:type="spellEnd"/>
+            <w:r>
+              <w:rPr>
+                <w:rFonts w:ascii="Times New Roman" w:hAnsi="Times New Roman" w:cs="Times New Roman"/>
+                <w:sz w:val="24"/>
+              </w:rPr>
+              <w:t xml:space="preserve"> </w:t>
+            </w:r>
+            <w:proofErr w:type="spellStart"/>
+            <w:r>
+              <w:rPr>
+                <w:rFonts w:ascii="Times New Roman" w:hAnsi="Times New Roman" w:cs="Times New Roman"/>
+                <w:sz w:val="24"/>
+              </w:rPr>
+              <w:t>oleh</w:t>
+            </w:r>
+            <w:proofErr w:type="spellEnd"/>
+            <w:r>
+              <w:rPr>
+                <w:rFonts w:ascii="Times New Roman" w:hAnsi="Times New Roman" w:cs="Times New Roman"/>
+                <w:sz w:val="24"/>
+              </w:rPr>
+              <w:t xml:space="preserve"> admin</w:t>
+            </w:r>
+          </w:p>
+          <w:p>
+            <w:pPr>
+              <w:pStyle w:val="ListParagraph"/>
+              <w:numPr>
+                <w:ilvl w:val="0"/>
+                <w:numId w:val="33"/>
+              </w:numPr>
+              <w:rPr>
+                <w:rFonts w:ascii="Times New Roman" w:hAnsi="Times New Roman" w:cs="Times New Roman"/>
+                <w:sz w:val="24"/>
+              </w:rPr>
+            </w:pPr>
+            <w:proofErr w:type="spellStart"/>
+            <w:r>
+              <w:rPr>
+                <w:rFonts w:ascii="Times New Roman" w:hAnsi="Times New Roman" w:cs="Times New Roman"/>
+                <w:sz w:val="24"/>
+              </w:rPr>
+              <w:t>Jika</w:t>
+            </w:r>
+            <w:proofErr w:type="spellEnd"/>
+            <w:r>
+              <w:rPr>
+                <w:rFonts w:ascii="Times New Roman" w:hAnsi="Times New Roman" w:cs="Times New Roman"/>
+                <w:sz w:val="24"/>
+              </w:rPr>
+              <w:t xml:space="preserve"> </w:t>
+            </w:r>
+            <w:proofErr w:type="spellStart"/>
+            <w:r>
+              <w:rPr>
+                <w:rFonts w:ascii="Times New Roman" w:hAnsi="Times New Roman" w:cs="Times New Roman"/>
+                <w:sz w:val="24"/>
+              </w:rPr>
+              <w:t>pembayaran</w:t>
+            </w:r>
+            <w:proofErr w:type="spellEnd"/>
+            <w:r>
+              <w:rPr>
+                <w:rFonts w:ascii="Times New Roman" w:hAnsi="Times New Roman" w:cs="Times New Roman"/>
+                <w:sz w:val="24"/>
+              </w:rPr>
+              <w:t xml:space="preserve"> </w:t>
+            </w:r>
+            <w:proofErr w:type="spellStart"/>
+            <w:r>
+              <w:rPr>
+                <w:rFonts w:ascii="Times New Roman" w:hAnsi="Times New Roman" w:cs="Times New Roman"/>
+                <w:sz w:val="24"/>
+              </w:rPr>
+              <w:t>sesuai</w:t>
+            </w:r>
+            <w:proofErr w:type="spellEnd"/>
+            <w:r>
+              <w:rPr>
+                <w:rFonts w:ascii="Times New Roman" w:hAnsi="Times New Roman" w:cs="Times New Roman"/>
+                <w:sz w:val="24"/>
+              </w:rPr>
+              <w:t xml:space="preserve"> </w:t>
+            </w:r>
+            <w:proofErr w:type="spellStart"/>
+            <w:r>
+              <w:rPr>
+                <w:rFonts w:ascii="Times New Roman" w:hAnsi="Times New Roman" w:cs="Times New Roman"/>
+                <w:sz w:val="24"/>
+              </w:rPr>
+              <w:t>maka</w:t>
+            </w:r>
+            <w:proofErr w:type="spellEnd"/>
+            <w:r>
+              <w:rPr>
+                <w:rFonts w:ascii="Times New Roman" w:hAnsi="Times New Roman" w:cs="Times New Roman"/>
+                <w:sz w:val="24"/>
+              </w:rPr>
+              <w:t xml:space="preserve"> </w:t>
+            </w:r>
+            <w:proofErr w:type="spellStart"/>
+            <w:r>
+              <w:rPr>
+                <w:rFonts w:ascii="Times New Roman" w:hAnsi="Times New Roman" w:cs="Times New Roman"/>
+                <w:sz w:val="24"/>
+              </w:rPr>
+              <w:t>pembayaran</w:t>
+            </w:r>
+            <w:proofErr w:type="spellEnd"/>
+            <w:r>
+              <w:rPr>
+                <w:rFonts w:ascii="Times New Roman" w:hAnsi="Times New Roman" w:cs="Times New Roman"/>
+                <w:sz w:val="24"/>
+              </w:rPr>
+              <w:t xml:space="preserve"> </w:t>
+            </w:r>
+            <w:proofErr w:type="spellStart"/>
+            <w:r>
+              <w:rPr>
+                <w:rFonts w:ascii="Times New Roman" w:hAnsi="Times New Roman" w:cs="Times New Roman"/>
+                <w:sz w:val="24"/>
+              </w:rPr>
+              <w:t>akan</w:t>
+            </w:r>
+            <w:proofErr w:type="spellEnd"/>
+            <w:r>
+              <w:rPr>
+                <w:rFonts w:ascii="Times New Roman" w:hAnsi="Times New Roman" w:cs="Times New Roman"/>
+                <w:sz w:val="24"/>
+              </w:rPr>
+              <w:t xml:space="preserve"> di </w:t>
+            </w:r>
+            <w:proofErr w:type="spellStart"/>
+            <w:r>
+              <w:rPr>
+                <w:rFonts w:ascii="Times New Roman" w:hAnsi="Times New Roman" w:cs="Times New Roman"/>
+                <w:sz w:val="24"/>
+              </w:rPr>
+              <w:t>terima</w:t>
+            </w:r>
+            <w:proofErr w:type="spellEnd"/>
+            <w:r>
+              <w:rPr>
+                <w:rFonts w:ascii="Times New Roman" w:hAnsi="Times New Roman" w:cs="Times New Roman"/>
+                <w:sz w:val="24"/>
+              </w:rPr>
+              <w:t xml:space="preserve"> </w:t>
+            </w:r>
+            <w:proofErr w:type="spellStart"/>
+            <w:r>
+              <w:rPr>
+                <w:rFonts w:ascii="Times New Roman" w:hAnsi="Times New Roman" w:cs="Times New Roman"/>
+                <w:sz w:val="24"/>
+              </w:rPr>
+              <w:t>dan</w:t>
+            </w:r>
+            <w:proofErr w:type="spellEnd"/>
+            <w:r>
+              <w:rPr>
+                <w:rFonts w:ascii="Times New Roman" w:hAnsi="Times New Roman" w:cs="Times New Roman"/>
+                <w:sz w:val="24"/>
+              </w:rPr>
+              <w:t xml:space="preserve"> admin </w:t>
+            </w:r>
+            <w:proofErr w:type="spellStart"/>
+            <w:r>
+              <w:rPr>
+                <w:rFonts w:ascii="Times New Roman" w:hAnsi="Times New Roman" w:cs="Times New Roman"/>
+                <w:sz w:val="24"/>
+              </w:rPr>
+              <w:t>akan</w:t>
+            </w:r>
+            <w:proofErr w:type="spellEnd"/>
+            <w:r>
+              <w:rPr>
+                <w:rFonts w:ascii="Times New Roman" w:hAnsi="Times New Roman" w:cs="Times New Roman"/>
+                <w:sz w:val="24"/>
+              </w:rPr>
+              <w:t xml:space="preserve"> </w:t>
+            </w:r>
+            <w:proofErr w:type="spellStart"/>
+            <w:r>
+              <w:rPr>
+                <w:rFonts w:ascii="Times New Roman" w:hAnsi="Times New Roman" w:cs="Times New Roman"/>
+                <w:sz w:val="24"/>
+              </w:rPr>
+              <w:t>mengirimkan</w:t>
+            </w:r>
+            <w:proofErr w:type="spellEnd"/>
+            <w:r>
+              <w:rPr>
+                <w:rFonts w:ascii="Times New Roman" w:hAnsi="Times New Roman" w:cs="Times New Roman"/>
+                <w:sz w:val="24"/>
+              </w:rPr>
+              <w:t xml:space="preserve"> invoice </w:t>
+            </w:r>
+            <w:proofErr w:type="spellStart"/>
+            <w:r>
+              <w:rPr>
+                <w:rFonts w:ascii="Times New Roman" w:hAnsi="Times New Roman" w:cs="Times New Roman"/>
+                <w:sz w:val="24"/>
+              </w:rPr>
+              <w:t>ke</w:t>
+            </w:r>
+            <w:proofErr w:type="spellEnd"/>
+            <w:r>
+              <w:rPr>
+                <w:rFonts w:ascii="Times New Roman" w:hAnsi="Times New Roman" w:cs="Times New Roman"/>
+                <w:sz w:val="24"/>
+              </w:rPr>
+              <w:t xml:space="preserve"> user </w:t>
+            </w:r>
+            <w:proofErr w:type="spellStart"/>
+            <w:r>
+              <w:rPr>
+                <w:rFonts w:ascii="Times New Roman" w:hAnsi="Times New Roman" w:cs="Times New Roman"/>
+                <w:sz w:val="24"/>
+              </w:rPr>
+              <w:t>bahwa</w:t>
+            </w:r>
+            <w:proofErr w:type="spellEnd"/>
+            <w:r>
+              <w:rPr>
+                <w:rFonts w:ascii="Times New Roman" w:hAnsi="Times New Roman" w:cs="Times New Roman"/>
+                <w:sz w:val="24"/>
+              </w:rPr>
+              <w:t xml:space="preserve"> </w:t>
+            </w:r>
+            <w:proofErr w:type="spellStart"/>
+            <w:r>
+              <w:rPr>
+                <w:rFonts w:ascii="Times New Roman" w:hAnsi="Times New Roman" w:cs="Times New Roman"/>
+                <w:sz w:val="24"/>
+              </w:rPr>
+              <w:t>pembayarannya</w:t>
+            </w:r>
+            <w:proofErr w:type="spellEnd"/>
+            <w:r>
+              <w:rPr>
+                <w:rFonts w:ascii="Times New Roman" w:hAnsi="Times New Roman" w:cs="Times New Roman"/>
+                <w:sz w:val="24"/>
+              </w:rPr>
+              <w:t xml:space="preserve"> </w:t>
+            </w:r>
+            <w:proofErr w:type="spellStart"/>
+            <w:r>
+              <w:rPr>
+                <w:rFonts w:ascii="Times New Roman" w:hAnsi="Times New Roman" w:cs="Times New Roman"/>
+                <w:sz w:val="24"/>
+              </w:rPr>
+              <w:t>telah</w:t>
+            </w:r>
+            <w:proofErr w:type="spellEnd"/>
+            <w:r>
+              <w:rPr>
+                <w:rFonts w:ascii="Times New Roman" w:hAnsi="Times New Roman" w:cs="Times New Roman"/>
+                <w:sz w:val="24"/>
+              </w:rPr>
+              <w:t xml:space="preserve"> di </w:t>
+            </w:r>
+            <w:proofErr w:type="spellStart"/>
+            <w:r>
+              <w:rPr>
+                <w:rFonts w:ascii="Times New Roman" w:hAnsi="Times New Roman" w:cs="Times New Roman"/>
+                <w:sz w:val="24"/>
+              </w:rPr>
+              <w:t>konfirmasi</w:t>
+            </w:r>
+            <w:proofErr w:type="spellEnd"/>
+            <w:r>
+              <w:rPr>
+                <w:rFonts w:ascii="Times New Roman" w:hAnsi="Times New Roman" w:cs="Times New Roman"/>
+                <w:sz w:val="24"/>
+              </w:rPr>
+              <w:t xml:space="preserve"> </w:t>
+            </w:r>
+          </w:p>
+          <w:p>
+            <w:pPr>
+              <w:pStyle w:val="ListParagraph"/>
+              <w:numPr>
+                <w:ilvl w:val="0"/>
+                <w:numId w:val="33"/>
+              </w:numPr>
+              <w:rPr>
+                <w:rFonts w:ascii="Times New Roman" w:hAnsi="Times New Roman" w:cs="Times New Roman"/>
+                <w:sz w:val="24"/>
+              </w:rPr>
+            </w:pPr>
+            <w:proofErr w:type="spellStart"/>
+            <w:r>
+              <w:rPr>
+                <w:rFonts w:ascii="Times New Roman" w:hAnsi="Times New Roman" w:cs="Times New Roman"/>
+                <w:sz w:val="24"/>
+              </w:rPr>
+              <w:t>Jika</w:t>
+            </w:r>
+            <w:proofErr w:type="spellEnd"/>
+            <w:r>
+              <w:rPr>
+                <w:rFonts w:ascii="Times New Roman" w:hAnsi="Times New Roman" w:cs="Times New Roman"/>
+                <w:sz w:val="24"/>
+              </w:rPr>
+              <w:t xml:space="preserve"> </w:t>
+            </w:r>
+            <w:proofErr w:type="spellStart"/>
+            <w:r>
+              <w:rPr>
+                <w:rFonts w:ascii="Times New Roman" w:hAnsi="Times New Roman" w:cs="Times New Roman"/>
+                <w:sz w:val="24"/>
+              </w:rPr>
+              <w:t>pembayaran</w:t>
+            </w:r>
+            <w:proofErr w:type="spellEnd"/>
+            <w:r>
+              <w:rPr>
+                <w:rFonts w:ascii="Times New Roman" w:hAnsi="Times New Roman" w:cs="Times New Roman"/>
+                <w:sz w:val="24"/>
+              </w:rPr>
+              <w:t xml:space="preserve"> </w:t>
+            </w:r>
+            <w:proofErr w:type="spellStart"/>
+            <w:r>
+              <w:rPr>
+                <w:rFonts w:ascii="Times New Roman" w:hAnsi="Times New Roman" w:cs="Times New Roman"/>
+                <w:sz w:val="24"/>
+              </w:rPr>
+              <w:t>tidak</w:t>
+            </w:r>
+            <w:proofErr w:type="spellEnd"/>
+            <w:r>
+              <w:rPr>
+                <w:rFonts w:ascii="Times New Roman" w:hAnsi="Times New Roman" w:cs="Times New Roman"/>
+                <w:sz w:val="24"/>
+              </w:rPr>
+              <w:t xml:space="preserve"> </w:t>
+            </w:r>
+            <w:proofErr w:type="spellStart"/>
+            <w:r>
+              <w:rPr>
+                <w:rFonts w:ascii="Times New Roman" w:hAnsi="Times New Roman" w:cs="Times New Roman"/>
+                <w:sz w:val="24"/>
+              </w:rPr>
+              <w:t>sesuai</w:t>
+            </w:r>
+            <w:proofErr w:type="spellEnd"/>
+            <w:r>
+              <w:rPr>
+                <w:rFonts w:ascii="Times New Roman" w:hAnsi="Times New Roman" w:cs="Times New Roman"/>
+                <w:sz w:val="24"/>
+              </w:rPr>
+              <w:t xml:space="preserve"> </w:t>
+            </w:r>
+            <w:proofErr w:type="spellStart"/>
+            <w:r>
+              <w:rPr>
+                <w:rFonts w:ascii="Times New Roman" w:hAnsi="Times New Roman" w:cs="Times New Roman"/>
+                <w:sz w:val="24"/>
+              </w:rPr>
+              <w:t>maka</w:t>
+            </w:r>
+            <w:proofErr w:type="spellEnd"/>
+            <w:r>
+              <w:rPr>
+                <w:rFonts w:ascii="Times New Roman" w:hAnsi="Times New Roman" w:cs="Times New Roman"/>
+                <w:sz w:val="24"/>
+              </w:rPr>
+              <w:t xml:space="preserve"> </w:t>
+            </w:r>
+            <w:proofErr w:type="spellStart"/>
+            <w:r>
+              <w:rPr>
+                <w:rFonts w:ascii="Times New Roman" w:hAnsi="Times New Roman" w:cs="Times New Roman"/>
+                <w:sz w:val="24"/>
+              </w:rPr>
+              <w:t>pembayaran</w:t>
+            </w:r>
+            <w:proofErr w:type="spellEnd"/>
+            <w:r>
+              <w:rPr>
+                <w:rFonts w:ascii="Times New Roman" w:hAnsi="Times New Roman" w:cs="Times New Roman"/>
+                <w:sz w:val="24"/>
+              </w:rPr>
+              <w:t xml:space="preserve"> </w:t>
+            </w:r>
+            <w:proofErr w:type="spellStart"/>
+            <w:r>
+              <w:rPr>
+                <w:rFonts w:ascii="Times New Roman" w:hAnsi="Times New Roman" w:cs="Times New Roman"/>
+                <w:sz w:val="24"/>
+              </w:rPr>
+              <w:t>akan</w:t>
+            </w:r>
+            <w:proofErr w:type="spellEnd"/>
+            <w:r>
+              <w:rPr>
+                <w:rFonts w:ascii="Times New Roman" w:hAnsi="Times New Roman" w:cs="Times New Roman"/>
+                <w:sz w:val="24"/>
+              </w:rPr>
+              <w:t xml:space="preserve"> di </w:t>
+            </w:r>
+            <w:proofErr w:type="spellStart"/>
+            <w:r>
+              <w:rPr>
+                <w:rFonts w:ascii="Times New Roman" w:hAnsi="Times New Roman" w:cs="Times New Roman"/>
+                <w:sz w:val="24"/>
+              </w:rPr>
+              <w:t>tolak</w:t>
+            </w:r>
+            <w:proofErr w:type="spellEnd"/>
+            <w:r>
+              <w:rPr>
+                <w:rFonts w:ascii="Times New Roman" w:hAnsi="Times New Roman" w:cs="Times New Roman"/>
+                <w:sz w:val="24"/>
+              </w:rPr>
+              <w:t xml:space="preserve"> </w:t>
+            </w:r>
+            <w:proofErr w:type="spellStart"/>
+            <w:r>
+              <w:rPr>
+                <w:rFonts w:ascii="Times New Roman" w:hAnsi="Times New Roman" w:cs="Times New Roman"/>
+                <w:sz w:val="24"/>
+              </w:rPr>
+              <w:t>oleh</w:t>
+            </w:r>
+            <w:proofErr w:type="spellEnd"/>
+            <w:r>
+              <w:rPr>
+                <w:rFonts w:ascii="Times New Roman" w:hAnsi="Times New Roman" w:cs="Times New Roman"/>
+                <w:sz w:val="24"/>
+              </w:rPr>
+              <w:t xml:space="preserve"> admin </w:t>
+            </w:r>
+            <w:proofErr w:type="spellStart"/>
+            <w:r>
+              <w:rPr>
+                <w:rFonts w:ascii="Times New Roman" w:hAnsi="Times New Roman" w:cs="Times New Roman"/>
+                <w:sz w:val="24"/>
+              </w:rPr>
+              <w:t>dan</w:t>
+            </w:r>
+            <w:proofErr w:type="spellEnd"/>
+            <w:r>
+              <w:rPr>
+                <w:rFonts w:ascii="Times New Roman" w:hAnsi="Times New Roman" w:cs="Times New Roman"/>
+                <w:sz w:val="24"/>
+              </w:rPr>
+              <w:t xml:space="preserve"> admin </w:t>
+            </w:r>
+            <w:proofErr w:type="spellStart"/>
+            <w:r>
+              <w:rPr>
+                <w:rFonts w:ascii="Times New Roman" w:hAnsi="Times New Roman" w:cs="Times New Roman"/>
+                <w:sz w:val="24"/>
+              </w:rPr>
+              <w:t>akan</w:t>
+            </w:r>
+            <w:proofErr w:type="spellEnd"/>
+            <w:r>
+              <w:rPr>
+                <w:rFonts w:ascii="Times New Roman" w:hAnsi="Times New Roman" w:cs="Times New Roman"/>
+                <w:sz w:val="24"/>
+              </w:rPr>
+              <w:t xml:space="preserve"> </w:t>
+            </w:r>
+            <w:proofErr w:type="spellStart"/>
+            <w:r>
+              <w:rPr>
+                <w:rFonts w:ascii="Times New Roman" w:hAnsi="Times New Roman" w:cs="Times New Roman"/>
+                <w:sz w:val="24"/>
+              </w:rPr>
+              <w:t>mengirimkan</w:t>
+            </w:r>
+            <w:proofErr w:type="spellEnd"/>
+            <w:r>
+              <w:rPr>
+                <w:rFonts w:ascii="Times New Roman" w:hAnsi="Times New Roman" w:cs="Times New Roman"/>
+                <w:sz w:val="24"/>
+              </w:rPr>
+              <w:t xml:space="preserve"> </w:t>
+            </w:r>
+            <w:proofErr w:type="spellStart"/>
+            <w:r>
+              <w:rPr>
+                <w:rFonts w:ascii="Times New Roman" w:hAnsi="Times New Roman" w:cs="Times New Roman"/>
+                <w:sz w:val="24"/>
+              </w:rPr>
+              <w:t>pesan</w:t>
+            </w:r>
+            <w:proofErr w:type="spellEnd"/>
+            <w:r>
+              <w:rPr>
+                <w:rFonts w:ascii="Times New Roman" w:hAnsi="Times New Roman" w:cs="Times New Roman"/>
+                <w:sz w:val="24"/>
+              </w:rPr>
+              <w:t xml:space="preserve"> </w:t>
+            </w:r>
+            <w:proofErr w:type="spellStart"/>
+            <w:r>
+              <w:rPr>
+                <w:rFonts w:ascii="Times New Roman" w:hAnsi="Times New Roman" w:cs="Times New Roman"/>
+                <w:sz w:val="24"/>
+              </w:rPr>
+              <w:t>ke</w:t>
+            </w:r>
+            <w:proofErr w:type="spellEnd"/>
+            <w:r>
+              <w:rPr>
+                <w:rFonts w:ascii="Times New Roman" w:hAnsi="Times New Roman" w:cs="Times New Roman"/>
+                <w:sz w:val="24"/>
+              </w:rPr>
+              <w:t xml:space="preserve"> user </w:t>
+            </w:r>
+            <w:proofErr w:type="spellStart"/>
+            <w:r>
+              <w:rPr>
+                <w:rFonts w:ascii="Times New Roman" w:hAnsi="Times New Roman" w:cs="Times New Roman"/>
+                <w:sz w:val="24"/>
+              </w:rPr>
+              <w:t>bah</w:t>
+            </w:r>
+            <w:r>
+              <w:rPr>
+                <w:rFonts w:ascii="Times New Roman" w:hAnsi="Times New Roman" w:cs="Times New Roman"/>
+                <w:sz w:val="24"/>
+              </w:rPr>
+              <w:t>wa</w:t>
+            </w:r>
+            <w:proofErr w:type="spellEnd"/>
+            <w:r>
+              <w:rPr>
+                <w:rFonts w:ascii="Times New Roman" w:hAnsi="Times New Roman" w:cs="Times New Roman"/>
+                <w:sz w:val="24"/>
+              </w:rPr>
+              <w:t xml:space="preserve"> </w:t>
+            </w:r>
+            <w:proofErr w:type="spellStart"/>
+            <w:r>
+              <w:rPr>
+                <w:rFonts w:ascii="Times New Roman" w:hAnsi="Times New Roman" w:cs="Times New Roman"/>
+                <w:sz w:val="24"/>
+              </w:rPr>
+              <w:t>pembayarannya</w:t>
+            </w:r>
+            <w:proofErr w:type="spellEnd"/>
+            <w:r>
+              <w:rPr>
+                <w:rFonts w:ascii="Times New Roman" w:hAnsi="Times New Roman" w:cs="Times New Roman"/>
+                <w:sz w:val="24"/>
+              </w:rPr>
+              <w:t xml:space="preserve"> di </w:t>
+            </w:r>
+            <w:proofErr w:type="spellStart"/>
+            <w:r>
+              <w:rPr>
+                <w:rFonts w:ascii="Times New Roman" w:hAnsi="Times New Roman" w:cs="Times New Roman"/>
+                <w:sz w:val="24"/>
+              </w:rPr>
+              <w:t>tolak</w:t>
+            </w:r>
+            <w:proofErr w:type="spellEnd"/>
           </w:p>
         </w:tc>
       </w:tr>
     </w:tbl>
+    <w:p>
+      <w:pPr>
+        <w:rPr>
+          <w:rFonts w:ascii="Times New Roman" w:hAnsi="Times New Roman" w:cs="Times New Roman"/>
+          <w:sz w:val="24"/>
+        </w:rPr>
+      </w:pPr>
+    </w:p>
     <w:p>
       <w:pPr>
         <w:rPr>
@@ -13061,6 +15118,184 @@
     </w:lvl>
   </w:abstractNum>
   <w:abstractNum w:abstractNumId="6" w15:restartNumberingAfterBreak="0">
+    <w:nsid w:val="12015CE9"/>
+    <w:multiLevelType w:val="hybridMultilevel"/>
+    <w:tmpl w:val="6C927DAA"/>
+    <w:lvl w:ilvl="0" w:tplc="0409000F">
+      <w:start w:val="1"/>
+      <w:numFmt w:val="decimal"/>
+      <w:lvlText w:val="%1."/>
+      <w:lvlJc w:val="left"/>
+      <w:pPr>
+        <w:ind w:left="720" w:hanging="360"/>
+      </w:pPr>
+      <w:rPr>
+        <w:rFonts w:hint="default"/>
+      </w:rPr>
+    </w:lvl>
+    <w:lvl w:ilvl="1" w:tplc="04090019" w:tentative="1">
+      <w:start w:val="1"/>
+      <w:numFmt w:val="lowerLetter"/>
+      <w:lvlText w:val="%2."/>
+      <w:lvlJc w:val="left"/>
+      <w:pPr>
+        <w:ind w:left="1440" w:hanging="360"/>
+      </w:pPr>
+    </w:lvl>
+    <w:lvl w:ilvl="2" w:tplc="0409001B" w:tentative="1">
+      <w:start w:val="1"/>
+      <w:numFmt w:val="lowerRoman"/>
+      <w:lvlText w:val="%3."/>
+      <w:lvlJc w:val="right"/>
+      <w:pPr>
+        <w:ind w:left="2160" w:hanging="180"/>
+      </w:pPr>
+    </w:lvl>
+    <w:lvl w:ilvl="3" w:tplc="0409000F" w:tentative="1">
+      <w:start w:val="1"/>
+      <w:numFmt w:val="decimal"/>
+      <w:lvlText w:val="%4."/>
+      <w:lvlJc w:val="left"/>
+      <w:pPr>
+        <w:ind w:left="2880" w:hanging="360"/>
+      </w:pPr>
+    </w:lvl>
+    <w:lvl w:ilvl="4" w:tplc="04090019" w:tentative="1">
+      <w:start w:val="1"/>
+      <w:numFmt w:val="lowerLetter"/>
+      <w:lvlText w:val="%5."/>
+      <w:lvlJc w:val="left"/>
+      <w:pPr>
+        <w:ind w:left="3600" w:hanging="360"/>
+      </w:pPr>
+    </w:lvl>
+    <w:lvl w:ilvl="5" w:tplc="0409001B" w:tentative="1">
+      <w:start w:val="1"/>
+      <w:numFmt w:val="lowerRoman"/>
+      <w:lvlText w:val="%6."/>
+      <w:lvlJc w:val="right"/>
+      <w:pPr>
+        <w:ind w:left="4320" w:hanging="180"/>
+      </w:pPr>
+    </w:lvl>
+    <w:lvl w:ilvl="6" w:tplc="0409000F" w:tentative="1">
+      <w:start w:val="1"/>
+      <w:numFmt w:val="decimal"/>
+      <w:lvlText w:val="%7."/>
+      <w:lvlJc w:val="left"/>
+      <w:pPr>
+        <w:ind w:left="5040" w:hanging="360"/>
+      </w:pPr>
+    </w:lvl>
+    <w:lvl w:ilvl="7" w:tplc="04090019" w:tentative="1">
+      <w:start w:val="1"/>
+      <w:numFmt w:val="lowerLetter"/>
+      <w:lvlText w:val="%8."/>
+      <w:lvlJc w:val="left"/>
+      <w:pPr>
+        <w:ind w:left="5760" w:hanging="360"/>
+      </w:pPr>
+    </w:lvl>
+    <w:lvl w:ilvl="8" w:tplc="0409001B" w:tentative="1">
+      <w:start w:val="1"/>
+      <w:numFmt w:val="lowerRoman"/>
+      <w:lvlText w:val="%9."/>
+      <w:lvlJc w:val="right"/>
+      <w:pPr>
+        <w:ind w:left="6480" w:hanging="180"/>
+      </w:pPr>
+    </w:lvl>
+  </w:abstractNum>
+  <w:abstractNum w:abstractNumId="7" w15:restartNumberingAfterBreak="0">
+    <w:nsid w:val="17CA5BBF"/>
+    <w:multiLevelType w:val="hybridMultilevel"/>
+    <w:tmpl w:val="213A0CBE"/>
+    <w:lvl w:ilvl="0" w:tplc="0409000F">
+      <w:start w:val="1"/>
+      <w:numFmt w:val="decimal"/>
+      <w:lvlText w:val="%1."/>
+      <w:lvlJc w:val="left"/>
+      <w:pPr>
+        <w:ind w:left="720" w:hanging="360"/>
+      </w:pPr>
+      <w:rPr>
+        <w:rFonts w:hint="default"/>
+      </w:rPr>
+    </w:lvl>
+    <w:lvl w:ilvl="1" w:tplc="04090019" w:tentative="1">
+      <w:start w:val="1"/>
+      <w:numFmt w:val="lowerLetter"/>
+      <w:lvlText w:val="%2."/>
+      <w:lvlJc w:val="left"/>
+      <w:pPr>
+        <w:ind w:left="1440" w:hanging="360"/>
+      </w:pPr>
+    </w:lvl>
+    <w:lvl w:ilvl="2" w:tplc="0409001B" w:tentative="1">
+      <w:start w:val="1"/>
+      <w:numFmt w:val="lowerRoman"/>
+      <w:lvlText w:val="%3."/>
+      <w:lvlJc w:val="right"/>
+      <w:pPr>
+        <w:ind w:left="2160" w:hanging="180"/>
+      </w:pPr>
+    </w:lvl>
+    <w:lvl w:ilvl="3" w:tplc="0409000F" w:tentative="1">
+      <w:start w:val="1"/>
+      <w:numFmt w:val="decimal"/>
+      <w:lvlText w:val="%4."/>
+      <w:lvlJc w:val="left"/>
+      <w:pPr>
+        <w:ind w:left="2880" w:hanging="360"/>
+      </w:pPr>
+    </w:lvl>
+    <w:lvl w:ilvl="4" w:tplc="04090019" w:tentative="1">
+      <w:start w:val="1"/>
+      <w:numFmt w:val="lowerLetter"/>
+      <w:lvlText w:val="%5."/>
+      <w:lvlJc w:val="left"/>
+      <w:pPr>
+        <w:ind w:left="3600" w:hanging="360"/>
+      </w:pPr>
+    </w:lvl>
+    <w:lvl w:ilvl="5" w:tplc="0409001B" w:tentative="1">
+      <w:start w:val="1"/>
+      <w:numFmt w:val="lowerRoman"/>
+      <w:lvlText w:val="%6."/>
+      <w:lvlJc w:val="right"/>
+      <w:pPr>
+        <w:ind w:left="4320" w:hanging="180"/>
+      </w:pPr>
+    </w:lvl>
+    <w:lvl w:ilvl="6" w:tplc="0409000F" w:tentative="1">
+      <w:start w:val="1"/>
+      <w:numFmt w:val="decimal"/>
+      <w:lvlText w:val="%7."/>
+      <w:lvlJc w:val="left"/>
+      <w:pPr>
+        <w:ind w:left="5040" w:hanging="360"/>
+      </w:pPr>
+    </w:lvl>
+    <w:lvl w:ilvl="7" w:tplc="04090019" w:tentative="1">
+      <w:start w:val="1"/>
+      <w:numFmt w:val="lowerLetter"/>
+      <w:lvlText w:val="%8."/>
+      <w:lvlJc w:val="left"/>
+      <w:pPr>
+        <w:ind w:left="5760" w:hanging="360"/>
+      </w:pPr>
+    </w:lvl>
+    <w:lvl w:ilvl="8" w:tplc="0409001B" w:tentative="1">
+      <w:start w:val="1"/>
+      <w:numFmt w:val="lowerRoman"/>
+      <w:lvlText w:val="%9."/>
+      <w:lvlJc w:val="right"/>
+      <w:pPr>
+        <w:ind w:left="6480" w:hanging="180"/>
+      </w:pPr>
+    </w:lvl>
+  </w:abstractNum>
+  <w:abstractNum w:abstractNumId="8" w15:restartNumberingAfterBreak="0">
     <w:nsid w:val="18650FE2"/>
     <w:multiLevelType w:val="hybridMultilevel"/>
     <w:tmpl w:val="213A0CBE"/>
@@ -13149,7 +15384,7 @@
       </w:pPr>
     </w:lvl>
   </w:abstractNum>
-  <w:abstractNum w:abstractNumId="7" w15:restartNumberingAfterBreak="0">
+  <w:abstractNum w:abstractNumId="9" w15:restartNumberingAfterBreak="0">
     <w:nsid w:val="192C6647"/>
     <w:multiLevelType w:val="hybridMultilevel"/>
     <w:tmpl w:val="213A0CBE"/>
@@ -13238,7 +15473,7 @@
       </w:pPr>
     </w:lvl>
   </w:abstractNum>
-  <w:abstractNum w:abstractNumId="8" w15:restartNumberingAfterBreak="0">
+  <w:abstractNum w:abstractNumId="10" w15:restartNumberingAfterBreak="0">
     <w:nsid w:val="1F5F3C33"/>
     <w:multiLevelType w:val="hybridMultilevel"/>
     <w:tmpl w:val="213A0CBE"/>
@@ -13327,7 +15562,7 @@
       </w:pPr>
     </w:lvl>
   </w:abstractNum>
-  <w:abstractNum w:abstractNumId="9" w15:restartNumberingAfterBreak="0">
+  <w:abstractNum w:abstractNumId="11" w15:restartNumberingAfterBreak="0">
     <w:nsid w:val="20FF02EE"/>
     <w:multiLevelType w:val="hybridMultilevel"/>
     <w:tmpl w:val="213A0CBE"/>
@@ -13416,7 +15651,7 @@
       </w:pPr>
     </w:lvl>
   </w:abstractNum>
-  <w:abstractNum w:abstractNumId="10" w15:restartNumberingAfterBreak="0">
+  <w:abstractNum w:abstractNumId="12" w15:restartNumberingAfterBreak="0">
     <w:nsid w:val="224264E6"/>
     <w:multiLevelType w:val="hybridMultilevel"/>
     <w:tmpl w:val="213A0CBE"/>
@@ -13505,7 +15740,7 @@
       </w:pPr>
     </w:lvl>
   </w:abstractNum>
-  <w:abstractNum w:abstractNumId="11" w15:restartNumberingAfterBreak="0">
+  <w:abstractNum w:abstractNumId="13" w15:restartNumberingAfterBreak="0">
     <w:nsid w:val="22792686"/>
     <w:multiLevelType w:val="hybridMultilevel"/>
     <w:tmpl w:val="6C927DAA"/>
@@ -13594,7 +15829,7 @@
       </w:pPr>
     </w:lvl>
   </w:abstractNum>
-  <w:abstractNum w:abstractNumId="12" w15:restartNumberingAfterBreak="0">
+  <w:abstractNum w:abstractNumId="14" w15:restartNumberingAfterBreak="0">
     <w:nsid w:val="25B70540"/>
     <w:multiLevelType w:val="hybridMultilevel"/>
     <w:tmpl w:val="213A0CBE"/>
@@ -13683,7 +15918,7 @@
       </w:pPr>
     </w:lvl>
   </w:abstractNum>
-  <w:abstractNum w:abstractNumId="13" w15:restartNumberingAfterBreak="0">
+  <w:abstractNum w:abstractNumId="15" w15:restartNumberingAfterBreak="0">
     <w:nsid w:val="2B4F3F6F"/>
     <w:multiLevelType w:val="hybridMultilevel"/>
     <w:tmpl w:val="213A0CBE"/>
@@ -13772,7 +16007,7 @@
       </w:pPr>
     </w:lvl>
   </w:abstractNum>
-  <w:abstractNum w:abstractNumId="14" w15:restartNumberingAfterBreak="0">
+  <w:abstractNum w:abstractNumId="16" w15:restartNumberingAfterBreak="0">
     <w:nsid w:val="316F3169"/>
     <w:multiLevelType w:val="hybridMultilevel"/>
     <w:tmpl w:val="6C927DAA"/>
@@ -13861,7 +16096,7 @@
       </w:pPr>
     </w:lvl>
   </w:abstractNum>
-  <w:abstractNum w:abstractNumId="15" w15:restartNumberingAfterBreak="0">
+  <w:abstractNum w:abstractNumId="17" w15:restartNumberingAfterBreak="0">
     <w:nsid w:val="34B2426E"/>
     <w:multiLevelType w:val="hybridMultilevel"/>
     <w:tmpl w:val="213A0CBE"/>
@@ -13950,7 +16185,7 @@
       </w:pPr>
     </w:lvl>
   </w:abstractNum>
-  <w:abstractNum w:abstractNumId="16" w15:restartNumberingAfterBreak="0">
+  <w:abstractNum w:abstractNumId="18" w15:restartNumberingAfterBreak="0">
     <w:nsid w:val="3F530EE9"/>
     <w:multiLevelType w:val="hybridMultilevel"/>
     <w:tmpl w:val="213A0CBE"/>
@@ -14039,7 +16274,7 @@
       </w:pPr>
     </w:lvl>
   </w:abstractNum>
-  <w:abstractNum w:abstractNumId="17" w15:restartNumberingAfterBreak="0">
+  <w:abstractNum w:abstractNumId="19" w15:restartNumberingAfterBreak="0">
     <w:nsid w:val="457F51DC"/>
     <w:multiLevelType w:val="hybridMultilevel"/>
     <w:tmpl w:val="213A0CBE"/>
@@ -14128,7 +16363,96 @@
       </w:pPr>
     </w:lvl>
   </w:abstractNum>
-  <w:abstractNum w:abstractNumId="18" w15:restartNumberingAfterBreak="0">
+  <w:abstractNum w:abstractNumId="20" w15:restartNumberingAfterBreak="0">
+    <w:nsid w:val="49A87EDC"/>
+    <w:multiLevelType w:val="hybridMultilevel"/>
+    <w:tmpl w:val="6C927DAA"/>
+    <w:lvl w:ilvl="0" w:tplc="0409000F">
+      <w:start w:val="1"/>
+      <w:numFmt w:val="decimal"/>
+      <w:lvlText w:val="%1."/>
+      <w:lvlJc w:val="left"/>
+      <w:pPr>
+        <w:ind w:left="720" w:hanging="360"/>
+      </w:pPr>
+      <w:rPr>
+        <w:rFonts w:hint="default"/>
+      </w:rPr>
+    </w:lvl>
+    <w:lvl w:ilvl="1" w:tplc="04090019" w:tentative="1">
+      <w:start w:val="1"/>
+      <w:numFmt w:val="lowerLetter"/>
+      <w:lvlText w:val="%2."/>
+      <w:lvlJc w:val="left"/>
+      <w:pPr>
+        <w:ind w:left="1440" w:hanging="360"/>
+      </w:pPr>
+    </w:lvl>
+    <w:lvl w:ilvl="2" w:tplc="0409001B" w:tentative="1">
+      <w:start w:val="1"/>
+      <w:numFmt w:val="lowerRoman"/>
+      <w:lvlText w:val="%3."/>
+      <w:lvlJc w:val="right"/>
+      <w:pPr>
+        <w:ind w:left="2160" w:hanging="180"/>
+      </w:pPr>
+    </w:lvl>
+    <w:lvl w:ilvl="3" w:tplc="0409000F" w:tentative="1">
+      <w:start w:val="1"/>
+      <w:numFmt w:val="decimal"/>
+      <w:lvlText w:val="%4."/>
+      <w:lvlJc w:val="left"/>
+      <w:pPr>
+        <w:ind w:left="2880" w:hanging="360"/>
+      </w:pPr>
+    </w:lvl>
+    <w:lvl w:ilvl="4" w:tplc="04090019" w:tentative="1">
+      <w:start w:val="1"/>
+      <w:numFmt w:val="lowerLetter"/>
+      <w:lvlText w:val="%5."/>
+      <w:lvlJc w:val="left"/>
+      <w:pPr>
+        <w:ind w:left="3600" w:hanging="360"/>
+      </w:pPr>
+    </w:lvl>
+    <w:lvl w:ilvl="5" w:tplc="0409001B" w:tentative="1">
+      <w:start w:val="1"/>
+      <w:numFmt w:val="lowerRoman"/>
+      <w:lvlText w:val="%6."/>
+      <w:lvlJc w:val="right"/>
+      <w:pPr>
+        <w:ind w:left="4320" w:hanging="180"/>
+      </w:pPr>
+    </w:lvl>
+    <w:lvl w:ilvl="6" w:tplc="0409000F" w:tentative="1">
+      <w:start w:val="1"/>
+      <w:numFmt w:val="decimal"/>
+      <w:lvlText w:val="%7."/>
+      <w:lvlJc w:val="left"/>
+      <w:pPr>
+        <w:ind w:left="5040" w:hanging="360"/>
+      </w:pPr>
+    </w:lvl>
+    <w:lvl w:ilvl="7" w:tplc="04090019" w:tentative="1">
+      <w:start w:val="1"/>
+      <w:numFmt w:val="lowerLetter"/>
+      <w:lvlText w:val="%8."/>
+      <w:lvlJc w:val="left"/>
+      <w:pPr>
+        <w:ind w:left="5760" w:hanging="360"/>
+      </w:pPr>
+    </w:lvl>
+    <w:lvl w:ilvl="8" w:tplc="0409001B" w:tentative="1">
+      <w:start w:val="1"/>
+      <w:numFmt w:val="lowerRoman"/>
+      <w:lvlText w:val="%9."/>
+      <w:lvlJc w:val="right"/>
+      <w:pPr>
+        <w:ind w:left="6480" w:hanging="180"/>
+      </w:pPr>
+    </w:lvl>
+  </w:abstractNum>
+  <w:abstractNum w:abstractNumId="21" w15:restartNumberingAfterBreak="0">
     <w:nsid w:val="50B15F18"/>
     <w:multiLevelType w:val="hybridMultilevel"/>
     <w:tmpl w:val="213A0CBE"/>
@@ -14217,7 +16541,7 @@
       </w:pPr>
     </w:lvl>
   </w:abstractNum>
-  <w:abstractNum w:abstractNumId="19" w15:restartNumberingAfterBreak="0">
+  <w:abstractNum w:abstractNumId="22" w15:restartNumberingAfterBreak="0">
     <w:nsid w:val="51B015CF"/>
     <w:multiLevelType w:val="hybridMultilevel"/>
     <w:tmpl w:val="213A0CBE"/>
@@ -14306,7 +16630,7 @@
       </w:pPr>
     </w:lvl>
   </w:abstractNum>
-  <w:abstractNum w:abstractNumId="20" w15:restartNumberingAfterBreak="0">
+  <w:abstractNum w:abstractNumId="23" w15:restartNumberingAfterBreak="0">
     <w:nsid w:val="51F44396"/>
     <w:multiLevelType w:val="hybridMultilevel"/>
     <w:tmpl w:val="496C1AA2"/>
@@ -14395,7 +16719,7 @@
       </w:pPr>
     </w:lvl>
   </w:abstractNum>
-  <w:abstractNum w:abstractNumId="21" w15:restartNumberingAfterBreak="0">
+  <w:abstractNum w:abstractNumId="24" w15:restartNumberingAfterBreak="0">
     <w:nsid w:val="5BD83A8A"/>
     <w:multiLevelType w:val="hybridMultilevel"/>
     <w:tmpl w:val="213A0CBE"/>
@@ -14484,7 +16808,7 @@
       </w:pPr>
     </w:lvl>
   </w:abstractNum>
-  <w:abstractNum w:abstractNumId="22" w15:restartNumberingAfterBreak="0">
+  <w:abstractNum w:abstractNumId="25" w15:restartNumberingAfterBreak="0">
     <w:nsid w:val="619D0C10"/>
     <w:multiLevelType w:val="hybridMultilevel"/>
     <w:tmpl w:val="213A0CBE"/>
@@ -14573,7 +16897,7 @@
       </w:pPr>
     </w:lvl>
   </w:abstractNum>
-  <w:abstractNum w:abstractNumId="23" w15:restartNumberingAfterBreak="0">
+  <w:abstractNum w:abstractNumId="26" w15:restartNumberingAfterBreak="0">
     <w:nsid w:val="64FF65B6"/>
     <w:multiLevelType w:val="hybridMultilevel"/>
     <w:tmpl w:val="6C927DAA"/>
@@ -14662,7 +16986,7 @@
       </w:pPr>
     </w:lvl>
   </w:abstractNum>
-  <w:abstractNum w:abstractNumId="24" w15:restartNumberingAfterBreak="0">
+  <w:abstractNum w:abstractNumId="27" w15:restartNumberingAfterBreak="0">
     <w:nsid w:val="655426EF"/>
     <w:multiLevelType w:val="hybridMultilevel"/>
     <w:tmpl w:val="213A0CBE"/>
@@ -14751,7 +17075,7 @@
       </w:pPr>
     </w:lvl>
   </w:abstractNum>
-  <w:abstractNum w:abstractNumId="25" w15:restartNumberingAfterBreak="0">
+  <w:abstractNum w:abstractNumId="28" w15:restartNumberingAfterBreak="0">
     <w:nsid w:val="67351EB9"/>
     <w:multiLevelType w:val="hybridMultilevel"/>
     <w:tmpl w:val="213A0CBE"/>
@@ -14840,7 +17164,7 @@
       </w:pPr>
     </w:lvl>
   </w:abstractNum>
-  <w:abstractNum w:abstractNumId="26" w15:restartNumberingAfterBreak="0">
+  <w:abstractNum w:abstractNumId="29" w15:restartNumberingAfterBreak="0">
     <w:nsid w:val="679F7A99"/>
     <w:multiLevelType w:val="hybridMultilevel"/>
     <w:tmpl w:val="213A0CBE"/>
@@ -14929,7 +17253,7 @@
       </w:pPr>
     </w:lvl>
   </w:abstractNum>
-  <w:abstractNum w:abstractNumId="27" w15:restartNumberingAfterBreak="0">
+  <w:abstractNum w:abstractNumId="30" w15:restartNumberingAfterBreak="0">
     <w:nsid w:val="721861B1"/>
     <w:multiLevelType w:val="hybridMultilevel"/>
     <w:tmpl w:val="213A0CBE"/>
@@ -15018,7 +17342,96 @@
       </w:pPr>
     </w:lvl>
   </w:abstractNum>
-  <w:abstractNum w:abstractNumId="28" w15:restartNumberingAfterBreak="0">
+  <w:abstractNum w:abstractNumId="31" w15:restartNumberingAfterBreak="0">
+    <w:nsid w:val="74F81257"/>
+    <w:multiLevelType w:val="hybridMultilevel"/>
+    <w:tmpl w:val="6C927DAA"/>
+    <w:lvl w:ilvl="0" w:tplc="0409000F">
+      <w:start w:val="1"/>
+      <w:numFmt w:val="decimal"/>
+      <w:lvlText w:val="%1."/>
+      <w:lvlJc w:val="left"/>
+      <w:pPr>
+        <w:ind w:left="720" w:hanging="360"/>
+      </w:pPr>
+      <w:rPr>
+        <w:rFonts w:hint="default"/>
+      </w:rPr>
+    </w:lvl>
+    <w:lvl w:ilvl="1" w:tplc="04090019" w:tentative="1">
+      <w:start w:val="1"/>
+      <w:numFmt w:val="lowerLetter"/>
+      <w:lvlText w:val="%2."/>
+      <w:lvlJc w:val="left"/>
+      <w:pPr>
+        <w:ind w:left="1440" w:hanging="360"/>
+      </w:pPr>
+    </w:lvl>
+    <w:lvl w:ilvl="2" w:tplc="0409001B" w:tentative="1">
+      <w:start w:val="1"/>
+      <w:numFmt w:val="lowerRoman"/>
+      <w:lvlText w:val="%3."/>
+      <w:lvlJc w:val="right"/>
+      <w:pPr>
+        <w:ind w:left="2160" w:hanging="180"/>
+      </w:pPr>
+    </w:lvl>
+    <w:lvl w:ilvl="3" w:tplc="0409000F" w:tentative="1">
+      <w:start w:val="1"/>
+      <w:numFmt w:val="decimal"/>
+      <w:lvlText w:val="%4."/>
+      <w:lvlJc w:val="left"/>
+      <w:pPr>
+        <w:ind w:left="2880" w:hanging="360"/>
+      </w:pPr>
+    </w:lvl>
+    <w:lvl w:ilvl="4" w:tplc="04090019" w:tentative="1">
+      <w:start w:val="1"/>
+      <w:numFmt w:val="lowerLetter"/>
+      <w:lvlText w:val="%5."/>
+      <w:lvlJc w:val="left"/>
+      <w:pPr>
+        <w:ind w:left="3600" w:hanging="360"/>
+      </w:pPr>
+    </w:lvl>
+    <w:lvl w:ilvl="5" w:tplc="0409001B" w:tentative="1">
+      <w:start w:val="1"/>
+      <w:numFmt w:val="lowerRoman"/>
+      <w:lvlText w:val="%6."/>
+      <w:lvlJc w:val="right"/>
+      <w:pPr>
+        <w:ind w:left="4320" w:hanging="180"/>
+      </w:pPr>
+    </w:lvl>
+    <w:lvl w:ilvl="6" w:tplc="0409000F" w:tentative="1">
+      <w:start w:val="1"/>
+      <w:numFmt w:val="decimal"/>
+      <w:lvlText w:val="%7."/>
+      <w:lvlJc w:val="left"/>
+      <w:pPr>
+        <w:ind w:left="5040" w:hanging="360"/>
+      </w:pPr>
+    </w:lvl>
+    <w:lvl w:ilvl="7" w:tplc="04090019" w:tentative="1">
+      <w:start w:val="1"/>
+      <w:numFmt w:val="lowerLetter"/>
+      <w:lvlText w:val="%8."/>
+      <w:lvlJc w:val="left"/>
+      <w:pPr>
+        <w:ind w:left="5760" w:hanging="360"/>
+      </w:pPr>
+    </w:lvl>
+    <w:lvl w:ilvl="8" w:tplc="0409001B" w:tentative="1">
+      <w:start w:val="1"/>
+      <w:numFmt w:val="lowerRoman"/>
+      <w:lvlText w:val="%9."/>
+      <w:lvlJc w:val="right"/>
+      <w:pPr>
+        <w:ind w:left="6480" w:hanging="180"/>
+      </w:pPr>
+    </w:lvl>
+  </w:abstractNum>
+  <w:abstractNum w:abstractNumId="32" w15:restartNumberingAfterBreak="0">
     <w:nsid w:val="76BC5636"/>
     <w:multiLevelType w:val="hybridMultilevel"/>
     <w:tmpl w:val="6C927DAA"/>
@@ -15107,7 +17520,7 @@
       </w:pPr>
     </w:lvl>
   </w:abstractNum>
-  <w:abstractNum w:abstractNumId="29" w15:restartNumberingAfterBreak="0">
+  <w:abstractNum w:abstractNumId="33" w15:restartNumberingAfterBreak="0">
     <w:nsid w:val="7D307CC9"/>
     <w:multiLevelType w:val="hybridMultilevel"/>
     <w:tmpl w:val="213A0CBE"/>
@@ -15196,7 +17609,7 @@
       </w:pPr>
     </w:lvl>
   </w:abstractNum>
-  <w:abstractNum w:abstractNumId="30" w15:restartNumberingAfterBreak="0">
+  <w:abstractNum w:abstractNumId="34" w15:restartNumberingAfterBreak="0">
     <w:nsid w:val="7FBB6D4F"/>
     <w:multiLevelType w:val="hybridMultilevel"/>
     <w:tmpl w:val="213A0CBE"/>
@@ -15286,97 +17699,109 @@
     </w:lvl>
   </w:abstractNum>
   <w:num w:numId="1">
-    <w:abstractNumId w:val="30"/>
+    <w:abstractNumId w:val="34"/>
   </w:num>
   <w:num w:numId="2">
-    <w:abstractNumId w:val="10"/>
+    <w:abstractNumId w:val="12"/>
   </w:num>
   <w:num w:numId="3">
-    <w:abstractNumId w:val="21"/>
+    <w:abstractNumId w:val="24"/>
   </w:num>
   <w:num w:numId="4">
-    <w:abstractNumId w:val="22"/>
+    <w:abstractNumId w:val="25"/>
   </w:num>
   <w:num w:numId="5">
-    <w:abstractNumId w:val="9"/>
+    <w:abstractNumId w:val="11"/>
   </w:num>
   <w:num w:numId="6">
-    <w:abstractNumId w:val="13"/>
+    <w:abstractNumId w:val="15"/>
   </w:num>
   <w:num w:numId="7">
-    <w:abstractNumId w:val="26"/>
+    <w:abstractNumId w:val="29"/>
   </w:num>
   <w:num w:numId="8">
     <w:abstractNumId w:val="5"/>
   </w:num>
   <w:num w:numId="9">
-    <w:abstractNumId w:val="6"/>
+    <w:abstractNumId w:val="8"/>
   </w:num>
   <w:num w:numId="10">
-    <w:abstractNumId w:val="12"/>
+    <w:abstractNumId w:val="14"/>
   </w:num>
   <w:num w:numId="11">
-    <w:abstractNumId w:val="16"/>
+    <w:abstractNumId w:val="18"/>
   </w:num>
   <w:num w:numId="12">
-    <w:abstractNumId w:val="29"/>
+    <w:abstractNumId w:val="33"/>
   </w:num>
   <w:num w:numId="13">
-    <w:abstractNumId w:val="18"/>
+    <w:abstractNumId w:val="21"/>
   </w:num>
   <w:num w:numId="14">
-    <w:abstractNumId w:val="24"/>
+    <w:abstractNumId w:val="27"/>
   </w:num>
   <w:num w:numId="15">
-    <w:abstractNumId w:val="25"/>
+    <w:abstractNumId w:val="28"/>
   </w:num>
   <w:num w:numId="16">
-    <w:abstractNumId w:val="27"/>
+    <w:abstractNumId w:val="30"/>
   </w:num>
   <w:num w:numId="17">
-    <w:abstractNumId w:val="8"/>
+    <w:abstractNumId w:val="10"/>
   </w:num>
   <w:num w:numId="18">
-    <w:abstractNumId w:val="15"/>
+    <w:abstractNumId w:val="17"/>
   </w:num>
   <w:num w:numId="19">
-    <w:abstractNumId w:val="19"/>
+    <w:abstractNumId w:val="22"/>
   </w:num>
   <w:num w:numId="20">
     <w:abstractNumId w:val="1"/>
   </w:num>
   <w:num w:numId="21">
-    <w:abstractNumId w:val="7"/>
+    <w:abstractNumId w:val="9"/>
   </w:num>
   <w:num w:numId="22">
     <w:abstractNumId w:val="2"/>
   </w:num>
   <w:num w:numId="23">
-    <w:abstractNumId w:val="17"/>
+    <w:abstractNumId w:val="19"/>
   </w:num>
   <w:num w:numId="24">
     <w:abstractNumId w:val="3"/>
   </w:num>
   <w:num w:numId="25">
-    <w:abstractNumId w:val="20"/>
+    <w:abstractNumId w:val="23"/>
   </w:num>
   <w:num w:numId="26">
     <w:abstractNumId w:val="0"/>
   </w:num>
   <w:num w:numId="27">
-    <w:abstractNumId w:val="11"/>
+    <w:abstractNumId w:val="13"/>
   </w:num>
   <w:num w:numId="28">
     <w:abstractNumId w:val="4"/>
   </w:num>
   <w:num w:numId="29">
-    <w:abstractNumId w:val="28"/>
+    <w:abstractNumId w:val="32"/>
   </w:num>
   <w:num w:numId="30">
-    <w:abstractNumId w:val="23"/>
+    <w:abstractNumId w:val="26"/>
   </w:num>
   <w:num w:numId="31">
-    <w:abstractNumId w:val="14"/>
+    <w:abstractNumId w:val="16"/>
+  </w:num>
+  <w:num w:numId="32">
+    <w:abstractNumId w:val="6"/>
+  </w:num>
+  <w:num w:numId="33">
+    <w:abstractNumId w:val="31"/>
+  </w:num>
+  <w:num w:numId="34">
+    <w:abstractNumId w:val="20"/>
+  </w:num>
+  <w:num w:numId="35">
+    <w:abstractNumId w:val="7"/>
   </w:num>
 </w:numbering>
 </file>
